--- a/TCC - Monografia/EntregaHummel/TCC - Grupo 04 - ABrasil Express.docx
+++ b/TCC - Monografia/EntregaHummel/TCC - Grupo 04 - ABrasil Express.docx
@@ -420,7 +420,21 @@
         <w:rPr>
           <w:lang w:val="pt-BR"/>
         </w:rPr>
-        <w:t>Prof. Anderson Hummel.</w:t>
+        <w:t xml:space="preserve">Prof. Anderson </w:t>
+      </w:r>
+      <w:proofErr w:type="spellStart"/>
+      <w:r>
+        <w:rPr>
+          <w:lang w:val="pt-BR"/>
+        </w:rPr>
+        <w:t>Hummel</w:t>
+      </w:r>
+      <w:proofErr w:type="spellEnd"/>
+      <w:r>
+        <w:rPr>
+          <w:lang w:val="pt-BR"/>
+        </w:rPr>
+        <w:t>.</w:t>
       </w:r>
     </w:p>
     <w:p>
@@ -706,8 +720,13 @@
                             <w:r>
                               <w:t>&lt;</w:t>
                             </w:r>
+                            <w:proofErr w:type="spellStart"/>
                             <w:r>
-                              <w:t xml:space="preserve">Co-Orientação: Prof. </w:t>
+                              <w:t>Co-Orientação</w:t>
+                            </w:r>
+                            <w:proofErr w:type="spellEnd"/>
+                            <w:r>
+                              <w:t xml:space="preserve">: Prof. </w:t>
                             </w:r>
                             <w:r>
                               <w:t>Me</w:t>
@@ -914,6 +933,7 @@
                               </w:rPr>
                               <w:t xml:space="preserve">      </w:t>
                             </w:r>
+                            <w:proofErr w:type="spellStart"/>
                             <w:r>
                               <w:rPr>
                                 <w:rFonts w:ascii="Arial" w:hAnsi="Arial" w:cs="Arial"/>
@@ -926,7 +946,15 @@
                                 <w:rFonts w:ascii="Arial" w:hAnsi="Arial" w:cs="Arial"/>
                                 <w:sz w:val="20"/>
                               </w:rPr>
-                              <w:t xml:space="preserve">Orientação: </w:t>
+                              <w:t>Orientação</w:t>
+                            </w:r>
+                            <w:proofErr w:type="spellEnd"/>
+                            <w:r>
+                              <w:rPr>
+                                <w:rFonts w:ascii="Arial" w:hAnsi="Arial" w:cs="Arial"/>
+                                <w:sz w:val="20"/>
+                              </w:rPr>
+                              <w:t xml:space="preserve">: </w:t>
                             </w:r>
                             <w:r>
                               <w:rPr>
@@ -983,14 +1011,46 @@
                                 <w:sz w:val="20"/>
                                 <w:lang w:val="en-US"/>
                               </w:rPr>
-                              <w:t xml:space="preserve">1. Data Mart. 2. Data Warehouse. </w:t>
+                              <w:t xml:space="preserve">1. Data Mart. 2. </w:t>
+                            </w:r>
+                            <w:proofErr w:type="gramStart"/>
+                            <w:r>
+                              <w:rPr>
+                                <w:sz w:val="20"/>
+                                <w:lang w:val="en-US"/>
+                              </w:rPr>
+                              <w:t>Data Warehouse.</w:t>
+                            </w:r>
+                            <w:proofErr w:type="gramEnd"/>
+                            <w:r>
+                              <w:rPr>
+                                <w:sz w:val="20"/>
+                                <w:lang w:val="en-US"/>
+                              </w:rPr>
+                              <w:t xml:space="preserve"> </w:t>
                             </w:r>
                             <w:r>
                               <w:rPr>
                                 <w:sz w:val="20"/>
                                 <w:lang w:val="en-US"/>
                               </w:rPr>
-                              <w:t xml:space="preserve">3. Preço.                    </w:t>
+                              <w:t xml:space="preserve">3. </w:t>
+                            </w:r>
+                            <w:proofErr w:type="spellStart"/>
+                            <w:r>
+                              <w:rPr>
+                                <w:sz w:val="20"/>
+                                <w:lang w:val="en-US"/>
+                              </w:rPr>
+                              <w:t>Preço</w:t>
+                            </w:r>
+                            <w:proofErr w:type="spellEnd"/>
+                            <w:r>
+                              <w:rPr>
+                                <w:sz w:val="20"/>
+                                <w:lang w:val="en-US"/>
+                              </w:rPr>
+                              <w:t xml:space="preserve">.                    </w:t>
                             </w:r>
                             <w:r>
                               <w:rPr>
@@ -1210,8 +1270,13 @@
                       <w:r>
                         <w:t>&lt;</w:t>
                       </w:r>
+                      <w:proofErr w:type="spellStart"/>
                       <w:r>
-                        <w:t xml:space="preserve">Co-Orientação: Prof. </w:t>
+                        <w:t>Co-Orientação</w:t>
+                      </w:r>
+                      <w:proofErr w:type="spellEnd"/>
+                      <w:r>
+                        <w:t xml:space="preserve">: Prof. </w:t>
                       </w:r>
                       <w:r>
                         <w:t>Me</w:t>
@@ -1418,6 +1483,7 @@
                         </w:rPr>
                         <w:t xml:space="preserve">      </w:t>
                       </w:r>
+                      <w:proofErr w:type="spellStart"/>
                       <w:r>
                         <w:rPr>
                           <w:rFonts w:ascii="Arial" w:hAnsi="Arial" w:cs="Arial"/>
@@ -1430,7 +1496,15 @@
                           <w:rFonts w:ascii="Arial" w:hAnsi="Arial" w:cs="Arial"/>
                           <w:sz w:val="20"/>
                         </w:rPr>
-                        <w:t xml:space="preserve">Orientação: </w:t>
+                        <w:t>Orientação</w:t>
+                      </w:r>
+                      <w:proofErr w:type="spellEnd"/>
+                      <w:r>
+                        <w:rPr>
+                          <w:rFonts w:ascii="Arial" w:hAnsi="Arial" w:cs="Arial"/>
+                          <w:sz w:val="20"/>
+                        </w:rPr>
+                        <w:t xml:space="preserve">: </w:t>
                       </w:r>
                       <w:r>
                         <w:rPr>
@@ -1487,14 +1561,46 @@
                           <w:sz w:val="20"/>
                           <w:lang w:val="en-US"/>
                         </w:rPr>
-                        <w:t xml:space="preserve">1. Data Mart. 2. Data Warehouse. </w:t>
+                        <w:t xml:space="preserve">1. Data Mart. 2. </w:t>
+                      </w:r>
+                      <w:proofErr w:type="gramStart"/>
+                      <w:r>
+                        <w:rPr>
+                          <w:sz w:val="20"/>
+                          <w:lang w:val="en-US"/>
+                        </w:rPr>
+                        <w:t>Data Warehouse.</w:t>
+                      </w:r>
+                      <w:proofErr w:type="gramEnd"/>
+                      <w:r>
+                        <w:rPr>
+                          <w:sz w:val="20"/>
+                          <w:lang w:val="en-US"/>
+                        </w:rPr>
+                        <w:t xml:space="preserve"> </w:t>
                       </w:r>
                       <w:r>
                         <w:rPr>
                           <w:sz w:val="20"/>
                           <w:lang w:val="en-US"/>
                         </w:rPr>
-                        <w:t xml:space="preserve">3. Preço.                    </w:t>
+                        <w:t xml:space="preserve">3. </w:t>
+                      </w:r>
+                      <w:proofErr w:type="spellStart"/>
+                      <w:r>
+                        <w:rPr>
+                          <w:sz w:val="20"/>
+                          <w:lang w:val="en-US"/>
+                        </w:rPr>
+                        <w:t>Preço</w:t>
+                      </w:r>
+                      <w:proofErr w:type="spellEnd"/>
+                      <w:r>
+                        <w:rPr>
+                          <w:sz w:val="20"/>
+                          <w:lang w:val="en-US"/>
+                        </w:rPr>
+                        <w:t xml:space="preserve">.                    </w:t>
                       </w:r>
                       <w:r>
                         <w:rPr>
@@ -1741,11 +1847,19 @@
                               </w:rPr>
                               <w:t>n</w:t>
                             </w:r>
+                            <w:proofErr w:type="spellStart"/>
                             <w:r>
                               <w:rPr>
                                 <w:color w:val="FF0000"/>
                               </w:rPr>
-                              <w:t xml:space="preserve">ome </w:t>
+                              <w:t>ome</w:t>
+                            </w:r>
+                            <w:proofErr w:type="spellEnd"/>
+                            <w:r>
+                              <w:rPr>
+                                <w:color w:val="FF0000"/>
+                              </w:rPr>
+                              <w:t xml:space="preserve"> </w:t>
                             </w:r>
                             <w:r>
                               <w:rPr>
@@ -1767,11 +1881,19 @@
                               </w:rPr>
                               <w:t>s</w:t>
                             </w:r>
+                            <w:proofErr w:type="spellStart"/>
                             <w:r>
                               <w:rPr>
                                 <w:color w:val="FF0000"/>
                               </w:rPr>
-                              <w:t>obrenome&gt;, orientado pelo Prof. Dr. XXXX, tinha 136 páginas, incluindo ilustrações (il.).</w:t>
+                              <w:t>obrenome</w:t>
+                            </w:r>
+                            <w:proofErr w:type="spellEnd"/>
+                            <w:r>
+                              <w:rPr>
+                                <w:color w:val="FF0000"/>
+                              </w:rPr>
+                              <w:t>&gt;, orientado pelo Prof. Dr. XXXX, tinha 136 páginas, incluindo ilustrações (il.).</w:t>
                             </w:r>
                           </w:p>
                           <w:p>
@@ -1878,11 +2000,19 @@
                         </w:rPr>
                         <w:t>n</w:t>
                       </w:r>
+                      <w:proofErr w:type="spellStart"/>
                       <w:r>
                         <w:rPr>
                           <w:color w:val="FF0000"/>
                         </w:rPr>
-                        <w:t xml:space="preserve">ome </w:t>
+                        <w:t>ome</w:t>
+                      </w:r>
+                      <w:proofErr w:type="spellEnd"/>
+                      <w:r>
+                        <w:rPr>
+                          <w:color w:val="FF0000"/>
+                        </w:rPr>
+                        <w:t xml:space="preserve"> </w:t>
                       </w:r>
                       <w:r>
                         <w:rPr>
@@ -1904,11 +2034,19 @@
                         </w:rPr>
                         <w:t>s</w:t>
                       </w:r>
+                      <w:proofErr w:type="spellStart"/>
                       <w:r>
                         <w:rPr>
                           <w:color w:val="FF0000"/>
                         </w:rPr>
-                        <w:t>obrenome&gt;, orientado pelo Prof. Dr. XXXX, tinha 136 páginas, incluindo ilustrações (il.).</w:t>
+                        <w:t>obrenome</w:t>
+                      </w:r>
+                      <w:proofErr w:type="spellEnd"/>
+                      <w:r>
+                        <w:rPr>
+                          <w:color w:val="FF0000"/>
+                        </w:rPr>
+                        <w:t>&gt;, orientado pelo Prof. Dr. XXXX, tinha 136 páginas, incluindo ilustrações (il.).</w:t>
                       </w:r>
                     </w:p>
                     <w:p>
@@ -2039,7 +2177,23 @@
         <w:rPr>
           <w:lang w:val="pt-BR"/>
         </w:rPr>
-        <w:t>Sistema ABrasil Express</w:t>
+        <w:t xml:space="preserve">Sistema </w:t>
+      </w:r>
+      <w:proofErr w:type="spellStart"/>
+      <w:proofErr w:type="gramStart"/>
+      <w:r>
+        <w:rPr>
+          <w:lang w:val="pt-BR"/>
+        </w:rPr>
+        <w:t>ABrasil</w:t>
+      </w:r>
+      <w:proofErr w:type="spellEnd"/>
+      <w:proofErr w:type="gramEnd"/>
+      <w:r>
+        <w:rPr>
+          <w:lang w:val="pt-BR"/>
+        </w:rPr>
+        <w:t xml:space="preserve"> Express</w:t>
       </w:r>
     </w:p>
     <w:p>
@@ -2774,7 +2928,15 @@
         <w:t>/</w:t>
       </w:r>
       <w:r>
-        <w:t>transmitiu a tranqüilidade necessária que somente o conhecimento pode proporcionar.</w:t>
+        <w:t xml:space="preserve">transmitiu a </w:t>
+      </w:r>
+      <w:proofErr w:type="spellStart"/>
+      <w:r>
+        <w:t>tranqüilidade</w:t>
+      </w:r>
+      <w:proofErr w:type="spellEnd"/>
+      <w:r>
+        <w:t xml:space="preserve"> necessária que somente o conhecimento pode proporcionar.</w:t>
       </w:r>
       <w:bookmarkStart w:id="1" w:name="_Toc179347306"/>
       <w:bookmarkStart w:id="2" w:name="_Toc179347389"/>
@@ -2987,11 +3149,19 @@
           <w:lang w:val="pt-BR"/>
         </w:rPr>
       </w:pPr>
-      <w:r>
-        <w:rPr>
-          <w:lang w:val="pt-BR"/>
-        </w:rPr>
-        <w:t>ou assunto para resumir ou introduzir a obra.</w:t>
+      <w:proofErr w:type="gramStart"/>
+      <w:r>
+        <w:rPr>
+          <w:lang w:val="pt-BR"/>
+        </w:rPr>
+        <w:t>ou</w:t>
+      </w:r>
+      <w:proofErr w:type="gramEnd"/>
+      <w:r>
+        <w:rPr>
+          <w:lang w:val="pt-BR"/>
+        </w:rPr>
+        <w:t xml:space="preserve"> assunto para resumir ou introduzir a obra.</w:t>
       </w:r>
       <w:r>
         <w:rPr>
@@ -3027,6 +3197,7 @@
           <w:lang w:val="pt-BR"/>
         </w:rPr>
       </w:pPr>
+      <w:proofErr w:type="gramStart"/>
       <w:r>
         <w:rPr>
           <w:lang w:val="pt-BR"/>
@@ -3044,6 +3215,7 @@
           <w:lang w:val="pt-BR"/>
         </w:rPr>
       </w:pPr>
+      <w:proofErr w:type="gramEnd"/>
       <w:r>
         <w:t>mas o quanto você está disposto</w:t>
       </w:r>
@@ -3156,7 +3328,15 @@
         <w:t>definição</w:t>
       </w:r>
       <w:r>
-        <w:t xml:space="preserve"> das características e requisitos de sistema, modelagem dos processos de negócio e é finalizada com a definição da arquitetura e especificação dos casos de uso, o qual contextualiza os requisitos de software, storyboards, dicionário de dados, modelo conceitual, dentre outros artefatos confeccionados.</w:t>
+        <w:t xml:space="preserve"> das características e requisitos de sistema, modelagem dos processos de negócio e é finalizada com a definição da arquitetura e especificação dos casos de uso, o qual contextualiza os requisitos de software, </w:t>
+      </w:r>
+      <w:proofErr w:type="spellStart"/>
+      <w:r>
+        <w:t>storyboards</w:t>
+      </w:r>
+      <w:proofErr w:type="spellEnd"/>
+      <w:r>
+        <w:t>, dicionário de dados, modelo conceitual, dentre outros artefatos confeccionados.</w:t>
       </w:r>
       <w:r>
         <w:rPr>
@@ -3215,8 +3395,16 @@
         <w:rPr>
           <w:lang w:val="pt-BR"/>
         </w:rPr>
-        <w:t>&lt;As palavras chaves servem para indexação do documento em bases de dados de referência bibliográfica.&gt;</w:t>
-      </w:r>
+        <w:t>&lt;As palavras chaves servem para indexação do documento em bases de dados de referência bibliográfica.</w:t>
+      </w:r>
+      <w:proofErr w:type="gramStart"/>
+      <w:r>
+        <w:rPr>
+          <w:lang w:val="pt-BR"/>
+        </w:rPr>
+        <w:t>&gt;</w:t>
+      </w:r>
+      <w:proofErr w:type="gramEnd"/>
     </w:p>
     <w:p>
       <w:pPr>
@@ -3250,12 +3438,42 @@
         <w:rPr>
           <w:lang w:val="en-US"/>
         </w:rPr>
-        <w:t xml:space="preserve">The english version of the abstract in portuguese. </w:t>
-      </w:r>
+        <w:t xml:space="preserve">The </w:t>
+      </w:r>
+      <w:proofErr w:type="spellStart"/>
+      <w:proofErr w:type="gramStart"/>
       <w:r>
         <w:rPr>
           <w:lang w:val="en-US"/>
         </w:rPr>
+        <w:t>english</w:t>
+      </w:r>
+      <w:proofErr w:type="spellEnd"/>
+      <w:proofErr w:type="gramEnd"/>
+      <w:r>
+        <w:rPr>
+          <w:lang w:val="en-US"/>
+        </w:rPr>
+        <w:t xml:space="preserve"> version of the abstract in </w:t>
+      </w:r>
+      <w:proofErr w:type="spellStart"/>
+      <w:r>
+        <w:rPr>
+          <w:lang w:val="en-US"/>
+        </w:rPr>
+        <w:t>portuguese</w:t>
+      </w:r>
+      <w:proofErr w:type="spellEnd"/>
+      <w:r>
+        <w:rPr>
+          <w:lang w:val="en-US"/>
+        </w:rPr>
+        <w:t xml:space="preserve">. </w:t>
+      </w:r>
+      <w:r>
+        <w:rPr>
+          <w:lang w:val="en-US"/>
+        </w:rPr>
         <w:t>Remember t</w:t>
       </w:r>
       <w:r>
@@ -3295,11 +3513,19 @@
       <w:pPr>
         <w:pStyle w:val="TCC-Resumo-Texto"/>
       </w:pPr>
+      <w:proofErr w:type="spellStart"/>
       <w:r>
         <w:rPr>
           <w:b/>
         </w:rPr>
-        <w:t>Keywords:</w:t>
+        <w:t>Keywords</w:t>
+      </w:r>
+      <w:proofErr w:type="spellEnd"/>
+      <w:r>
+        <w:rPr>
+          <w:b/>
+        </w:rPr>
+        <w:t>:</w:t>
       </w:r>
       <w:r>
         <w:t xml:space="preserve"> &lt;Palavra Chave 1&gt;. &lt;Palavra Chave 2&gt;, &lt;Palavra Chave 3&gt; </w:t>
@@ -3360,7 +3586,21 @@
         <w:rPr>
           <w:lang w:val="pt-BR"/>
         </w:rPr>
-        <w:t>Este documento contém um conjunto de recomendações, definições, e templates de artefatos que irão auxiliar os alunos na confecção da monografia. O intuito é sempre aumentar a produtividade e melhorar a qualidade do trabalho entregue.</w:t>
+        <w:t xml:space="preserve">Este documento contém um conjunto de recomendações, definições, e </w:t>
+      </w:r>
+      <w:proofErr w:type="spellStart"/>
+      <w:r>
+        <w:rPr>
+          <w:lang w:val="pt-BR"/>
+        </w:rPr>
+        <w:t>templates</w:t>
+      </w:r>
+      <w:proofErr w:type="spellEnd"/>
+      <w:r>
+        <w:rPr>
+          <w:lang w:val="pt-BR"/>
+        </w:rPr>
+        <w:t xml:space="preserve"> de artefatos que irão auxiliar os alunos na confecção da monografia. O intuito é sempre aumentar a produtividade e melhorar a qualidade do trabalho entregue.</w:t>
       </w:r>
     </w:p>
     <w:p>
@@ -3374,7 +3614,35 @@
         <w:rPr>
           <w:lang w:val="pt-BR"/>
         </w:rPr>
-        <w:t>Todavia o grupo pode utilizar de diferentes estruturas, templates e bibliografias para documentar o seu trabalho. Sendo assim, todas as escolhas dos alunos são de responsabilidade do próprio grupo, inclusive a própria escolha de seguir na integra o template.</w:t>
+        <w:t xml:space="preserve">Todavia o grupo pode utilizar de diferentes estruturas, </w:t>
+      </w:r>
+      <w:proofErr w:type="spellStart"/>
+      <w:r>
+        <w:rPr>
+          <w:lang w:val="pt-BR"/>
+        </w:rPr>
+        <w:t>templates</w:t>
+      </w:r>
+      <w:proofErr w:type="spellEnd"/>
+      <w:r>
+        <w:rPr>
+          <w:lang w:val="pt-BR"/>
+        </w:rPr>
+        <w:t xml:space="preserve"> e bibliografias para documentar o seu trabalho. Sendo assim, todas as escolhas dos alunos são de responsabilidade do próprio grupo, inclusive a própria escolha de seguir na integra o </w:t>
+      </w:r>
+      <w:proofErr w:type="spellStart"/>
+      <w:r>
+        <w:rPr>
+          <w:lang w:val="pt-BR"/>
+        </w:rPr>
+        <w:t>template</w:t>
+      </w:r>
+      <w:proofErr w:type="spellEnd"/>
+      <w:r>
+        <w:rPr>
+          <w:lang w:val="pt-BR"/>
+        </w:rPr>
+        <w:t>.</w:t>
       </w:r>
     </w:p>
     <w:p>
@@ -3388,7 +3656,35 @@
         <w:rPr>
           <w:lang w:val="pt-BR"/>
         </w:rPr>
-        <w:t xml:space="preserve">Caso o grupo opte por fazer algo diferente ao sugerido no template, consulte seu orientador para validar o proposto pelo grupo. Vale destacar que este documento compila um conjunto de dúvidas, templates de artefatos, padrões, estruturas, e questionamentos de </w:t>
+        <w:t xml:space="preserve">Caso o grupo opte por fazer algo diferente ao sugerido no </w:t>
+      </w:r>
+      <w:proofErr w:type="spellStart"/>
+      <w:r>
+        <w:rPr>
+          <w:lang w:val="pt-BR"/>
+        </w:rPr>
+        <w:t>template</w:t>
+      </w:r>
+      <w:proofErr w:type="spellEnd"/>
+      <w:r>
+        <w:rPr>
+          <w:lang w:val="pt-BR"/>
+        </w:rPr>
+        <w:t xml:space="preserve">, consulte seu orientador para validar o proposto pelo grupo. Vale destacar que este documento compila um conjunto de dúvidas, </w:t>
+      </w:r>
+      <w:proofErr w:type="spellStart"/>
+      <w:r>
+        <w:rPr>
+          <w:lang w:val="pt-BR"/>
+        </w:rPr>
+        <w:t>templates</w:t>
+      </w:r>
+      <w:proofErr w:type="spellEnd"/>
+      <w:r>
+        <w:rPr>
+          <w:lang w:val="pt-BR"/>
+        </w:rPr>
+        <w:t xml:space="preserve"> de artefatos, padrões, estruturas, e questionamentos de </w:t>
       </w:r>
       <w:r>
         <w:rPr>
@@ -3450,7 +3746,21 @@
         <w:rPr>
           <w:lang w:val="pt-BR"/>
         </w:rPr>
-        <w:t xml:space="preserve"> Para que o grupo utilize a padronização deve seguir os estilos de texto do Word configurados neste documento.  Caso o grupo não saiba o que é estilo de texto do Word, validea utilização com o seu orientador.</w:t>
+        <w:t xml:space="preserve"> Para que o grupo utilize a padronização deve seguir os estilos de texto do Word configurados neste documento.  Caso o grupo não saiba o que é estilo de texto do Word, </w:t>
+      </w:r>
+      <w:proofErr w:type="spellStart"/>
+      <w:r>
+        <w:rPr>
+          <w:lang w:val="pt-BR"/>
+        </w:rPr>
+        <w:t>validea</w:t>
+      </w:r>
+      <w:proofErr w:type="spellEnd"/>
+      <w:r>
+        <w:rPr>
+          <w:lang w:val="pt-BR"/>
+        </w:rPr>
+        <w:t xml:space="preserve"> utilização com o seu orientador.</w:t>
       </w:r>
     </w:p>
     <w:p>
@@ -3464,7 +3774,37 @@
         <w:rPr>
           <w:lang w:val="pt-BR"/>
         </w:rPr>
-        <w:t>Edite este documento apenas no Word. Recomenda-se que o grupo utilize apenas uma versão do Word para edição deste documento. Caso alguém do grupo edite no OpenOffice, Google Docs, ou outro editor toda a formata</w:t>
+        <w:t xml:space="preserve">Edite este documento apenas no Word. Recomenda-se que o grupo utilize apenas uma versão do Word para edição deste documento. Caso alguém do grupo edite no </w:t>
+      </w:r>
+      <w:proofErr w:type="spellStart"/>
+      <w:proofErr w:type="gramStart"/>
+      <w:r>
+        <w:rPr>
+          <w:lang w:val="pt-BR"/>
+        </w:rPr>
+        <w:t>OpenOffice</w:t>
+      </w:r>
+      <w:proofErr w:type="spellEnd"/>
+      <w:proofErr w:type="gramEnd"/>
+      <w:r>
+        <w:rPr>
+          <w:lang w:val="pt-BR"/>
+        </w:rPr>
+        <w:t xml:space="preserve">, Google </w:t>
+      </w:r>
+      <w:proofErr w:type="spellStart"/>
+      <w:r>
+        <w:rPr>
+          <w:lang w:val="pt-BR"/>
+        </w:rPr>
+        <w:t>Docs</w:t>
+      </w:r>
+      <w:proofErr w:type="spellEnd"/>
+      <w:r>
+        <w:rPr>
+          <w:lang w:val="pt-BR"/>
+        </w:rPr>
+        <w:t>, ou outro editor toda a formata</w:t>
       </w:r>
       <w:r>
         <w:rPr>
@@ -3484,7 +3824,21 @@
         <w:rPr>
           <w:lang w:val="pt-BR"/>
         </w:rPr>
-        <w:t xml:space="preserve">Para que a lista de figuras e tabelas seja alimentada sozinha pelas legendas deve-se copiar e colar as legendas existentes. Quanto a localização da legenda, a </w:t>
+        <w:t xml:space="preserve">Para que a lista de figuras e tabelas seja alimentada sozinha pelas legendas deve-se copiar e colar as legendas existentes. Quanto </w:t>
+      </w:r>
+      <w:proofErr w:type="gramStart"/>
+      <w:r>
+        <w:rPr>
+          <w:lang w:val="pt-BR"/>
+        </w:rPr>
+        <w:t>a</w:t>
+      </w:r>
+      <w:proofErr w:type="gramEnd"/>
+      <w:r>
+        <w:rPr>
+          <w:lang w:val="pt-BR"/>
+        </w:rPr>
+        <w:t xml:space="preserve"> localização da legenda, a </w:t>
       </w:r>
       <w:r>
         <w:rPr>
@@ -3537,7 +3891,37 @@
         <w:rPr>
           <w:lang w:val="pt-BR"/>
         </w:rPr>
-        <w:t xml:space="preserve">Todavia ao exportar os diagramas para o documento validem se o fundo do diagrama é branco sem o degrade azul e se não há o texto trial version no fundo dos diagramas. </w:t>
+        <w:t xml:space="preserve">Todavia ao exportar os diagramas para o documento validem se o fundo do diagrama é branco sem o degrade azul e se não há o texto </w:t>
+      </w:r>
+      <w:proofErr w:type="spellStart"/>
+      <w:proofErr w:type="gramStart"/>
+      <w:r>
+        <w:rPr>
+          <w:lang w:val="pt-BR"/>
+        </w:rPr>
+        <w:t>trial</w:t>
+      </w:r>
+      <w:proofErr w:type="spellEnd"/>
+      <w:proofErr w:type="gramEnd"/>
+      <w:r>
+        <w:rPr>
+          <w:lang w:val="pt-BR"/>
+        </w:rPr>
+        <w:t xml:space="preserve"> </w:t>
+      </w:r>
+      <w:proofErr w:type="spellStart"/>
+      <w:r>
+        <w:rPr>
+          <w:lang w:val="pt-BR"/>
+        </w:rPr>
+        <w:t>version</w:t>
+      </w:r>
+      <w:proofErr w:type="spellEnd"/>
+      <w:r>
+        <w:rPr>
+          <w:lang w:val="pt-BR"/>
+        </w:rPr>
+        <w:t xml:space="preserve"> no fundo dos diagramas. </w:t>
       </w:r>
       <w:r>
         <w:rPr>
@@ -11756,11 +12140,21 @@
         </w:rPr>
         <w:t xml:space="preserve">a a empresa </w:t>
       </w:r>
-      <w:r>
-        <w:rPr>
-          <w:lang w:val="pt-BR"/>
-        </w:rPr>
-        <w:t>ABrasil Express</w:t>
+      <w:proofErr w:type="spellStart"/>
+      <w:proofErr w:type="gramStart"/>
+      <w:r>
+        <w:rPr>
+          <w:lang w:val="pt-BR"/>
+        </w:rPr>
+        <w:t>ABrasil</w:t>
+      </w:r>
+      <w:proofErr w:type="spellEnd"/>
+      <w:proofErr w:type="gramEnd"/>
+      <w:r>
+        <w:rPr>
+          <w:lang w:val="pt-BR"/>
+        </w:rPr>
+        <w:t xml:space="preserve"> Express</w:t>
       </w:r>
       <w:r>
         <w:rPr>
@@ -11954,7 +12348,23 @@
         </w:rPr>
       </w:pPr>
       <w:r>
-        <w:t>A Empresa ABrasil Express foi fundada em 2007, pelo Senhor Lourivaldo da Silva Pinto e tem como sua principal atividade a de “Serviços de malotes não realizados pelo correio nacional”, ou seja, entregas rápidas de documentos ou pequenos volumes, atualmente está localizada na Avenida Jabaquara, 283 - Loja 9 na Zona Sul da Capital de São Paulo.</w:t>
+        <w:t xml:space="preserve">A Empresa </w:t>
+      </w:r>
+      <w:proofErr w:type="spellStart"/>
+      <w:r>
+        <w:t>ABrasil</w:t>
+      </w:r>
+      <w:proofErr w:type="spellEnd"/>
+      <w:r>
+        <w:t xml:space="preserve"> Express foi fundada em 2007, pelo Senhor </w:t>
+      </w:r>
+      <w:proofErr w:type="spellStart"/>
+      <w:r>
+        <w:t>Lourivaldo</w:t>
+      </w:r>
+      <w:proofErr w:type="spellEnd"/>
+      <w:r>
+        <w:t xml:space="preserve"> da Silva Pinto e tem como sua principal atividade a de “Serviços de malotes não realizados pelo correio nacional”, ou seja, entregas rápidas de documentos ou pequenos volumes, atualmente está localizada na Avenida Jabaquara, 283 - Loja 9 na Zona Sul da Capital de São Paulo.</w:t>
       </w:r>
     </w:p>
     <w:p>
@@ -12011,13 +12421,29 @@
         <w:rPr>
           <w:lang w:val="pt-BR"/>
         </w:rPr>
-        <w:t>equeno porte como é o caso da AB</w:t>
-      </w:r>
-      <w:r>
-        <w:rPr>
-          <w:lang w:val="pt-BR"/>
-        </w:rPr>
-        <w:t>rasil Express, uma empresa que prevê muitos anos de vida e prosperidade que hoje enfrenta problemas como gerenciamento de processos e controle financeiro para que tenha um crescimento contínuo e saudável.</w:t>
+        <w:t xml:space="preserve">equeno porte como é o caso da </w:t>
+      </w:r>
+      <w:proofErr w:type="spellStart"/>
+      <w:proofErr w:type="gramStart"/>
+      <w:r>
+        <w:rPr>
+          <w:lang w:val="pt-BR"/>
+        </w:rPr>
+        <w:t>AB</w:t>
+      </w:r>
+      <w:r>
+        <w:rPr>
+          <w:lang w:val="pt-BR"/>
+        </w:rPr>
+        <w:t>rasil</w:t>
+      </w:r>
+      <w:proofErr w:type="spellEnd"/>
+      <w:proofErr w:type="gramEnd"/>
+      <w:r>
+        <w:rPr>
+          <w:lang w:val="pt-BR"/>
+        </w:rPr>
+        <w:t xml:space="preserve"> Express, uma empresa que prevê muitos anos de vida e prosperidade que hoje enfrenta problemas como gerenciamento de processos e controle financeiro para que tenha um crescimento contínuo e saudável.</w:t>
       </w:r>
       <w:commentRangeEnd w:id="18"/>
       <w:r>
@@ -12036,12 +12462,14 @@
       <w:r>
         <w:t xml:space="preserve">A </w:t>
       </w:r>
+      <w:proofErr w:type="spellStart"/>
       <w:r>
         <w:rPr>
           <w:lang w:val="pt-BR"/>
         </w:rPr>
         <w:t>A</w:t>
       </w:r>
+      <w:proofErr w:type="spellEnd"/>
       <w:r>
         <w:t xml:space="preserve">Brasil Express utiliza uma unidade de medida chamada </w:t>
       </w:r>
@@ -12100,7 +12528,15 @@
         <w:pStyle w:val="TCC-CorpodoTexto"/>
       </w:pPr>
       <w:r>
-        <w:t>Os serviços prestados pela ABrasil Express podem ser solicitados pelo telefone e consiste nas seguintes etapas:</w:t>
+        <w:t xml:space="preserve">Os serviços prestados pela </w:t>
+      </w:r>
+      <w:proofErr w:type="spellStart"/>
+      <w:r>
+        <w:t>ABrasil</w:t>
+      </w:r>
+      <w:proofErr w:type="spellEnd"/>
+      <w:r>
+        <w:t xml:space="preserve"> Express podem ser solicitados pelo telefone e consiste nas seguintes etapas:</w:t>
       </w:r>
     </w:p>
     <w:p>
@@ -12198,12 +12634,14 @@
         </w:rPr>
         <w:t xml:space="preserve"> e encaminha ao moto-</w:t>
       </w:r>
+      <w:proofErr w:type="spellStart"/>
       <w:r>
         <w:rPr>
           <w:lang w:val="pt-BR"/>
         </w:rPr>
         <w:t>fretista</w:t>
       </w:r>
+      <w:proofErr w:type="spellEnd"/>
       <w:r>
         <w:t>.</w:t>
       </w:r>
@@ -12220,7 +12658,29 @@
         <w:rPr>
           <w:lang w:val="pt-BR"/>
         </w:rPr>
-        <w:t>Pode haver complemento do serviço que foi pré acordado por telefone, fazendo com que ocorra a cobrança posterior.</w:t>
+        <w:t xml:space="preserve">Pode haver complemento do serviço que foi </w:t>
+      </w:r>
+      <w:proofErr w:type="spellStart"/>
+      <w:proofErr w:type="gramStart"/>
+      <w:r>
+        <w:rPr>
+          <w:lang w:val="pt-BR"/>
+        </w:rPr>
+        <w:t>pré</w:t>
+      </w:r>
+      <w:proofErr w:type="spellEnd"/>
+      <w:r>
+        <w:rPr>
+          <w:lang w:val="pt-BR"/>
+        </w:rPr>
+        <w:t xml:space="preserve"> acordado</w:t>
+      </w:r>
+      <w:proofErr w:type="gramEnd"/>
+      <w:r>
+        <w:rPr>
+          <w:lang w:val="pt-BR"/>
+        </w:rPr>
+        <w:t xml:space="preserve"> por telefone, fazendo com que ocorra a cobrança posterior.</w:t>
       </w:r>
     </w:p>
     <w:p>
@@ -12266,12 +12726,14 @@
       <w:r>
         <w:t xml:space="preserve">A </w:t>
       </w:r>
+      <w:proofErr w:type="spellStart"/>
       <w:r>
         <w:rPr>
           <w:lang w:val="pt-BR"/>
         </w:rPr>
         <w:t>A</w:t>
       </w:r>
+      <w:proofErr w:type="spellEnd"/>
       <w:r>
         <w:t>Brasil Express possui alguns modelos de contratos que podem ser adquiridos pelos clientes e moldados as suas necessidades,</w:t>
       </w:r>
@@ -12404,9 +12866,11 @@
         </w:rPr>
         <w:t>B</w:t>
       </w:r>
+      <w:proofErr w:type="spellStart"/>
       <w:r>
         <w:t>rasil</w:t>
       </w:r>
+      <w:proofErr w:type="spellEnd"/>
       <w:r>
         <w:rPr>
           <w:lang w:val="pt-BR"/>
@@ -12423,7 +12887,15 @@
         <w:t>dos processos atuais</w:t>
       </w:r>
       <w:r>
-        <w:t>. Tanto as anomalias de processo, quanto a demora decorrente para manter as atividades de rotina da empresa, afetam negativamente a qualidade percebida dos seus serviços. Um efeito secundário, mas muito expressivo na forma como o problema é percebido, é que a morosidade dos processos leva à perda de foco dos steakholders, ou seja, o colaborador gasta muito tempo em processos que não agregam valor e acaba não conseguindo se dedicar a processos mais determinantes no desenvolvimento da empresa. É muito comum, por exemplo, um colaborador ficar procurando quais contas deveriam ser pagas no dia, em vez de se preocupar em aumentar o fluxo de vendas ou em desenvolver melhores estratégias comerciais.</w:t>
+        <w:t xml:space="preserve">. Tanto as anomalias de processo, quanto a demora decorrente para manter as atividades de rotina da empresa, afetam negativamente a qualidade percebida dos seus serviços. Um efeito secundário, mas muito expressivo na forma como o problema é percebido, é que a morosidade dos processos leva à perda de foco dos </w:t>
+      </w:r>
+      <w:proofErr w:type="spellStart"/>
+      <w:r>
+        <w:t>steakholders</w:t>
+      </w:r>
+      <w:proofErr w:type="spellEnd"/>
+      <w:r>
+        <w:t>, ou seja, o colaborador gasta muito tempo em processos que não agregam valor e acaba não conseguindo se dedicar a processos mais determinantes no desenvolvimento da empresa. É muito comum, por exemplo, um colaborador ficar procurando quais contas deveriam ser pagas no dia, em vez de se preocupar em aumentar o fluxo de vendas ou em desenvolver melhores estratégias comerciais.</w:t>
       </w:r>
     </w:p>
     <w:p>
@@ -12474,7 +12946,11 @@
         <w:pStyle w:val="TCC-CorpodoTexto"/>
       </w:pPr>
       <w:r>
-        <w:t>O objetivo do sistema é melhorar o tempo de resposta as atividades da empresa A</w:t>
+        <w:t xml:space="preserve">O objetivo do sistema é melhorar o tempo de resposta as atividades da empresa </w:t>
+      </w:r>
+      <w:proofErr w:type="spellStart"/>
+      <w:r>
+        <w:t>A</w:t>
       </w:r>
       <w:r>
         <w:rPr>
@@ -12486,7 +12962,14 @@
         <w:rPr>
           <w:lang w:val="pt-BR"/>
         </w:rPr>
-        <w:t xml:space="preserve">rasil </w:t>
+        <w:t>rasil</w:t>
+      </w:r>
+      <w:proofErr w:type="spellEnd"/>
+      <w:r>
+        <w:rPr>
+          <w:lang w:val="pt-BR"/>
+        </w:rPr>
+        <w:t xml:space="preserve"> </w:t>
       </w:r>
       <w:r>
         <w:t>E</w:t>
@@ -12668,7 +13151,15 @@
       </w:pPr>
       <w:r>
         <w:lastRenderedPageBreak/>
-        <w:t xml:space="preserve">Foram realizadas diversas reuniões e entrevistas com o proprietário para que a equipe de desenvolvimento pudesse entender o modelo de processos de negócio utilizado, identificar os principais problemas que afetavam diretamente o cliente e levantar as necessidades da empresa ABrasil Express. </w:t>
+        <w:t xml:space="preserve">Foram realizadas diversas reuniões e entrevistas com o proprietário para que a equipe de desenvolvimento pudesse entender o modelo de processos de negócio utilizado, identificar os principais problemas que afetavam diretamente o cliente e levantar as necessidades da empresa </w:t>
+      </w:r>
+      <w:proofErr w:type="spellStart"/>
+      <w:r>
+        <w:t>ABrasil</w:t>
+      </w:r>
+      <w:proofErr w:type="spellEnd"/>
+      <w:r>
+        <w:t xml:space="preserve"> Express. </w:t>
       </w:r>
     </w:p>
     <w:p>
@@ -12715,7 +13206,23 @@
         </w:rPr>
       </w:pPr>
       <w:r>
-        <w:t>As características da solução foram listadas em uma reunião de brainstorm junto ao cliente e a equipe de desenvolvimento, sendo definidas as baselines por prioridade das necessidades apontadas pelo cliente.</w:t>
+        <w:t xml:space="preserve">As características da solução foram listadas em uma reunião de </w:t>
+      </w:r>
+      <w:proofErr w:type="spellStart"/>
+      <w:r>
+        <w:t>brainstorm</w:t>
+      </w:r>
+      <w:proofErr w:type="spellEnd"/>
+      <w:r>
+        <w:t xml:space="preserve"> junto ao cliente e a equipe de desenvolvimento, sendo definidas as </w:t>
+      </w:r>
+      <w:proofErr w:type="spellStart"/>
+      <w:r>
+        <w:t>baselines</w:t>
+      </w:r>
+      <w:proofErr w:type="spellEnd"/>
+      <w:r>
+        <w:t xml:space="preserve"> por prioridade das necessidades apontadas pelo cliente.</w:t>
       </w:r>
     </w:p>
     <w:p>
@@ -12726,7 +13233,15 @@
         </w:rPr>
       </w:pPr>
       <w:r>
-        <w:t>A análise do problema auxiliou na identificação dos stakeholders do sistema (LEFFINGWEL; WIDRIG, 2003), assim como nas restrições sistêmicas e na determinação da fronteira sistêmica.</w:t>
+        <w:t xml:space="preserve">A análise do problema auxiliou na identificação dos </w:t>
+      </w:r>
+      <w:proofErr w:type="spellStart"/>
+      <w:r>
+        <w:t>stakeholders</w:t>
+      </w:r>
+      <w:proofErr w:type="spellEnd"/>
+      <w:r>
+        <w:t xml:space="preserve"> do sistema (LEFFINGWEL; WIDRIG, 2003), assim como nas restrições sistêmicas e na determinação da fronteira sistêmica.</w:t>
       </w:r>
     </w:p>
     <w:p>
@@ -12752,7 +13267,23 @@
         </w:rPr>
       </w:pPr>
       <w:r>
-        <w:t xml:space="preserve">Os requisitos funcionais definem a funcionalidade oferecida pelo sistema a ser desenvolvido (Pohl; Rupp, 2011) e estes foram gerados de acordo com as características identificadas e para que as necessidades do usuário pudessem ser </w:t>
+        <w:t>Os requisitos funcionais definem a funcionalidade oferecida pelo sistema a ser desenvolvido (</w:t>
+      </w:r>
+      <w:proofErr w:type="spellStart"/>
+      <w:r>
+        <w:t>Pohl</w:t>
+      </w:r>
+      <w:proofErr w:type="spellEnd"/>
+      <w:r>
+        <w:t xml:space="preserve">; </w:t>
+      </w:r>
+      <w:proofErr w:type="spellStart"/>
+      <w:r>
+        <w:t>Rupp</w:t>
+      </w:r>
+      <w:proofErr w:type="spellEnd"/>
+      <w:r>
+        <w:t xml:space="preserve">, 2011) e estes foram gerados de acordo com as características identificadas e para que as necessidades do usuário pudessem ser </w:t>
       </w:r>
       <w:r>
         <w:lastRenderedPageBreak/>
@@ -12867,8 +13398,13 @@
         <w:t> </w:t>
       </w:r>
       <w:r>
-        <w:t>de controle e gerenciamento dos processos afetam a ABrasil</w:t>
-      </w:r>
+        <w:t xml:space="preserve">de controle e gerenciamento dos processos afetam a </w:t>
+      </w:r>
+      <w:proofErr w:type="spellStart"/>
+      <w:r>
+        <w:t>ABrasil</w:t>
+      </w:r>
+      <w:proofErr w:type="spellEnd"/>
       <w:r>
         <w:rPr>
           <w:rStyle w:val="apple-converted-space"/>
@@ -12893,7 +13429,15 @@
         <w:t> </w:t>
       </w:r>
       <w:r>
-        <w:t>dos processos atuais. Tanto as anomalias de processo, quanto a demora decorrente para manter as atividades de rotina da empresa, afetam negativamente a qualidade percebida dos seus serviços. Um efeito secundário, mas muito expressivo na forma como o problema é percebido, é que a morosidade dos processos leva à perda de foco dos steakholders, ou seja, o colaborador gasta muito tempo em processos que não agregam valor e acaba não conseguindo se dedicar a processos mais determinantes no desenvolvimento da empresa. É muito comum, por exemplo, um colaborador ficar procurando quais contas deveriam ser pagas no dia, em vez de se preocupar em aumentar o fluxo de vendas ou em desenvolver melhores estratégias comerciais.</w:t>
+        <w:t xml:space="preserve">dos processos atuais. Tanto as anomalias de processo, quanto a demora decorrente para manter as atividades de rotina da empresa, afetam negativamente a qualidade percebida dos seus serviços. Um efeito secundário, mas muito expressivo na forma como o problema é percebido, é que a morosidade dos processos leva à perda de foco dos </w:t>
+      </w:r>
+      <w:proofErr w:type="spellStart"/>
+      <w:r>
+        <w:t>steakholders</w:t>
+      </w:r>
+      <w:proofErr w:type="spellEnd"/>
+      <w:r>
+        <w:t>, ou seja, o colaborador gasta muito tempo em processos que não agregam valor e acaba não conseguindo se dedicar a processos mais determinantes no desenvolvimento da empresa. É muito comum, por exemplo, um colaborador ficar procurando quais contas deveriam ser pagas no dia, em vez de se preocupar em aumentar o fluxo de vendas ou em desenvolver melhores estratégias comerciais.</w:t>
       </w:r>
     </w:p>
     <w:p>
@@ -12937,8 +13481,21 @@
         <w:pStyle w:val="TCC-CorpodoTexto"/>
       </w:pPr>
       <w:r>
-        <w:t>Mediante a análise do diagrama de Ishicawa sobre a declaração do problema da ABrasil</w:t>
-      </w:r>
+        <w:t xml:space="preserve">Mediante a análise do diagrama de </w:t>
+      </w:r>
+      <w:proofErr w:type="spellStart"/>
+      <w:r>
+        <w:t>Ishicawa</w:t>
+      </w:r>
+      <w:proofErr w:type="spellEnd"/>
+      <w:r>
+        <w:t xml:space="preserve"> sobre a declaração do problema da </w:t>
+      </w:r>
+      <w:proofErr w:type="spellStart"/>
+      <w:r>
+        <w:t>ABrasil</w:t>
+      </w:r>
+      <w:proofErr w:type="spellEnd"/>
       <w:r>
         <w:rPr>
           <w:rStyle w:val="apple-converted-space"/>
@@ -13410,8 +13967,16 @@
               <w:rPr>
                 <w:lang w:val="pt-BR"/>
               </w:rPr>
-              <w:t>Efetua o direcionamento dos serviços aos moto-fretistas</w:t>
-            </w:r>
+              <w:t>Efetua o direcionamento dos serviços aos moto-</w:t>
+            </w:r>
+            <w:proofErr w:type="spellStart"/>
+            <w:r>
+              <w:rPr>
+                <w:lang w:val="pt-BR"/>
+              </w:rPr>
+              <w:t>fretistas</w:t>
+            </w:r>
+            <w:proofErr w:type="spellEnd"/>
           </w:p>
         </w:tc>
         <w:tc>
@@ -13972,7 +14537,21 @@
         <w:rPr>
           <w:lang w:val="pt-BR"/>
         </w:rPr>
-        <w:t xml:space="preserve">Abaixo uma pequena lista das restrições que enfrentaremos no desenvolvimento do sistema, apontado a fonte, a restrição em si e por qual razão  está sendo </w:t>
+        <w:t>Abaixo uma pequena lista das restrições que enfrentaremos no desenvolvimento do sistema, apontado a fonte, a restrição em si e por qual razão</w:t>
+      </w:r>
+      <w:proofErr w:type="gramStart"/>
+      <w:r>
+        <w:rPr>
+          <w:lang w:val="pt-BR"/>
+        </w:rPr>
+        <w:t xml:space="preserve">  </w:t>
+      </w:r>
+      <w:proofErr w:type="gramEnd"/>
+      <w:r>
+        <w:rPr>
+          <w:lang w:val="pt-BR"/>
+        </w:rPr>
+        <w:t xml:space="preserve">está sendo </w:t>
       </w:r>
       <w:r>
         <w:rPr>
@@ -14336,7 +14915,21 @@
         <w:rPr>
           <w:lang w:val="pt-BR"/>
         </w:rPr>
-        <w:t>Esta seção descreve as características que serão implementadas no desenvolvimento do sistema.</w:t>
+        <w:t xml:space="preserve">Esta seção descreve as características que serão </w:t>
+      </w:r>
+      <w:proofErr w:type="gramStart"/>
+      <w:r>
+        <w:rPr>
+          <w:lang w:val="pt-BR"/>
+        </w:rPr>
+        <w:t>implementadas</w:t>
+      </w:r>
+      <w:proofErr w:type="gramEnd"/>
+      <w:r>
+        <w:rPr>
+          <w:lang w:val="pt-BR"/>
+        </w:rPr>
+        <w:t xml:space="preserve"> no desenvolvimento do sistema.</w:t>
       </w:r>
     </w:p>
     <w:p>
@@ -14386,6 +14979,7 @@
         </w:rPr>
         <w:t xml:space="preserve">necessidades dos </w:t>
       </w:r>
+      <w:proofErr w:type="spellStart"/>
       <w:r>
         <w:rPr>
           <w:i/>
@@ -14400,6 +14994,7 @@
         </w:rPr>
         <w:t>takeholders</w:t>
       </w:r>
+      <w:proofErr w:type="spellEnd"/>
       <w:r>
         <w:rPr>
           <w:lang w:val="pt-BR"/>
@@ -14489,45 +15084,43 @@
           <w:delText xml:space="preserve"> </w:delText>
         </w:r>
       </w:del>
-      <w:bookmarkStart w:id="87" w:name="_GoBack"/>
+    </w:p>
+    <w:p>
+      <w:pPr>
+        <w:pStyle w:val="Legenda"/>
+      </w:pPr>
+      <w:bookmarkStart w:id="87" w:name="_Toc414656191"/>
+      <w:r>
+        <w:t xml:space="preserve">Tabela </w:t>
+      </w:r>
+      <w:r>
+        <w:fldChar w:fldCharType="begin"/>
+      </w:r>
+      <w:r>
+        <w:instrText xml:space="preserve"> SEQ Tabela \* ARABIC </w:instrText>
+      </w:r>
+      <w:r>
+        <w:fldChar w:fldCharType="separate"/>
+      </w:r>
+      <w:r>
+        <w:rPr>
+          <w:noProof/>
+        </w:rPr>
+        <w:t>5</w:t>
+      </w:r>
+      <w:r>
+        <w:rPr>
+          <w:noProof/>
+        </w:rPr>
+        <w:fldChar w:fldCharType="end"/>
+      </w:r>
+      <w:r>
+        <w:t xml:space="preserve"> – Lista de </w:t>
+      </w:r>
+      <w:r>
+        <w:t>Características</w:t>
+      </w:r>
       <w:bookmarkEnd w:id="87"/>
-    </w:p>
-    <w:p>
-      <w:pPr>
-        <w:pStyle w:val="Legenda"/>
-      </w:pPr>
-      <w:bookmarkStart w:id="88" w:name="_Toc414656191"/>
-      <w:r>
-        <w:t xml:space="preserve">Tabela </w:t>
-      </w:r>
-      <w:r>
-        <w:fldChar w:fldCharType="begin"/>
-      </w:r>
-      <w:r>
-        <w:instrText xml:space="preserve"> SEQ Tabela \* ARABIC </w:instrText>
-      </w:r>
-      <w:r>
-        <w:fldChar w:fldCharType="separate"/>
-      </w:r>
-      <w:r>
-        <w:rPr>
-          <w:noProof/>
-        </w:rPr>
-        <w:t>5</w:t>
-      </w:r>
-      <w:r>
-        <w:rPr>
-          <w:noProof/>
-        </w:rPr>
-        <w:fldChar w:fldCharType="end"/>
-      </w:r>
-      <w:r>
-        <w:t xml:space="preserve"> – Lista de </w:t>
-      </w:r>
-      <w:r>
-        <w:t>Características</w:t>
-      </w:r>
-      <w:bookmarkEnd w:id="88"/>
     </w:p>
     <w:tbl>
       <w:tblPr>
@@ -15309,7 +15902,25 @@
                 <w:rFonts w:cs="Arial"/>
                 <w:lang w:val="pt-BR" w:eastAsia="pt-BR"/>
               </w:rPr>
-              <w:t>Manutenção dos dados dos veículos da frota da ABrasil Express.</w:t>
+              <w:t xml:space="preserve">Manutenção dos dados dos veículos da frota da </w:t>
+            </w:r>
+            <w:proofErr w:type="spellStart"/>
+            <w:proofErr w:type="gramStart"/>
+            <w:r>
+              <w:rPr>
+                <w:rFonts w:cs="Arial"/>
+                <w:lang w:val="pt-BR" w:eastAsia="pt-BR"/>
+              </w:rPr>
+              <w:t>ABrasil</w:t>
+            </w:r>
+            <w:proofErr w:type="spellEnd"/>
+            <w:proofErr w:type="gramEnd"/>
+            <w:r>
+              <w:rPr>
+                <w:rFonts w:cs="Arial"/>
+                <w:lang w:val="pt-BR" w:eastAsia="pt-BR"/>
+              </w:rPr>
+              <w:t xml:space="preserve"> Express.</w:t>
             </w:r>
           </w:p>
         </w:tc>
@@ -15637,7 +16248,25 @@
                 <w:rFonts w:cs="Arial"/>
                 <w:lang w:val="pt-BR" w:eastAsia="pt-BR"/>
               </w:rPr>
-              <w:t>Manutenção dos dados da ABrasil Express.</w:t>
+              <w:t xml:space="preserve">Manutenção dos dados da </w:t>
+            </w:r>
+            <w:proofErr w:type="spellStart"/>
+            <w:proofErr w:type="gramStart"/>
+            <w:r>
+              <w:rPr>
+                <w:rFonts w:cs="Arial"/>
+                <w:lang w:val="pt-BR" w:eastAsia="pt-BR"/>
+              </w:rPr>
+              <w:t>ABrasil</w:t>
+            </w:r>
+            <w:proofErr w:type="spellEnd"/>
+            <w:proofErr w:type="gramEnd"/>
+            <w:r>
+              <w:rPr>
+                <w:rFonts w:cs="Arial"/>
+                <w:lang w:val="pt-BR" w:eastAsia="pt-BR"/>
+              </w:rPr>
+              <w:t xml:space="preserve"> Express.</w:t>
             </w:r>
           </w:p>
         </w:tc>
@@ -15940,14 +16569,30 @@
                 <w:rFonts w:cs="Arial"/>
                 <w:lang w:val="pt-BR" w:eastAsia="pt-BR"/>
               </w:rPr>
-              <w:t>Cadastro de L</w:t>
-            </w:r>
-            <w:r>
-              <w:rPr>
-                <w:rFonts w:cs="Arial"/>
-                <w:lang w:val="pt-BR" w:eastAsia="pt-BR"/>
-              </w:rPr>
-              <w:t>ogin e senha</w:t>
+              <w:t xml:space="preserve">Cadastro de </w:t>
+            </w:r>
+            <w:proofErr w:type="spellStart"/>
+            <w:r>
+              <w:rPr>
+                <w:rFonts w:cs="Arial"/>
+                <w:lang w:val="pt-BR" w:eastAsia="pt-BR"/>
+              </w:rPr>
+              <w:t>L</w:t>
+            </w:r>
+            <w:r>
+              <w:rPr>
+                <w:rFonts w:cs="Arial"/>
+                <w:lang w:val="pt-BR" w:eastAsia="pt-BR"/>
+              </w:rPr>
+              <w:t>ogin</w:t>
+            </w:r>
+            <w:proofErr w:type="spellEnd"/>
+            <w:r>
+              <w:rPr>
+                <w:rFonts w:cs="Arial"/>
+                <w:lang w:val="pt-BR" w:eastAsia="pt-BR"/>
+              </w:rPr>
+              <w:t xml:space="preserve"> e senha</w:t>
             </w:r>
             <w:r>
               <w:rPr>
@@ -16174,6 +16819,7 @@
                 <w:lang w:val="pt-BR" w:eastAsia="pt-BR"/>
               </w:rPr>
             </w:pPr>
+            <w:proofErr w:type="gramStart"/>
             <w:r>
               <w:rPr>
                 <w:rFonts w:cs="Arial"/>
@@ -16188,7 +16834,15 @@
                 <w:lang w:val="pt-BR" w:eastAsia="pt-BR"/>
               </w:rPr>
               <w:lastRenderedPageBreak/>
-              <w:t>dos funcionários.</w:t>
+              <w:t>dos funcionários</w:t>
+            </w:r>
+            <w:proofErr w:type="gramEnd"/>
+            <w:r>
+              <w:rPr>
+                <w:rFonts w:cs="Arial"/>
+                <w:lang w:val="pt-BR" w:eastAsia="pt-BR"/>
+              </w:rPr>
+              <w:t>.</w:t>
             </w:r>
           </w:p>
         </w:tc>
@@ -16559,7 +17213,23 @@
                 <w:rFonts w:cs="Arial"/>
                 <w:lang w:val="pt-BR" w:eastAsia="pt-BR"/>
               </w:rPr>
-              <w:t xml:space="preserve"> que serão administrados pelo sistema entre estes o tipo de conta (água, luz, telefone, etc), data de vencimento.</w:t>
+              <w:t xml:space="preserve"> que serão administrados pelo sistema entre estes o tipo de conta (água, luz, telefone, </w:t>
+            </w:r>
+            <w:proofErr w:type="spellStart"/>
+            <w:r>
+              <w:rPr>
+                <w:rFonts w:cs="Arial"/>
+                <w:lang w:val="pt-BR" w:eastAsia="pt-BR"/>
+              </w:rPr>
+              <w:t>etc</w:t>
+            </w:r>
+            <w:proofErr w:type="spellEnd"/>
+            <w:r>
+              <w:rPr>
+                <w:rFonts w:cs="Arial"/>
+                <w:lang w:val="pt-BR" w:eastAsia="pt-BR"/>
+              </w:rPr>
+              <w:t>), data de vencimento.</w:t>
             </w:r>
           </w:p>
         </w:tc>
@@ -16921,7 +17591,23 @@
                 <w:rFonts w:cs="Arial"/>
                 <w:lang w:val="pt-BR" w:eastAsia="pt-BR"/>
               </w:rPr>
-              <w:t xml:space="preserve">Painel que relaciona as contas vincendo e as vencidas que não foram pagas ou não foram </w:t>
+              <w:t xml:space="preserve">Painel que relaciona </w:t>
+            </w:r>
+            <w:proofErr w:type="gramStart"/>
+            <w:r>
+              <w:rPr>
+                <w:rFonts w:cs="Arial"/>
+                <w:lang w:val="pt-BR" w:eastAsia="pt-BR"/>
+              </w:rPr>
+              <w:t>as contas vincendo</w:t>
+            </w:r>
+            <w:proofErr w:type="gramEnd"/>
+            <w:r>
+              <w:rPr>
+                <w:rFonts w:cs="Arial"/>
+                <w:lang w:val="pt-BR" w:eastAsia="pt-BR"/>
+              </w:rPr>
+              <w:t xml:space="preserve"> e as vencidas que não foram pagas ou não foram </w:t>
             </w:r>
             <w:r>
               <w:rPr>
@@ -17313,13 +17999,22 @@
                 <w:lang w:val="pt-BR" w:eastAsia="pt-BR"/>
               </w:rPr>
             </w:pPr>
+            <w:proofErr w:type="gramStart"/>
             <w:r>
               <w:rPr>
                 <w:rFonts w:cs="Arial"/>
                 <w:lang w:val="pt-BR" w:eastAsia="pt-BR"/>
               </w:rPr>
               <w:lastRenderedPageBreak/>
-              <w:t>Inclusão de impostos fixo que precisam ser pago</w:t>
+              <w:t>Inclusão de impostos fixo</w:t>
+            </w:r>
+            <w:proofErr w:type="gramEnd"/>
+            <w:r>
+              <w:rPr>
+                <w:rFonts w:cs="Arial"/>
+                <w:lang w:val="pt-BR" w:eastAsia="pt-BR"/>
+              </w:rPr>
+              <w:t xml:space="preserve"> que precisam ser pago</w:t>
             </w:r>
             <w:r>
               <w:rPr>
@@ -18290,7 +18985,23 @@
                 <w:rFonts w:cs="Arial"/>
                 <w:lang w:val="pt-BR" w:eastAsia="pt-BR"/>
               </w:rPr>
-              <w:t>Impressão das contas que estão vencidas ou vincendo.</w:t>
+              <w:t xml:space="preserve">Impressão das contas que estão </w:t>
+            </w:r>
+            <w:proofErr w:type="gramStart"/>
+            <w:r>
+              <w:rPr>
+                <w:rFonts w:cs="Arial"/>
+                <w:lang w:val="pt-BR" w:eastAsia="pt-BR"/>
+              </w:rPr>
+              <w:t>vencidas ou vincendo</w:t>
+            </w:r>
+            <w:proofErr w:type="gramEnd"/>
+            <w:r>
+              <w:rPr>
+                <w:rFonts w:cs="Arial"/>
+                <w:lang w:val="pt-BR" w:eastAsia="pt-BR"/>
+              </w:rPr>
+              <w:t>.</w:t>
             </w:r>
           </w:p>
         </w:tc>
@@ -19392,7 +20103,25 @@
                 <w:rFonts w:cs="Arial"/>
                 <w:lang w:val="pt-BR" w:eastAsia="pt-BR"/>
               </w:rPr>
-              <w:t>Manutenção do registro das manutenções realizada nos veículos da ABrasil Express.</w:t>
+              <w:t xml:space="preserve">Manutenção do registro das manutenções realizada nos veículos da </w:t>
+            </w:r>
+            <w:proofErr w:type="spellStart"/>
+            <w:proofErr w:type="gramStart"/>
+            <w:r>
+              <w:rPr>
+                <w:rFonts w:cs="Arial"/>
+                <w:lang w:val="pt-BR" w:eastAsia="pt-BR"/>
+              </w:rPr>
+              <w:t>ABrasil</w:t>
+            </w:r>
+            <w:proofErr w:type="spellEnd"/>
+            <w:proofErr w:type="gramEnd"/>
+            <w:r>
+              <w:rPr>
+                <w:rFonts w:cs="Arial"/>
+                <w:lang w:val="pt-BR" w:eastAsia="pt-BR"/>
+              </w:rPr>
+              <w:t xml:space="preserve"> Express.</w:t>
             </w:r>
           </w:p>
         </w:tc>
@@ -19949,8 +20678,17 @@
                 <w:rFonts w:cs="Arial"/>
                 <w:lang w:val="pt-BR" w:eastAsia="pt-BR"/>
               </w:rPr>
-              <w:t>Com base nas viagens médias, estimar qual será o deslocamento dos motoboys</w:t>
-            </w:r>
+              <w:t xml:space="preserve">Com base nas viagens médias, estimar qual será o deslocamento dos </w:t>
+            </w:r>
+            <w:proofErr w:type="gramStart"/>
+            <w:r>
+              <w:rPr>
+                <w:rFonts w:cs="Arial"/>
+                <w:lang w:val="pt-BR" w:eastAsia="pt-BR"/>
+              </w:rPr>
+              <w:t>motoboys</w:t>
+            </w:r>
+            <w:proofErr w:type="gramEnd"/>
           </w:p>
         </w:tc>
         <w:tc>
@@ -20855,7 +21593,23 @@
                 <w:rFonts w:cs="Arial"/>
                 <w:lang w:val="pt-BR" w:eastAsia="pt-BR"/>
               </w:rPr>
-              <w:t>com seus dados básico de forma a auxiliar o motoboy na entrega</w:t>
+              <w:t xml:space="preserve">com </w:t>
+            </w:r>
+            <w:proofErr w:type="gramStart"/>
+            <w:r>
+              <w:rPr>
+                <w:rFonts w:cs="Arial"/>
+                <w:lang w:val="pt-BR" w:eastAsia="pt-BR"/>
+              </w:rPr>
+              <w:t>seus dados básico de forma</w:t>
+            </w:r>
+            <w:proofErr w:type="gramEnd"/>
+            <w:r>
+              <w:rPr>
+                <w:rFonts w:cs="Arial"/>
+                <w:lang w:val="pt-BR" w:eastAsia="pt-BR"/>
+              </w:rPr>
+              <w:t xml:space="preserve"> a auxiliar o motoboy na entrega</w:t>
             </w:r>
             <w:r>
               <w:rPr>
@@ -21384,7 +22138,23 @@
                 <w:rFonts w:cs="Arial"/>
                 <w:lang w:val="pt-BR" w:eastAsia="pt-BR"/>
               </w:rPr>
-              <w:t>Permite que o usuário faça uma busca de OS utilizando filtros (nome do cliente, data de realização, tipo de serviço, etc.).</w:t>
+              <w:t>Permite que o usuário faça uma busca de OS utilizando filtros (nome do cliente</w:t>
+            </w:r>
+            <w:proofErr w:type="gramStart"/>
+            <w:r>
+              <w:rPr>
+                <w:rFonts w:cs="Arial"/>
+                <w:lang w:val="pt-BR" w:eastAsia="pt-BR"/>
+              </w:rPr>
+              <w:t>, data</w:t>
+            </w:r>
+            <w:proofErr w:type="gramEnd"/>
+            <w:r>
+              <w:rPr>
+                <w:rFonts w:cs="Arial"/>
+                <w:lang w:val="pt-BR" w:eastAsia="pt-BR"/>
+              </w:rPr>
+              <w:t xml:space="preserve"> de realização, tipo de serviço, etc.).</w:t>
             </w:r>
           </w:p>
         </w:tc>
@@ -22282,7 +23052,25 @@
                 <w:rFonts w:cs="Arial"/>
                 <w:lang w:val="pt-BR" w:eastAsia="pt-BR"/>
               </w:rPr>
-              <w:t>Permite o operador cadastrar os tipos de serviços que a empresa ABrasil Express pode oferecer aos seus clientes.</w:t>
+              <w:t xml:space="preserve">Permite o operador cadastrar os tipos de serviços que a empresa </w:t>
+            </w:r>
+            <w:proofErr w:type="spellStart"/>
+            <w:proofErr w:type="gramStart"/>
+            <w:r>
+              <w:rPr>
+                <w:rFonts w:cs="Arial"/>
+                <w:lang w:val="pt-BR" w:eastAsia="pt-BR"/>
+              </w:rPr>
+              <w:t>ABrasil</w:t>
+            </w:r>
+            <w:proofErr w:type="spellEnd"/>
+            <w:proofErr w:type="gramEnd"/>
+            <w:r>
+              <w:rPr>
+                <w:rFonts w:cs="Arial"/>
+                <w:lang w:val="pt-BR" w:eastAsia="pt-BR"/>
+              </w:rPr>
+              <w:t xml:space="preserve"> Express pode oferecer aos seus clientes.</w:t>
             </w:r>
           </w:p>
         </w:tc>
@@ -22429,7 +23217,23 @@
                 <w:rFonts w:ascii="Arial" w:hAnsi="Arial" w:cs="Arial"/>
                 <w:szCs w:val="20"/>
               </w:rPr>
-              <w:t>o da OS com os dados detalhados.</w:t>
+              <w:t xml:space="preserve">o </w:t>
+            </w:r>
+            <w:proofErr w:type="gramStart"/>
+            <w:r>
+              <w:rPr>
+                <w:rFonts w:ascii="Arial" w:hAnsi="Arial" w:cs="Arial"/>
+                <w:szCs w:val="20"/>
+              </w:rPr>
+              <w:t>da OS com os dados</w:t>
+            </w:r>
+            <w:proofErr w:type="gramEnd"/>
+            <w:r>
+              <w:rPr>
+                <w:rFonts w:ascii="Arial" w:hAnsi="Arial" w:cs="Arial"/>
+                <w:szCs w:val="20"/>
+              </w:rPr>
+              <w:t xml:space="preserve"> detalhados.</w:t>
             </w:r>
           </w:p>
           <w:p>
@@ -22648,7 +23452,25 @@
                 <w:rFonts w:cs="Arial"/>
                 <w:lang w:val="pt-BR" w:eastAsia="pt-BR"/>
               </w:rPr>
-              <w:t>Permite o operador cadastrar valores para os serviços que são prestados pela ABrasil Express.</w:t>
+              <w:t xml:space="preserve">Permite o operador cadastrar valores para os serviços que são prestados pela </w:t>
+            </w:r>
+            <w:proofErr w:type="spellStart"/>
+            <w:proofErr w:type="gramStart"/>
+            <w:r>
+              <w:rPr>
+                <w:rFonts w:cs="Arial"/>
+                <w:lang w:val="pt-BR" w:eastAsia="pt-BR"/>
+              </w:rPr>
+              <w:t>ABrasil</w:t>
+            </w:r>
+            <w:proofErr w:type="spellEnd"/>
+            <w:proofErr w:type="gramEnd"/>
+            <w:r>
+              <w:rPr>
+                <w:rFonts w:cs="Arial"/>
+                <w:lang w:val="pt-BR" w:eastAsia="pt-BR"/>
+              </w:rPr>
+              <w:t xml:space="preserve"> Express.</w:t>
             </w:r>
           </w:p>
         </w:tc>
@@ -23506,18 +24328,18 @@
       <w:pPr>
         <w:pStyle w:val="TCC-Titulo1"/>
       </w:pPr>
-      <w:bookmarkStart w:id="89" w:name="_Toc345247649"/>
-      <w:bookmarkStart w:id="90" w:name="_Toc345247851"/>
-      <w:bookmarkStart w:id="91" w:name="_Toc345621960"/>
-      <w:bookmarkStart w:id="92" w:name="_Toc415082514"/>
+      <w:bookmarkStart w:id="88" w:name="_Toc345247649"/>
+      <w:bookmarkStart w:id="89" w:name="_Toc345247851"/>
+      <w:bookmarkStart w:id="90" w:name="_Toc345621960"/>
+      <w:bookmarkStart w:id="91" w:name="_Toc415082514"/>
       <w:r>
         <w:lastRenderedPageBreak/>
         <w:t>MODELAGEM DE NEGÓCIOS</w:t>
       </w:r>
+      <w:bookmarkEnd w:id="88"/>
       <w:bookmarkEnd w:id="89"/>
       <w:bookmarkEnd w:id="90"/>
       <w:bookmarkEnd w:id="91"/>
-      <w:bookmarkEnd w:id="92"/>
     </w:p>
     <w:p>
       <w:pPr>
@@ -23526,9 +24348,9 @@
           <w:lang w:val="pt-BR"/>
         </w:rPr>
       </w:pPr>
-      <w:bookmarkStart w:id="93" w:name="_Toc345247650"/>
-      <w:bookmarkStart w:id="94" w:name="_Toc345247852"/>
-      <w:bookmarkStart w:id="95" w:name="_Toc345621961"/>
+      <w:bookmarkStart w:id="92" w:name="_Toc345247650"/>
+      <w:bookmarkStart w:id="93" w:name="_Toc345247852"/>
+      <w:bookmarkStart w:id="94" w:name="_Toc345621961"/>
       <w:r>
         <w:rPr>
           <w:lang w:val="pt-BR"/>
@@ -23576,12 +24398,14 @@
         </w:rPr>
         <w:fldChar w:fldCharType="separate"/>
       </w:r>
+      <w:proofErr w:type="gramStart"/>
       <w:r>
         <w:rPr>
           <w:lang w:val="pt-BR"/>
         </w:rPr>
         <w:t>1</w:t>
       </w:r>
+      <w:proofErr w:type="gramEnd"/>
       <w:r>
         <w:rPr>
           <w:lang w:val="pt-BR"/>
@@ -23606,14 +24430,28 @@
         <w:rPr>
           <w:lang w:val="pt-BR"/>
         </w:rPr>
-        <w:t>&lt; Todas as subseções desta seção devem possuir um texto introdutório. No  texto introdutório pode constar: a metodologia utilizada para obtenção dos artefatos, a utilidade da subseção. &gt;</w:t>
+        <w:t>&lt; Todas as subseções desta seção devem possuir um texto introdutório. No</w:t>
+      </w:r>
+      <w:proofErr w:type="gramStart"/>
+      <w:r>
+        <w:rPr>
+          <w:lang w:val="pt-BR"/>
+        </w:rPr>
+        <w:t xml:space="preserve">  </w:t>
+      </w:r>
+      <w:proofErr w:type="gramEnd"/>
+      <w:r>
+        <w:rPr>
+          <w:lang w:val="pt-BR"/>
+        </w:rPr>
+        <w:t>texto introdutório pode constar: a metodologia utilizada para obtenção dos artefatos, a utilidade da subseção. &gt;</w:t>
       </w:r>
     </w:p>
     <w:p>
       <w:pPr>
         <w:pStyle w:val="TCC-Titulo2"/>
       </w:pPr>
-      <w:bookmarkStart w:id="96" w:name="_Toc415082515"/>
+      <w:bookmarkStart w:id="95" w:name="_Toc415082515"/>
       <w:r>
         <w:t xml:space="preserve">Lista de </w:t>
       </w:r>
@@ -23623,44 +24461,44 @@
         </w:rPr>
         <w:t>Processos de Negócio</w:t>
       </w:r>
+      <w:bookmarkEnd w:id="95"/>
+    </w:p>
+    <w:p>
+      <w:pPr>
+        <w:pStyle w:val="Legenda"/>
+      </w:pPr>
+      <w:bookmarkStart w:id="96" w:name="_Toc414656192"/>
+      <w:r>
+        <w:t xml:space="preserve">Tabela </w:t>
+      </w:r>
+      <w:r>
+        <w:fldChar w:fldCharType="begin"/>
+      </w:r>
+      <w:r>
+        <w:instrText xml:space="preserve"> SEQ Tabela \* ARABIC </w:instrText>
+      </w:r>
+      <w:r>
+        <w:fldChar w:fldCharType="separate"/>
+      </w:r>
+      <w:r>
+        <w:rPr>
+          <w:noProof/>
+        </w:rPr>
+        <w:t>7</w:t>
+      </w:r>
+      <w:r>
+        <w:rPr>
+          <w:noProof/>
+        </w:rPr>
+        <w:fldChar w:fldCharType="end"/>
+      </w:r>
+      <w:r>
+        <w:t xml:space="preserve"> – Lista de </w:t>
+      </w:r>
+      <w:r>
+        <w:t>Processos de Negócio</w:t>
+      </w:r>
       <w:bookmarkEnd w:id="96"/>
-    </w:p>
-    <w:p>
-      <w:pPr>
-        <w:pStyle w:val="Legenda"/>
-      </w:pPr>
-      <w:bookmarkStart w:id="97" w:name="_Toc414656192"/>
-      <w:r>
-        <w:t xml:space="preserve">Tabela </w:t>
-      </w:r>
-      <w:r>
-        <w:fldChar w:fldCharType="begin"/>
-      </w:r>
-      <w:r>
-        <w:instrText xml:space="preserve"> SEQ Tabela \* ARABIC </w:instrText>
-      </w:r>
-      <w:r>
-        <w:fldChar w:fldCharType="separate"/>
-      </w:r>
-      <w:r>
-        <w:rPr>
-          <w:noProof/>
-        </w:rPr>
-        <w:t>7</w:t>
-      </w:r>
-      <w:r>
-        <w:rPr>
-          <w:noProof/>
-        </w:rPr>
-        <w:fldChar w:fldCharType="end"/>
-      </w:r>
-      <w:r>
-        <w:t xml:space="preserve"> – Lista de </w:t>
-      </w:r>
-      <w:r>
-        <w:t>Processos de Negócio</w:t>
-      </w:r>
-      <w:bookmarkEnd w:id="97"/>
       <w:r>
         <w:t xml:space="preserve"> </w:t>
       </w:r>
@@ -23842,7 +24680,15 @@
               </w:rPr>
             </w:pPr>
             <w:r>
-              <w:t>Quando um dos proprietários da ABrasil Express faz a contratação de um novo motoboy, são passadas as informações do motoboy para o Coordenador Administrativo.</w:t>
+              <w:t xml:space="preserve">Quando um dos proprietários da </w:t>
+            </w:r>
+            <w:proofErr w:type="spellStart"/>
+            <w:r>
+              <w:t>ABrasil</w:t>
+            </w:r>
+            <w:proofErr w:type="spellEnd"/>
+            <w:r>
+              <w:t xml:space="preserve"> Express faz a contratação de um novo motoboy, são passadas as informações do motoboy para o Coordenador Administrativo.</w:t>
             </w:r>
           </w:p>
         </w:tc>
@@ -23926,7 +24772,25 @@
                 <w:szCs w:val="20"/>
                 <w:lang w:val="x-none" w:eastAsia="x-none"/>
               </w:rPr>
-              <w:t>Quando um dos proprietários da ABrasil Express realiza a compra de um novo veículo, são passadas as informações do novo veículo para o Coordenador Administrativo.</w:t>
+              <w:t xml:space="preserve">Quando um dos proprietários da </w:t>
+            </w:r>
+            <w:proofErr w:type="spellStart"/>
+            <w:r>
+              <w:rPr>
+                <w:rFonts w:ascii="Arial" w:hAnsi="Arial"/>
+                <w:szCs w:val="20"/>
+                <w:lang w:val="x-none" w:eastAsia="x-none"/>
+              </w:rPr>
+              <w:t>ABrasil</w:t>
+            </w:r>
+            <w:proofErr w:type="spellEnd"/>
+            <w:r>
+              <w:rPr>
+                <w:rFonts w:ascii="Arial" w:hAnsi="Arial"/>
+                <w:szCs w:val="20"/>
+                <w:lang w:val="x-none" w:eastAsia="x-none"/>
+              </w:rPr>
+              <w:t xml:space="preserve"> Express realiza a compra de um novo veículo, são passadas as informações do novo veículo para o Coordenador Administrativo.</w:t>
             </w:r>
           </w:p>
           <w:p>
@@ -24166,7 +25030,21 @@
               <w:rPr>
                 <w:lang w:val="pt-BR"/>
               </w:rPr>
-              <w:t xml:space="preserve"> ser registrado todos os fornecedores de serviço de manutenção com a finalidade de um registro mais adequado das manutenções ocorridas</w:t>
+              <w:t xml:space="preserve"> ser </w:t>
+            </w:r>
+            <w:proofErr w:type="gramStart"/>
+            <w:r>
+              <w:rPr>
+                <w:lang w:val="pt-BR"/>
+              </w:rPr>
+              <w:t>registrado todos os fornecedores de serviço de manutenção</w:t>
+            </w:r>
+            <w:proofErr w:type="gramEnd"/>
+            <w:r>
+              <w:rPr>
+                <w:lang w:val="pt-BR"/>
+              </w:rPr>
+              <w:t xml:space="preserve"> com a finalidade de um registro mais adequado das manutenções ocorridas</w:t>
             </w:r>
           </w:p>
         </w:tc>
@@ -24244,8 +25122,16 @@
               <w:rPr>
                 <w:lang w:val="pt-BR"/>
               </w:rPr>
-              <w:t>Sempre que um contrato for firmado junto a uma empresa deverá ser feito o registro do mesmo no sistema, bem como o armazenamento da via física digitalizada</w:t>
-            </w:r>
+              <w:t xml:space="preserve">Sempre que um contrato for firmado junto a uma empresa deverá ser feito o registro do mesmo no sistema, bem como o armazenamento da via física </w:t>
+            </w:r>
+            <w:proofErr w:type="gramStart"/>
+            <w:r>
+              <w:rPr>
+                <w:lang w:val="pt-BR"/>
+              </w:rPr>
+              <w:t>digitalizada</w:t>
+            </w:r>
+            <w:proofErr w:type="gramEnd"/>
           </w:p>
         </w:tc>
       </w:tr>
@@ -25142,7 +26028,15 @@
               </w:rPr>
             </w:pPr>
             <w:r>
-              <w:t>Os pontos validados pelo gerente operacional são registrados para que o Motoboy receba pelo serviço, é indicado na OS que ja houve o registro destes pontos para que não haja duplicidade de pagamento</w:t>
+              <w:t xml:space="preserve">Os pontos validados pelo gerente operacional são registrados para que o Motoboy receba pelo serviço, é indicado na OS que </w:t>
+            </w:r>
+            <w:proofErr w:type="spellStart"/>
+            <w:r>
+              <w:t>ja</w:t>
+            </w:r>
+            <w:proofErr w:type="spellEnd"/>
+            <w:r>
+              <w:t xml:space="preserve"> houve o registro destes pontos para que não haja duplicidade de pagamento</w:t>
             </w:r>
           </w:p>
         </w:tc>
@@ -25197,8 +26091,17 @@
                 <w:rFonts w:cs="Arial"/>
                 <w:lang w:val="pt-BR" w:eastAsia="pt-BR"/>
               </w:rPr>
-              <w:t>Validar OS detalhada</w:t>
-            </w:r>
+              <w:t xml:space="preserve">Validar </w:t>
+            </w:r>
+            <w:proofErr w:type="gramStart"/>
+            <w:r>
+              <w:rPr>
+                <w:rFonts w:cs="Arial"/>
+                <w:lang w:val="pt-BR" w:eastAsia="pt-BR"/>
+              </w:rPr>
+              <w:t>OS detalhada</w:t>
+            </w:r>
+            <w:proofErr w:type="gramEnd"/>
           </w:p>
         </w:tc>
         <w:tc>
@@ -25409,12 +26312,21 @@
                 <w:lang w:val="pt-BR" w:eastAsia="pt-BR"/>
               </w:rPr>
             </w:pPr>
-            <w:r>
-              <w:rPr>
-                <w:rFonts w:cs="Arial"/>
-                <w:lang w:val="pt-BR" w:eastAsia="pt-BR"/>
-              </w:rPr>
-              <w:t>Roterizar OS</w:t>
+            <w:proofErr w:type="spellStart"/>
+            <w:r>
+              <w:rPr>
+                <w:rFonts w:cs="Arial"/>
+                <w:lang w:val="pt-BR" w:eastAsia="pt-BR"/>
+              </w:rPr>
+              <w:t>Roterizar</w:t>
+            </w:r>
+            <w:proofErr w:type="spellEnd"/>
+            <w:r>
+              <w:rPr>
+                <w:rFonts w:cs="Arial"/>
+                <w:lang w:val="pt-BR" w:eastAsia="pt-BR"/>
+              </w:rPr>
+              <w:t xml:space="preserve"> OS</w:t>
             </w:r>
           </w:p>
         </w:tc>
@@ -25437,8 +26349,16 @@
               <w:rPr>
                 <w:lang w:val="pt-BR"/>
               </w:rPr>
-              <w:t>O Gerente Operacional direciona a OS para o motoboy disponível ou solicitado em caso especiais</w:t>
-            </w:r>
+              <w:t xml:space="preserve">O Gerente Operacional direciona a OS para o motoboy disponível ou solicitado em </w:t>
+            </w:r>
+            <w:proofErr w:type="gramStart"/>
+            <w:r>
+              <w:rPr>
+                <w:lang w:val="pt-BR"/>
+              </w:rPr>
+              <w:t>caso especiais</w:t>
+            </w:r>
+            <w:proofErr w:type="gramEnd"/>
           </w:p>
         </w:tc>
       </w:tr>
@@ -25544,14 +26464,30 @@
               <w:rPr>
                 <w:lang w:val="pt-BR" w:eastAsia="pt-BR"/>
               </w:rPr>
-              <w:t xml:space="preserve">- Analisa de o volume do pacote/entrega é válida ou suportado </w:t>
-            </w:r>
-            <w:r>
-              <w:rPr>
-                <w:lang w:val="pt-BR" w:eastAsia="pt-BR"/>
-              </w:rPr>
-              <w:t>por motofrete</w:t>
-            </w:r>
+              <w:t xml:space="preserve">- Analisa de o volume do pacote/entrega é </w:t>
+            </w:r>
+            <w:proofErr w:type="gramStart"/>
+            <w:r>
+              <w:rPr>
+                <w:lang w:val="pt-BR" w:eastAsia="pt-BR"/>
+              </w:rPr>
+              <w:t xml:space="preserve">válida ou suportado </w:t>
+            </w:r>
+            <w:r>
+              <w:rPr>
+                <w:lang w:val="pt-BR" w:eastAsia="pt-BR"/>
+              </w:rPr>
+              <w:t xml:space="preserve">por </w:t>
+            </w:r>
+            <w:proofErr w:type="spellStart"/>
+            <w:r>
+              <w:rPr>
+                <w:lang w:val="pt-BR" w:eastAsia="pt-BR"/>
+              </w:rPr>
+              <w:t>motofrete</w:t>
+            </w:r>
+            <w:proofErr w:type="spellEnd"/>
+            <w:proofErr w:type="gramEnd"/>
           </w:p>
         </w:tc>
       </w:tr>
@@ -25809,7 +26745,15 @@
               <w:pStyle w:val="TCC-TextodeTabela"/>
             </w:pPr>
             <w:r>
-              <w:t xml:space="preserve">- Analisa de o intinerário. </w:t>
+              <w:t xml:space="preserve">- Analisa de o </w:t>
+            </w:r>
+            <w:proofErr w:type="spellStart"/>
+            <w:r>
+              <w:t>intinerário</w:t>
+            </w:r>
+            <w:proofErr w:type="spellEnd"/>
+            <w:r>
+              <w:t xml:space="preserve">. </w:t>
             </w:r>
           </w:p>
           <w:p>
@@ -25828,8 +26772,13 @@
               </w:rPr>
             </w:pPr>
             <w:r>
-              <w:t>- Analisa se é um pacote com volume suportado por motofrete</w:t>
-            </w:r>
+              <w:t xml:space="preserve">- Analisa se é um pacote com volume suportado por </w:t>
+            </w:r>
+            <w:proofErr w:type="spellStart"/>
+            <w:r>
+              <w:t>motofrete</w:t>
+            </w:r>
+            <w:proofErr w:type="spellEnd"/>
           </w:p>
         </w:tc>
       </w:tr>
@@ -26046,65 +26995,105 @@
           <w:lang w:val="pt-BR"/>
         </w:rPr>
       </w:pPr>
-      <w:bookmarkStart w:id="98" w:name="_Toc415082516"/>
+      <w:bookmarkStart w:id="97" w:name="_Toc415082516"/>
       <w:r>
         <w:t>Lista de Eventos</w:t>
       </w:r>
+      <w:bookmarkEnd w:id="92"/>
       <w:bookmarkEnd w:id="93"/>
       <w:bookmarkEnd w:id="94"/>
-      <w:bookmarkEnd w:id="95"/>
+      <w:bookmarkEnd w:id="97"/>
+    </w:p>
+    <w:p>
+      <w:pPr>
+        <w:pStyle w:val="TCC-CorpodoTexto"/>
+        <w:rPr>
+          <w:lang w:val="pt-BR"/>
+        </w:rPr>
+      </w:pPr>
+      <w:r>
+        <w:rPr>
+          <w:lang w:val="pt-BR"/>
+        </w:rPr>
+        <w:t>&lt;Descrevam a definição de eventos previsíveis, não previsíveis, relativo, absoluto e não evento que foi utilizada neste trabalho. &gt;</w:t>
+      </w:r>
+    </w:p>
+    <w:p>
+      <w:pPr>
+        <w:pStyle w:val="Legenda"/>
+      </w:pPr>
+      <w:bookmarkStart w:id="98" w:name="_Toc414656193"/>
+      <w:r>
+        <w:t xml:space="preserve">Tabela </w:t>
+      </w:r>
+      <w:r>
+        <w:fldChar w:fldCharType="begin"/>
+      </w:r>
+      <w:r>
+        <w:instrText xml:space="preserve"> SEQ Tabela \* ARABIC </w:instrText>
+      </w:r>
+      <w:r>
+        <w:fldChar w:fldCharType="separate"/>
+      </w:r>
+      <w:r>
+        <w:rPr>
+          <w:noProof/>
+        </w:rPr>
+        <w:t>8</w:t>
+      </w:r>
+      <w:r>
+        <w:rPr>
+          <w:noProof/>
+        </w:rPr>
+        <w:fldChar w:fldCharType="end"/>
+      </w:r>
+      <w:r>
+        <w:t xml:space="preserve"> – Lista de Eventos: Os eventos são </w:t>
+      </w:r>
+      <w:r>
+        <w:t>classificados em previsíveis (</w:t>
+      </w:r>
+      <w:proofErr w:type="spellStart"/>
+      <w:r>
+        <w:t>Prev</w:t>
+      </w:r>
+      <w:proofErr w:type="spellEnd"/>
+      <w:r>
+        <w:t>) e não previsíveis (N-</w:t>
+      </w:r>
+      <w:proofErr w:type="spellStart"/>
+      <w:r>
+        <w:t>Prev</w:t>
+      </w:r>
+      <w:proofErr w:type="spellEnd"/>
+      <w:r>
+        <w:t>). São também classificados em sua ocorrência temporal em relativo (</w:t>
+      </w:r>
+      <w:proofErr w:type="spellStart"/>
+      <w:r>
+        <w:t>Rel</w:t>
+      </w:r>
+      <w:proofErr w:type="spellEnd"/>
+      <w:r>
+        <w:t>), absoluto (</w:t>
+      </w:r>
+      <w:proofErr w:type="spellStart"/>
+      <w:r>
+        <w:t>Abs</w:t>
+      </w:r>
+      <w:proofErr w:type="spellEnd"/>
+      <w:r>
+        <w:t>) e Não Evento (</w:t>
+      </w:r>
+      <w:proofErr w:type="spellStart"/>
+      <w:r>
+        <w:t>N-Ev</w:t>
+      </w:r>
+      <w:proofErr w:type="spellEnd"/>
+      <w:r>
+        <w:t>).</w:t>
+      </w:r>
       <w:bookmarkEnd w:id="98"/>
-    </w:p>
-    <w:p>
-      <w:pPr>
-        <w:pStyle w:val="TCC-CorpodoTexto"/>
-        <w:rPr>
-          <w:lang w:val="pt-BR"/>
-        </w:rPr>
-      </w:pPr>
-      <w:r>
-        <w:rPr>
-          <w:lang w:val="pt-BR"/>
-        </w:rPr>
-        <w:t>&lt;Descrevam a definição de eventos previsíveis, não previsíveis, relativo, absoluto e não evento que foi utilizada neste trabalho. &gt;</w:t>
-      </w:r>
-    </w:p>
-    <w:p>
-      <w:pPr>
-        <w:pStyle w:val="Legenda"/>
-      </w:pPr>
-      <w:bookmarkStart w:id="99" w:name="_Toc414656193"/>
-      <w:r>
-        <w:t xml:space="preserve">Tabela </w:t>
-      </w:r>
-      <w:r>
-        <w:fldChar w:fldCharType="begin"/>
-      </w:r>
-      <w:r>
-        <w:instrText xml:space="preserve"> SEQ Tabela \* ARABIC </w:instrText>
-      </w:r>
-      <w:r>
-        <w:fldChar w:fldCharType="separate"/>
-      </w:r>
-      <w:r>
-        <w:rPr>
-          <w:noProof/>
-        </w:rPr>
-        <w:t>8</w:t>
-      </w:r>
-      <w:r>
-        <w:rPr>
-          <w:noProof/>
-        </w:rPr>
-        <w:fldChar w:fldCharType="end"/>
-      </w:r>
-      <w:r>
-        <w:t xml:space="preserve"> – Lista de Eventos: Os eventos são </w:t>
-      </w:r>
-      <w:r>
-        <w:t>classificados em previsíveis (Prev) e não previsíveis (N-Prev). São também classificados em sua ocorrência temporal em relativo (Rel), absoluto (Abs) e Não Evento (N-Ev).</w:t>
-      </w:r>
-      <w:bookmarkEnd w:id="99"/>
       <w:r>
         <w:t xml:space="preserve"> </w:t>
       </w:r>
@@ -26309,6 +27298,7 @@
                 <w:lang w:val="pt-BR" w:eastAsia="pt-BR"/>
               </w:rPr>
             </w:pPr>
+            <w:proofErr w:type="spellStart"/>
             <w:r>
               <w:rPr>
                 <w:rFonts w:cs="Arial"/>
@@ -26317,6 +27307,7 @@
               </w:rPr>
               <w:t>Prev</w:t>
             </w:r>
+            <w:proofErr w:type="spellEnd"/>
           </w:p>
         </w:tc>
         <w:tc>
@@ -26354,6 +27345,7 @@
               </w:rPr>
               <w:t>-</w:t>
             </w:r>
+            <w:proofErr w:type="spellStart"/>
             <w:r>
               <w:rPr>
                 <w:rFonts w:cs="Arial"/>
@@ -26362,6 +27354,7 @@
               </w:rPr>
               <w:t>Prev</w:t>
             </w:r>
+            <w:proofErr w:type="spellEnd"/>
           </w:p>
         </w:tc>
         <w:tc>
@@ -26383,6 +27376,7 @@
                 <w:lang w:val="pt-BR" w:eastAsia="pt-BR"/>
               </w:rPr>
             </w:pPr>
+            <w:proofErr w:type="spellStart"/>
             <w:r>
               <w:rPr>
                 <w:rFonts w:cs="Arial"/>
@@ -26391,6 +27385,7 @@
               </w:rPr>
               <w:t>Rel</w:t>
             </w:r>
+            <w:proofErr w:type="spellEnd"/>
           </w:p>
         </w:tc>
         <w:tc>
@@ -26412,6 +27407,7 @@
                 <w:lang w:val="pt-BR" w:eastAsia="pt-BR"/>
               </w:rPr>
             </w:pPr>
+            <w:proofErr w:type="spellStart"/>
             <w:r>
               <w:rPr>
                 <w:rFonts w:cs="Arial"/>
@@ -26420,6 +27416,7 @@
               </w:rPr>
               <w:t>Abs</w:t>
             </w:r>
+            <w:proofErr w:type="spellEnd"/>
           </w:p>
         </w:tc>
         <w:tc>
@@ -26441,6 +27438,7 @@
                 <w:lang w:val="pt-BR" w:eastAsia="pt-BR"/>
               </w:rPr>
             </w:pPr>
+            <w:proofErr w:type="spellStart"/>
             <w:r>
               <w:rPr>
                 <w:rFonts w:cs="Arial"/>
@@ -26465,6 +27463,7 @@
               </w:rPr>
               <w:t>Ev</w:t>
             </w:r>
+            <w:proofErr w:type="spellEnd"/>
           </w:p>
         </w:tc>
       </w:tr>
@@ -29833,68 +30832,68 @@
           <w:lang w:val="pt-BR"/>
         </w:rPr>
       </w:pPr>
-      <w:bookmarkStart w:id="100" w:name="_Toc345247651"/>
-      <w:bookmarkStart w:id="101" w:name="_Toc345247853"/>
-      <w:bookmarkStart w:id="102" w:name="_Toc345621962"/>
-      <w:bookmarkStart w:id="103" w:name="_Toc415082517"/>
+      <w:bookmarkStart w:id="99" w:name="_Toc345247651"/>
+      <w:bookmarkStart w:id="100" w:name="_Toc345247853"/>
+      <w:bookmarkStart w:id="101" w:name="_Toc345621962"/>
+      <w:bookmarkStart w:id="102" w:name="_Toc415082517"/>
       <w:r>
         <w:t>Descrição</w:t>
       </w:r>
       <w:r>
         <w:t xml:space="preserve"> dos Eventos</w:t>
       </w:r>
+      <w:bookmarkEnd w:id="99"/>
       <w:bookmarkEnd w:id="100"/>
       <w:bookmarkEnd w:id="101"/>
       <w:bookmarkEnd w:id="102"/>
+    </w:p>
+    <w:p>
+      <w:pPr>
+        <w:pStyle w:val="TCC-CorpodoTexto"/>
+        <w:rPr>
+          <w:lang w:val="pt-BR"/>
+        </w:rPr>
+      </w:pPr>
+      <w:r>
+        <w:rPr>
+          <w:lang w:val="pt-BR"/>
+        </w:rPr>
+        <w:t>&lt; Salvo em algumas exceções, todos os eventos possuem um estimulo, uma ação e uma resposta. Isso será validado com o grupo. &gt;</w:t>
+      </w:r>
+    </w:p>
+    <w:p>
+      <w:pPr>
+        <w:pStyle w:val="Legenda"/>
+      </w:pPr>
+      <w:bookmarkStart w:id="103" w:name="_Toc414656194"/>
+      <w:r>
+        <w:t xml:space="preserve">Tabela </w:t>
+      </w:r>
+      <w:r>
+        <w:fldChar w:fldCharType="begin"/>
+      </w:r>
+      <w:r>
+        <w:instrText xml:space="preserve"> SEQ Tabela \* ARABIC </w:instrText>
+      </w:r>
+      <w:r>
+        <w:fldChar w:fldCharType="separate"/>
+      </w:r>
+      <w:r>
+        <w:rPr>
+          <w:noProof/>
+        </w:rPr>
+        <w:t>9</w:t>
+      </w:r>
+      <w:r>
+        <w:rPr>
+          <w:noProof/>
+        </w:rPr>
+        <w:fldChar w:fldCharType="end"/>
+      </w:r>
+      <w:r>
+        <w:t xml:space="preserve"> – Descrição dos Eventos</w:t>
+      </w:r>
       <w:bookmarkEnd w:id="103"/>
-    </w:p>
-    <w:p>
-      <w:pPr>
-        <w:pStyle w:val="TCC-CorpodoTexto"/>
-        <w:rPr>
-          <w:lang w:val="pt-BR"/>
-        </w:rPr>
-      </w:pPr>
-      <w:r>
-        <w:rPr>
-          <w:lang w:val="pt-BR"/>
-        </w:rPr>
-        <w:t>&lt; Salvo em algumas exceções, todos os eventos possuem um estimulo, uma ação e uma resposta. Isso será validado com o grupo. &gt;</w:t>
-      </w:r>
-    </w:p>
-    <w:p>
-      <w:pPr>
-        <w:pStyle w:val="Legenda"/>
-      </w:pPr>
-      <w:bookmarkStart w:id="104" w:name="_Toc414656194"/>
-      <w:r>
-        <w:t xml:space="preserve">Tabela </w:t>
-      </w:r>
-      <w:r>
-        <w:fldChar w:fldCharType="begin"/>
-      </w:r>
-      <w:r>
-        <w:instrText xml:space="preserve"> SEQ Tabela \* ARABIC </w:instrText>
-      </w:r>
-      <w:r>
-        <w:fldChar w:fldCharType="separate"/>
-      </w:r>
-      <w:r>
-        <w:rPr>
-          <w:noProof/>
-        </w:rPr>
-        <w:t>9</w:t>
-      </w:r>
-      <w:r>
-        <w:rPr>
-          <w:noProof/>
-        </w:rPr>
-        <w:fldChar w:fldCharType="end"/>
-      </w:r>
-      <w:r>
-        <w:t xml:space="preserve"> – Descrição dos Eventos</w:t>
-      </w:r>
-      <w:bookmarkEnd w:id="104"/>
     </w:p>
     <w:tbl>
       <w:tblPr>
@@ -30246,51 +31245,51 @@
       <w:pPr>
         <w:pStyle w:val="TCC-Titulo2"/>
       </w:pPr>
-      <w:bookmarkStart w:id="105" w:name="_Toc345247652"/>
-      <w:bookmarkStart w:id="106" w:name="_Toc345247854"/>
-      <w:bookmarkStart w:id="107" w:name="_Toc345621963"/>
-      <w:bookmarkStart w:id="108" w:name="_Toc415082518"/>
+      <w:bookmarkStart w:id="104" w:name="_Toc345247652"/>
+      <w:bookmarkStart w:id="105" w:name="_Toc345247854"/>
+      <w:bookmarkStart w:id="106" w:name="_Toc345621963"/>
+      <w:bookmarkStart w:id="107" w:name="_Toc415082518"/>
       <w:r>
         <w:t>DFD Essencial de Negócio</w:t>
       </w:r>
+      <w:bookmarkEnd w:id="104"/>
       <w:bookmarkEnd w:id="105"/>
       <w:bookmarkEnd w:id="106"/>
       <w:bookmarkEnd w:id="107"/>
+    </w:p>
+    <w:p>
+      <w:pPr>
+        <w:pStyle w:val="Legenda"/>
+      </w:pPr>
+      <w:bookmarkStart w:id="108" w:name="_Toc414656215"/>
+      <w:r>
+        <w:t xml:space="preserve">Figura </w:t>
+      </w:r>
+      <w:r>
+        <w:fldChar w:fldCharType="begin"/>
+      </w:r>
+      <w:r>
+        <w:instrText xml:space="preserve"> SEQ Figura \* ARABIC </w:instrText>
+      </w:r>
+      <w:r>
+        <w:fldChar w:fldCharType="separate"/>
+      </w:r>
+      <w:r>
+        <w:rPr>
+          <w:noProof/>
+        </w:rPr>
+        <w:t>3</w:t>
+      </w:r>
+      <w:r>
+        <w:rPr>
+          <w:noProof/>
+        </w:rPr>
+        <w:fldChar w:fldCharType="end"/>
+      </w:r>
+      <w:r>
+        <w:t xml:space="preserve"> – DFD Essencial de Negócio</w:t>
+      </w:r>
       <w:bookmarkEnd w:id="108"/>
-    </w:p>
-    <w:p>
-      <w:pPr>
-        <w:pStyle w:val="Legenda"/>
-      </w:pPr>
-      <w:bookmarkStart w:id="109" w:name="_Toc414656215"/>
-      <w:r>
-        <w:t xml:space="preserve">Figura </w:t>
-      </w:r>
-      <w:r>
-        <w:fldChar w:fldCharType="begin"/>
-      </w:r>
-      <w:r>
-        <w:instrText xml:space="preserve"> SEQ Figura \* ARABIC </w:instrText>
-      </w:r>
-      <w:r>
-        <w:fldChar w:fldCharType="separate"/>
-      </w:r>
-      <w:r>
-        <w:rPr>
-          <w:noProof/>
-        </w:rPr>
-        <w:t>3</w:t>
-      </w:r>
-      <w:r>
-        <w:rPr>
-          <w:noProof/>
-        </w:rPr>
-        <w:fldChar w:fldCharType="end"/>
-      </w:r>
-      <w:r>
-        <w:t xml:space="preserve"> – DFD Essencial de Negócio</w:t>
-      </w:r>
-      <w:bookmarkEnd w:id="109"/>
     </w:p>
     <w:p>
       <w:pPr>
@@ -31858,7 +32857,7 @@
           <w:rFonts w:ascii="Times New Roman" w:hAnsi="Times New Roman"/>
           <w:lang w:val="pt-BR" w:eastAsia="pt-BR"/>
         </w:rPr>
-        <w:commentReference w:id="110"/>
+        <w:commentReference w:id="109"/>
       </w:r>
     </w:p>
     <w:p>
@@ -31868,21 +32867,21 @@
           <w:lang w:val="pt-BR"/>
         </w:rPr>
       </w:pPr>
-      <w:bookmarkStart w:id="111" w:name="_Toc389848098"/>
-      <w:bookmarkStart w:id="112" w:name="_Toc389848099"/>
-      <w:bookmarkStart w:id="113" w:name="_Toc345247654"/>
-      <w:bookmarkStart w:id="114" w:name="_Toc345247856"/>
-      <w:bookmarkStart w:id="115" w:name="_Toc345621965"/>
-      <w:bookmarkStart w:id="116" w:name="_Toc415082519"/>
+      <w:bookmarkStart w:id="110" w:name="_Toc389848098"/>
+      <w:bookmarkStart w:id="111" w:name="_Toc389848099"/>
+      <w:bookmarkStart w:id="112" w:name="_Toc345247654"/>
+      <w:bookmarkStart w:id="113" w:name="_Toc345247856"/>
+      <w:bookmarkStart w:id="114" w:name="_Toc345621965"/>
+      <w:bookmarkStart w:id="115" w:name="_Toc415082519"/>
+      <w:bookmarkEnd w:id="110"/>
       <w:bookmarkEnd w:id="111"/>
+      <w:r>
+        <w:t>Modelo Conceitual</w:t>
+      </w:r>
       <w:bookmarkEnd w:id="112"/>
-      <w:r>
-        <w:t>Modelo Conceitual</w:t>
-      </w:r>
       <w:bookmarkEnd w:id="113"/>
       <w:bookmarkEnd w:id="114"/>
       <w:bookmarkEnd w:id="115"/>
-      <w:bookmarkEnd w:id="116"/>
     </w:p>
     <w:p>
       <w:pPr>
@@ -31957,20 +32956,112 @@
         <w:rPr>
           <w:lang w:val="pt-BR"/>
         </w:rPr>
-        <w:t xml:space="preserve">capitulo 2 e 4 do </w:t>
-      </w:r>
-      <w:r>
-        <w:rPr>
-          <w:lang w:val="pt-BR"/>
-        </w:rPr>
-        <w:t>livro “Database Modeling and Design” dos autores</w:t>
-      </w:r>
-      <w:r>
-        <w:rPr>
-          <w:lang w:val="pt-BR"/>
-        </w:rPr>
-        <w:t xml:space="preserve"> Toby J. Teorey e Sam S. Lightstone</w:t>
-      </w:r>
+        <w:t xml:space="preserve">capitulo </w:t>
+      </w:r>
+      <w:proofErr w:type="gramStart"/>
+      <w:r>
+        <w:rPr>
+          <w:lang w:val="pt-BR"/>
+        </w:rPr>
+        <w:t>2</w:t>
+      </w:r>
+      <w:proofErr w:type="gramEnd"/>
+      <w:r>
+        <w:rPr>
+          <w:lang w:val="pt-BR"/>
+        </w:rPr>
+        <w:t xml:space="preserve"> e 4 do </w:t>
+      </w:r>
+      <w:r>
+        <w:rPr>
+          <w:lang w:val="pt-BR"/>
+        </w:rPr>
+        <w:t>livro “</w:t>
+      </w:r>
+      <w:proofErr w:type="spellStart"/>
+      <w:r>
+        <w:rPr>
+          <w:lang w:val="pt-BR"/>
+        </w:rPr>
+        <w:t>Database</w:t>
+      </w:r>
+      <w:proofErr w:type="spellEnd"/>
+      <w:r>
+        <w:rPr>
+          <w:lang w:val="pt-BR"/>
+        </w:rPr>
+        <w:t xml:space="preserve"> </w:t>
+      </w:r>
+      <w:proofErr w:type="spellStart"/>
+      <w:r>
+        <w:rPr>
+          <w:lang w:val="pt-BR"/>
+        </w:rPr>
+        <w:t>Modeling</w:t>
+      </w:r>
+      <w:proofErr w:type="spellEnd"/>
+      <w:r>
+        <w:rPr>
+          <w:lang w:val="pt-BR"/>
+        </w:rPr>
+        <w:t xml:space="preserve"> </w:t>
+      </w:r>
+      <w:proofErr w:type="spellStart"/>
+      <w:r>
+        <w:rPr>
+          <w:lang w:val="pt-BR"/>
+        </w:rPr>
+        <w:t>and</w:t>
+      </w:r>
+      <w:proofErr w:type="spellEnd"/>
+      <w:r>
+        <w:rPr>
+          <w:lang w:val="pt-BR"/>
+        </w:rPr>
+        <w:t xml:space="preserve"> Design” dos autores</w:t>
+      </w:r>
+      <w:r>
+        <w:rPr>
+          <w:lang w:val="pt-BR"/>
+        </w:rPr>
+        <w:t xml:space="preserve"> </w:t>
+      </w:r>
+      <w:proofErr w:type="spellStart"/>
+      <w:r>
+        <w:rPr>
+          <w:lang w:val="pt-BR"/>
+        </w:rPr>
+        <w:t>Toby</w:t>
+      </w:r>
+      <w:proofErr w:type="spellEnd"/>
+      <w:r>
+        <w:rPr>
+          <w:lang w:val="pt-BR"/>
+        </w:rPr>
+        <w:t xml:space="preserve"> J. </w:t>
+      </w:r>
+      <w:proofErr w:type="spellStart"/>
+      <w:r>
+        <w:rPr>
+          <w:lang w:val="pt-BR"/>
+        </w:rPr>
+        <w:t>Teorey</w:t>
+      </w:r>
+      <w:proofErr w:type="spellEnd"/>
+      <w:r>
+        <w:rPr>
+          <w:lang w:val="pt-BR"/>
+        </w:rPr>
+        <w:t xml:space="preserve"> e Sam S. </w:t>
+      </w:r>
+      <w:proofErr w:type="spellStart"/>
+      <w:r>
+        <w:rPr>
+          <w:lang w:val="pt-BR"/>
+        </w:rPr>
+        <w:t>Lightstone</w:t>
+      </w:r>
+      <w:proofErr w:type="spellEnd"/>
       <w:r>
         <w:rPr>
           <w:lang w:val="pt-BR"/>
@@ -32070,14 +33161,14 @@
           <w:rFonts w:ascii="Times New Roman" w:hAnsi="Times New Roman"/>
           <w:lang w:val="pt-BR" w:eastAsia="pt-BR"/>
         </w:rPr>
-        <w:commentReference w:id="117"/>
+        <w:commentReference w:id="116"/>
       </w:r>
     </w:p>
     <w:p>
       <w:pPr>
         <w:pStyle w:val="Legenda"/>
       </w:pPr>
-      <w:bookmarkStart w:id="118" w:name="_Toc414656216"/>
+      <w:bookmarkStart w:id="117" w:name="_Toc414656216"/>
       <w:r>
         <w:t xml:space="preserve">Figura </w:t>
       </w:r>
@@ -32105,7 +33196,7 @@
       <w:r>
         <w:t xml:space="preserve"> – Modelo Conceitual</w:t>
       </w:r>
-      <w:bookmarkEnd w:id="118"/>
+      <w:bookmarkEnd w:id="117"/>
     </w:p>
     <w:p>
       <w:pPr>
@@ -32120,200 +33211,228 @@
       <w:pPr>
         <w:pStyle w:val="TCC-Titulo1"/>
       </w:pPr>
-      <w:bookmarkStart w:id="119" w:name="_Toc345247655"/>
-      <w:bookmarkStart w:id="120" w:name="_Toc345247857"/>
-      <w:bookmarkStart w:id="121" w:name="_Toc345621966"/>
-      <w:bookmarkStart w:id="122" w:name="_Toc415082520"/>
+      <w:bookmarkStart w:id="118" w:name="_Toc345247655"/>
+      <w:bookmarkStart w:id="119" w:name="_Toc345247857"/>
+      <w:bookmarkStart w:id="120" w:name="_Toc345621966"/>
+      <w:bookmarkStart w:id="121" w:name="_Toc415082520"/>
       <w:r>
         <w:lastRenderedPageBreak/>
         <w:t>REQUISITOS DO SISTEMA</w:t>
       </w:r>
+      <w:bookmarkEnd w:id="118"/>
       <w:bookmarkEnd w:id="119"/>
       <w:bookmarkEnd w:id="120"/>
       <w:bookmarkEnd w:id="121"/>
+    </w:p>
+    <w:p>
+      <w:pPr>
+        <w:pStyle w:val="TCC-CorpodoTexto"/>
+        <w:rPr>
+          <w:lang w:val="pt-BR"/>
+        </w:rPr>
+      </w:pPr>
+      <w:bookmarkStart w:id="122" w:name="_Toc352886523"/>
+      <w:bookmarkStart w:id="123" w:name="_Toc352886524"/>
+      <w:bookmarkStart w:id="124" w:name="_Toc352886531"/>
+      <w:bookmarkStart w:id="125" w:name="_Toc345247657"/>
+      <w:bookmarkStart w:id="126" w:name="_Toc345247859"/>
+      <w:bookmarkStart w:id="127" w:name="_Toc345621968"/>
       <w:bookmarkEnd w:id="122"/>
-    </w:p>
-    <w:p>
-      <w:pPr>
-        <w:pStyle w:val="TCC-CorpodoTexto"/>
-        <w:rPr>
-          <w:lang w:val="pt-BR"/>
-        </w:rPr>
-      </w:pPr>
-      <w:bookmarkStart w:id="123" w:name="_Toc352886523"/>
-      <w:bookmarkStart w:id="124" w:name="_Toc352886524"/>
-      <w:bookmarkStart w:id="125" w:name="_Toc352886531"/>
-      <w:bookmarkStart w:id="126" w:name="_Toc345247657"/>
-      <w:bookmarkStart w:id="127" w:name="_Toc345247859"/>
-      <w:bookmarkStart w:id="128" w:name="_Toc345621968"/>
       <w:bookmarkEnd w:id="123"/>
       <w:bookmarkEnd w:id="124"/>
+      <w:r>
+        <w:rPr>
+          <w:lang w:val="pt-BR"/>
+        </w:rPr>
+        <w:t xml:space="preserve">&lt; Escreva um texto introdutório para está </w:t>
+      </w:r>
+      <w:r>
+        <w:rPr>
+          <w:lang w:val="pt-BR"/>
+        </w:rPr>
+        <w:t>seção</w:t>
+      </w:r>
+      <w:r>
+        <w:rPr>
+          <w:lang w:val="pt-BR"/>
+        </w:rPr>
+        <w:t xml:space="preserve">. O texto deve ser similar ao texto introdutório da </w:t>
+      </w:r>
+      <w:r>
+        <w:rPr>
+          <w:lang w:val="pt-BR"/>
+        </w:rPr>
+        <w:t xml:space="preserve">seção </w:t>
+      </w:r>
+      <w:r>
+        <w:rPr>
+          <w:lang w:val="pt-BR"/>
+        </w:rPr>
+        <w:t>1. &gt;</w:t>
+      </w:r>
+    </w:p>
+    <w:p>
+      <w:pPr>
+        <w:pStyle w:val="TCC-CorpodoTexto"/>
+        <w:rPr>
+          <w:lang w:val="pt-BR"/>
+        </w:rPr>
+      </w:pPr>
+      <w:r>
+        <w:rPr>
+          <w:lang w:val="pt-BR"/>
+        </w:rPr>
+        <w:t xml:space="preserve">&lt; Todas as subseções desta seção devem possuir um texto introdutório. </w:t>
+      </w:r>
+      <w:r>
+        <w:rPr>
+          <w:lang w:val="pt-BR"/>
+        </w:rPr>
+        <w:t>No texto</w:t>
+      </w:r>
+      <w:r>
+        <w:rPr>
+          <w:lang w:val="pt-BR"/>
+        </w:rPr>
+        <w:t xml:space="preserve"> introdutório pode constar: a metodologia utilizada para obtenção dos artefatos</w:t>
+      </w:r>
+      <w:r>
+        <w:rPr>
+          <w:lang w:val="pt-BR"/>
+        </w:rPr>
+        <w:t xml:space="preserve"> e </w:t>
+      </w:r>
+      <w:r>
+        <w:rPr>
+          <w:lang w:val="pt-BR"/>
+        </w:rPr>
+        <w:t>a utilidade da subseção. &gt;</w:t>
+      </w:r>
+    </w:p>
+    <w:p>
+      <w:pPr>
+        <w:pStyle w:val="TCC-CorpodoTexto"/>
+        <w:rPr>
+          <w:lang w:val="pt-BR"/>
+        </w:rPr>
+      </w:pPr>
+      <w:r>
+        <w:rPr>
+          <w:lang w:val="pt-BR"/>
+        </w:rPr>
+        <w:t xml:space="preserve">&lt; Em caso de dúvidas sobre definição do que é requisito de software e sistema, </w:t>
+      </w:r>
+      <w:proofErr w:type="gramStart"/>
+      <w:r>
+        <w:rPr>
+          <w:lang w:val="pt-BR"/>
+        </w:rPr>
+        <w:t>verifiquem</w:t>
+      </w:r>
+      <w:proofErr w:type="gramEnd"/>
+      <w:r>
+        <w:rPr>
+          <w:lang w:val="pt-BR"/>
+        </w:rPr>
+        <w:t xml:space="preserve"> o </w:t>
+      </w:r>
+      <w:r>
+        <w:rPr>
+          <w:lang w:val="pt-BR"/>
+        </w:rPr>
+        <w:t>capítulo</w:t>
+      </w:r>
+      <w:r>
+        <w:rPr>
+          <w:lang w:val="pt-BR"/>
+        </w:rPr>
+        <w:t xml:space="preserve"> 6 do livro Engenharia de Software do </w:t>
+      </w:r>
+      <w:r>
+        <w:rPr>
+          <w:lang w:val="pt-BR"/>
+        </w:rPr>
+        <w:t xml:space="preserve">autor </w:t>
+      </w:r>
+      <w:r>
+        <w:rPr>
+          <w:lang w:val="pt-BR"/>
+        </w:rPr>
+        <w:t xml:space="preserve">Ian </w:t>
+      </w:r>
+      <w:proofErr w:type="spellStart"/>
+      <w:r>
+        <w:rPr>
+          <w:lang w:val="pt-BR"/>
+        </w:rPr>
+        <w:t>Sommerville</w:t>
+      </w:r>
+      <w:proofErr w:type="spellEnd"/>
+      <w:r>
+        <w:rPr>
+          <w:lang w:val="pt-BR"/>
+        </w:rPr>
+        <w:t>.</w:t>
+      </w:r>
+      <w:r>
+        <w:rPr>
+          <w:lang w:val="pt-BR"/>
+        </w:rPr>
+        <w:t xml:space="preserve"> </w:t>
+      </w:r>
+      <w:r>
+        <w:rPr>
+          <w:lang w:val="pt-BR"/>
+        </w:rPr>
+        <w:t>&gt;</w:t>
+      </w:r>
+    </w:p>
+    <w:p>
+      <w:pPr>
+        <w:pStyle w:val="TCC-Titulo2"/>
+      </w:pPr>
+      <w:bookmarkStart w:id="128" w:name="_Toc415082521"/>
+      <w:r>
+        <w:t>Detalhes dos Requisitos do Sistema</w:t>
+      </w:r>
       <w:bookmarkEnd w:id="125"/>
-      <w:r>
-        <w:rPr>
-          <w:lang w:val="pt-BR"/>
-        </w:rPr>
-        <w:t xml:space="preserve">&lt; Escreva um texto introdutório para está </w:t>
-      </w:r>
-      <w:r>
-        <w:rPr>
-          <w:lang w:val="pt-BR"/>
-        </w:rPr>
-        <w:t>seção</w:t>
-      </w:r>
-      <w:r>
-        <w:rPr>
-          <w:lang w:val="pt-BR"/>
-        </w:rPr>
-        <w:t xml:space="preserve">. O texto deve ser similar ao texto introdutório da </w:t>
-      </w:r>
-      <w:r>
-        <w:rPr>
-          <w:lang w:val="pt-BR"/>
-        </w:rPr>
-        <w:t xml:space="preserve">seção </w:t>
-      </w:r>
-      <w:r>
-        <w:rPr>
-          <w:lang w:val="pt-BR"/>
-        </w:rPr>
-        <w:t>1. &gt;</w:t>
-      </w:r>
-    </w:p>
-    <w:p>
-      <w:pPr>
-        <w:pStyle w:val="TCC-CorpodoTexto"/>
-        <w:rPr>
-          <w:lang w:val="pt-BR"/>
-        </w:rPr>
-      </w:pPr>
-      <w:r>
-        <w:rPr>
-          <w:lang w:val="pt-BR"/>
-        </w:rPr>
-        <w:t xml:space="preserve">&lt; Todas as subseções desta seção devem possuir um texto introdutório. </w:t>
-      </w:r>
-      <w:r>
-        <w:rPr>
-          <w:lang w:val="pt-BR"/>
-        </w:rPr>
-        <w:t>No texto</w:t>
-      </w:r>
-      <w:r>
-        <w:rPr>
-          <w:lang w:val="pt-BR"/>
-        </w:rPr>
-        <w:t xml:space="preserve"> introdutório pode constar: a metodologia utilizada para obtenção dos artefatos</w:t>
-      </w:r>
-      <w:r>
-        <w:rPr>
-          <w:lang w:val="pt-BR"/>
-        </w:rPr>
-        <w:t xml:space="preserve"> e </w:t>
-      </w:r>
-      <w:r>
-        <w:rPr>
-          <w:lang w:val="pt-BR"/>
-        </w:rPr>
-        <w:t>a utilidade da subseção. &gt;</w:t>
-      </w:r>
-    </w:p>
-    <w:p>
-      <w:pPr>
-        <w:pStyle w:val="TCC-CorpodoTexto"/>
-        <w:rPr>
-          <w:lang w:val="pt-BR"/>
-        </w:rPr>
-      </w:pPr>
-      <w:r>
-        <w:rPr>
-          <w:lang w:val="pt-BR"/>
-        </w:rPr>
-        <w:t xml:space="preserve">&lt; Em caso de dúvidas sobre definição do que é requisito de software e sistema, verifiquem o </w:t>
-      </w:r>
-      <w:r>
-        <w:rPr>
-          <w:lang w:val="pt-BR"/>
-        </w:rPr>
-        <w:t>capítulo</w:t>
-      </w:r>
-      <w:r>
-        <w:rPr>
-          <w:lang w:val="pt-BR"/>
-        </w:rPr>
-        <w:t xml:space="preserve"> 6 do livro Engenharia de Software do </w:t>
-      </w:r>
-      <w:r>
-        <w:rPr>
-          <w:lang w:val="pt-BR"/>
-        </w:rPr>
-        <w:t xml:space="preserve">autor </w:t>
-      </w:r>
-      <w:r>
-        <w:rPr>
-          <w:lang w:val="pt-BR"/>
-        </w:rPr>
-        <w:t>Ian Sommerville.</w:t>
-      </w:r>
-      <w:r>
-        <w:rPr>
-          <w:lang w:val="pt-BR"/>
-        </w:rPr>
-        <w:t xml:space="preserve"> </w:t>
-      </w:r>
-      <w:r>
-        <w:rPr>
-          <w:lang w:val="pt-BR"/>
-        </w:rPr>
-        <w:t>&gt;</w:t>
-      </w:r>
-    </w:p>
-    <w:p>
-      <w:pPr>
-        <w:pStyle w:val="TCC-Titulo2"/>
-      </w:pPr>
-      <w:bookmarkStart w:id="129" w:name="_Toc415082521"/>
-      <w:r>
-        <w:t>Detalhes dos Requisitos do Sistema</w:t>
-      </w:r>
       <w:bookmarkEnd w:id="126"/>
       <w:bookmarkEnd w:id="127"/>
       <w:bookmarkEnd w:id="128"/>
+    </w:p>
+    <w:p>
+      <w:pPr>
+        <w:pStyle w:val="Legenda"/>
+      </w:pPr>
+      <w:bookmarkStart w:id="129" w:name="_Toc414656195"/>
+      <w:r>
+        <w:t xml:space="preserve">Tabela </w:t>
+      </w:r>
+      <w:r>
+        <w:fldChar w:fldCharType="begin"/>
+      </w:r>
+      <w:r>
+        <w:instrText xml:space="preserve"> SEQ Tabela \* ARABIC </w:instrText>
+      </w:r>
+      <w:r>
+        <w:fldChar w:fldCharType="separate"/>
+      </w:r>
+      <w:r>
+        <w:rPr>
+          <w:noProof/>
+        </w:rPr>
+        <w:t>10</w:t>
+      </w:r>
+      <w:r>
+        <w:rPr>
+          <w:noProof/>
+        </w:rPr>
+        <w:fldChar w:fldCharType="end"/>
+      </w:r>
+      <w:r>
+        <w:t xml:space="preserve"> – Requisitos do Sistema</w:t>
+      </w:r>
       <w:bookmarkEnd w:id="129"/>
-    </w:p>
-    <w:p>
-      <w:pPr>
-        <w:pStyle w:val="Legenda"/>
-      </w:pPr>
-      <w:bookmarkStart w:id="130" w:name="_Toc414656195"/>
-      <w:r>
-        <w:t xml:space="preserve">Tabela </w:t>
-      </w:r>
-      <w:r>
-        <w:fldChar w:fldCharType="begin"/>
-      </w:r>
-      <w:r>
-        <w:instrText xml:space="preserve"> SEQ Tabela \* ARABIC </w:instrText>
-      </w:r>
-      <w:r>
-        <w:fldChar w:fldCharType="separate"/>
-      </w:r>
-      <w:r>
-        <w:rPr>
-          <w:noProof/>
-        </w:rPr>
-        <w:t>10</w:t>
-      </w:r>
-      <w:r>
-        <w:rPr>
-          <w:noProof/>
-        </w:rPr>
-        <w:fldChar w:fldCharType="end"/>
-      </w:r>
-      <w:r>
-        <w:t xml:space="preserve"> – Requisitos do Sistema</w:t>
-      </w:r>
-      <w:bookmarkEnd w:id="130"/>
     </w:p>
     <w:tbl>
       <w:tblPr>
@@ -32326,13 +33445,13 @@
         <w:tblLook w:val="04A0" w:firstRow="1" w:lastRow="0" w:firstColumn="1" w:lastColumn="0" w:noHBand="0" w:noVBand="1"/>
       </w:tblPr>
       <w:tblGrid>
-        <w:gridCol w:w="1101"/>
-        <w:gridCol w:w="8079"/>
+        <w:gridCol w:w="1630"/>
+        <w:gridCol w:w="7658"/>
       </w:tblGrid>
       <w:tr>
         <w:tc>
           <w:tcPr>
-            <w:tcW w:w="1101" w:type="dxa"/>
+            <w:tcW w:w="1097" w:type="dxa"/>
             <w:tcBorders>
               <w:bottom w:val="single" w:sz="4" w:space="0" w:color="auto"/>
             </w:tcBorders>
@@ -32386,32 +33505,554 @@
       <w:tr>
         <w:tc>
           <w:tcPr>
-            <w:tcW w:w="1101" w:type="dxa"/>
-            <w:tcBorders>
-              <w:bottom w:val="nil"/>
-            </w:tcBorders>
-          </w:tcPr>
-          <w:p>
-            <w:pPr>
-              <w:pStyle w:val="TCC-TextodeTabela"/>
-              <w:rPr>
-                <w:rFonts w:cs="Arial"/>
-                <w:lang w:val="pt-BR" w:eastAsia="pt-BR"/>
-              </w:rPr>
-            </w:pPr>
-            <w:r>
-              <w:rPr>
-                <w:rFonts w:cs="Arial"/>
-                <w:lang w:val="pt-BR" w:eastAsia="pt-BR"/>
-              </w:rPr>
-              <w:t>SSS</w:t>
-            </w:r>
-            <w:r>
-              <w:rPr>
-                <w:rFonts w:cs="Arial"/>
-                <w:lang w:val="pt-BR" w:eastAsia="pt-BR"/>
-              </w:rPr>
-              <w:t>01</w:t>
+            <w:tcW w:w="1097" w:type="dxa"/>
+            <w:tcBorders>
+              <w:bottom w:val="nil"/>
+            </w:tcBorders>
+          </w:tcPr>
+          <w:p>
+            <w:pPr>
+              <w:pStyle w:val="TCC-TextodeTabela"/>
+              <w:rPr>
+                <w:rFonts w:cs="Arial"/>
+                <w:lang w:val="pt-BR" w:eastAsia="pt-BR"/>
+              </w:rPr>
+            </w:pPr>
+            <w:r>
+              <w:rPr>
+                <w:rFonts w:cs="Arial"/>
+                <w:lang w:val="pt-BR" w:eastAsia="pt-BR"/>
+              </w:rPr>
+              <w:t>SSSADM001</w:t>
+            </w:r>
+          </w:p>
+          <w:p>
+            <w:pPr>
+              <w:pStyle w:val="TCC-TextodeTabela"/>
+              <w:rPr>
+                <w:rFonts w:cs="Arial"/>
+                <w:lang w:val="pt-BR" w:eastAsia="pt-BR"/>
+              </w:rPr>
+            </w:pPr>
+            <w:r>
+              <w:rPr>
+                <w:rFonts w:cs="Arial"/>
+                <w:lang w:val="pt-BR" w:eastAsia="pt-BR"/>
+              </w:rPr>
+              <w:t>SSSADM002</w:t>
+            </w:r>
+          </w:p>
+          <w:p>
+            <w:pPr>
+              <w:pStyle w:val="TCC-TextodeTabela"/>
+              <w:rPr>
+                <w:rFonts w:cs="Arial"/>
+                <w:lang w:val="pt-BR" w:eastAsia="pt-BR"/>
+              </w:rPr>
+            </w:pPr>
+            <w:r>
+              <w:rPr>
+                <w:rFonts w:cs="Arial"/>
+                <w:lang w:val="pt-BR" w:eastAsia="pt-BR"/>
+              </w:rPr>
+              <w:t>SSSADM015</w:t>
+            </w:r>
+          </w:p>
+          <w:p>
+            <w:pPr>
+              <w:pStyle w:val="TCC-TextodeTabela"/>
+              <w:rPr>
+                <w:rFonts w:cs="Arial"/>
+                <w:lang w:val="pt-BR" w:eastAsia="pt-BR"/>
+              </w:rPr>
+            </w:pPr>
+            <w:r>
+              <w:rPr>
+                <w:rFonts w:cs="Arial"/>
+                <w:lang w:val="pt-BR" w:eastAsia="pt-BR"/>
+              </w:rPr>
+              <w:t>SSSADM007</w:t>
+            </w:r>
+          </w:p>
+          <w:p>
+            <w:pPr>
+              <w:pStyle w:val="TCC-TextodeTabela"/>
+              <w:rPr>
+                <w:rFonts w:cs="Arial"/>
+                <w:lang w:val="pt-BR" w:eastAsia="pt-BR"/>
+              </w:rPr>
+            </w:pPr>
+            <w:r>
+              <w:rPr>
+                <w:rFonts w:cs="Arial"/>
+                <w:lang w:val="pt-BR" w:eastAsia="pt-BR"/>
+              </w:rPr>
+              <w:t>SSSADM003</w:t>
+            </w:r>
+          </w:p>
+          <w:p>
+            <w:pPr>
+              <w:pStyle w:val="TCC-TextodeTabela"/>
+              <w:rPr>
+                <w:rFonts w:cs="Arial"/>
+                <w:lang w:val="pt-BR" w:eastAsia="pt-BR"/>
+              </w:rPr>
+            </w:pPr>
+            <w:r>
+              <w:rPr>
+                <w:rFonts w:cs="Arial"/>
+                <w:lang w:val="pt-BR" w:eastAsia="pt-BR"/>
+              </w:rPr>
+              <w:t>SSSADM004</w:t>
+            </w:r>
+          </w:p>
+          <w:p>
+            <w:pPr>
+              <w:pStyle w:val="TCC-TextodeTabela"/>
+              <w:rPr>
+                <w:rFonts w:cs="Arial"/>
+                <w:lang w:val="pt-BR" w:eastAsia="pt-BR"/>
+              </w:rPr>
+            </w:pPr>
+            <w:r>
+              <w:rPr>
+                <w:rFonts w:cs="Arial"/>
+                <w:lang w:val="pt-BR" w:eastAsia="pt-BR"/>
+              </w:rPr>
+              <w:t>SSSADM005</w:t>
+            </w:r>
+          </w:p>
+          <w:p>
+            <w:pPr>
+              <w:pStyle w:val="TCC-TextodeTabela"/>
+              <w:rPr>
+                <w:rFonts w:cs="Arial"/>
+                <w:lang w:val="pt-BR" w:eastAsia="pt-BR"/>
+              </w:rPr>
+            </w:pPr>
+            <w:r>
+              <w:rPr>
+                <w:rFonts w:cs="Arial"/>
+                <w:lang w:val="pt-BR" w:eastAsia="pt-BR"/>
+              </w:rPr>
+              <w:t>SSSADM006</w:t>
+            </w:r>
+          </w:p>
+          <w:p>
+            <w:pPr>
+              <w:pStyle w:val="TCC-TextodeTabela"/>
+              <w:rPr>
+                <w:rFonts w:cs="Arial"/>
+                <w:lang w:val="pt-BR" w:eastAsia="pt-BR"/>
+              </w:rPr>
+            </w:pPr>
+            <w:r>
+              <w:rPr>
+                <w:rFonts w:cs="Arial"/>
+                <w:lang w:val="pt-BR" w:eastAsia="pt-BR"/>
+              </w:rPr>
+              <w:t>SSSADM008</w:t>
+            </w:r>
+          </w:p>
+          <w:p>
+            <w:pPr>
+              <w:pStyle w:val="TCC-TextodeTabela"/>
+              <w:rPr>
+                <w:rFonts w:cs="Arial"/>
+                <w:lang w:val="pt-BR" w:eastAsia="pt-BR"/>
+              </w:rPr>
+            </w:pPr>
+            <w:r>
+              <w:rPr>
+                <w:rFonts w:cs="Arial"/>
+                <w:lang w:val="pt-BR" w:eastAsia="pt-BR"/>
+              </w:rPr>
+              <w:t>SSSADM009</w:t>
+            </w:r>
+          </w:p>
+          <w:p>
+            <w:pPr>
+              <w:pStyle w:val="TCC-TextodeTabela"/>
+              <w:rPr>
+                <w:rFonts w:cs="Arial"/>
+                <w:lang w:val="pt-BR" w:eastAsia="pt-BR"/>
+              </w:rPr>
+            </w:pPr>
+            <w:r>
+              <w:rPr>
+                <w:rFonts w:cs="Arial"/>
+                <w:lang w:val="pt-BR" w:eastAsia="pt-BR"/>
+              </w:rPr>
+              <w:t>SSSADM010</w:t>
+            </w:r>
+          </w:p>
+          <w:p>
+            <w:pPr>
+              <w:pStyle w:val="TCC-TextodeTabela"/>
+              <w:rPr>
+                <w:rFonts w:cs="Arial"/>
+                <w:lang w:val="pt-BR" w:eastAsia="pt-BR"/>
+              </w:rPr>
+            </w:pPr>
+            <w:r>
+              <w:rPr>
+                <w:rFonts w:cs="Arial"/>
+                <w:lang w:val="pt-BR" w:eastAsia="pt-BR"/>
+              </w:rPr>
+              <w:t>SSSADM011</w:t>
+            </w:r>
+          </w:p>
+          <w:p>
+            <w:pPr>
+              <w:pStyle w:val="TCC-TextodeTabela"/>
+              <w:rPr>
+                <w:rFonts w:cs="Arial"/>
+                <w:lang w:val="pt-BR" w:eastAsia="pt-BR"/>
+              </w:rPr>
+            </w:pPr>
+            <w:r>
+              <w:rPr>
+                <w:rFonts w:cs="Arial"/>
+                <w:lang w:val="pt-BR" w:eastAsia="pt-BR"/>
+              </w:rPr>
+              <w:t>SSSADM012</w:t>
+            </w:r>
+          </w:p>
+          <w:p>
+            <w:pPr>
+              <w:pStyle w:val="TCC-TextodeTabela"/>
+              <w:rPr>
+                <w:rFonts w:cs="Arial"/>
+                <w:lang w:val="pt-BR" w:eastAsia="pt-BR"/>
+              </w:rPr>
+            </w:pPr>
+            <w:r>
+              <w:rPr>
+                <w:rFonts w:cs="Arial"/>
+                <w:lang w:val="pt-BR" w:eastAsia="pt-BR"/>
+              </w:rPr>
+              <w:t>SSSADM013</w:t>
+            </w:r>
+          </w:p>
+          <w:p>
+            <w:pPr>
+              <w:pStyle w:val="TCC-TextodeTabela"/>
+              <w:rPr>
+                <w:rFonts w:cs="Arial"/>
+                <w:lang w:val="pt-BR" w:eastAsia="pt-BR"/>
+              </w:rPr>
+            </w:pPr>
+            <w:r>
+              <w:rPr>
+                <w:rFonts w:cs="Arial"/>
+                <w:lang w:val="pt-BR" w:eastAsia="pt-BR"/>
+              </w:rPr>
+              <w:t>SSSADM014</w:t>
+            </w:r>
+          </w:p>
+          <w:p>
+            <w:pPr>
+              <w:pStyle w:val="TCC-TextodeTabela"/>
+              <w:rPr>
+                <w:rFonts w:cs="Arial"/>
+                <w:lang w:val="pt-BR" w:eastAsia="pt-BR"/>
+              </w:rPr>
+            </w:pPr>
+            <w:r>
+              <w:rPr>
+                <w:rFonts w:cs="Arial"/>
+                <w:lang w:val="pt-BR" w:eastAsia="pt-BR"/>
+              </w:rPr>
+              <w:t>SSSADM016</w:t>
+            </w:r>
+          </w:p>
+          <w:p>
+            <w:pPr>
+              <w:pStyle w:val="TCC-TextodeTabela"/>
+              <w:rPr>
+                <w:rFonts w:cs="Arial"/>
+                <w:lang w:val="pt-BR" w:eastAsia="pt-BR"/>
+              </w:rPr>
+            </w:pPr>
+            <w:r>
+              <w:rPr>
+                <w:rFonts w:cs="Arial"/>
+                <w:lang w:val="pt-BR" w:eastAsia="pt-BR"/>
+              </w:rPr>
+              <w:t>SSSADM017</w:t>
+            </w:r>
+          </w:p>
+          <w:p>
+            <w:pPr>
+              <w:pStyle w:val="TCC-TextodeTabela"/>
+              <w:rPr>
+                <w:rFonts w:cs="Arial"/>
+                <w:lang w:val="pt-BR" w:eastAsia="pt-BR"/>
+              </w:rPr>
+            </w:pPr>
+            <w:r>
+              <w:rPr>
+                <w:rFonts w:cs="Arial"/>
+                <w:lang w:val="pt-BR" w:eastAsia="pt-BR"/>
+              </w:rPr>
+              <w:t>SSSADM018</w:t>
+            </w:r>
+          </w:p>
+          <w:p>
+            <w:pPr>
+              <w:pStyle w:val="TCC-TextodeTabela"/>
+              <w:rPr>
+                <w:rFonts w:cs="Arial"/>
+                <w:lang w:val="pt-BR" w:eastAsia="pt-BR"/>
+              </w:rPr>
+            </w:pPr>
+            <w:r>
+              <w:rPr>
+                <w:rFonts w:cs="Arial"/>
+                <w:lang w:val="pt-BR" w:eastAsia="pt-BR"/>
+              </w:rPr>
+              <w:t>SSSFIN002</w:t>
+            </w:r>
+          </w:p>
+          <w:p>
+            <w:pPr>
+              <w:pStyle w:val="TCC-TextodeTabela"/>
+              <w:rPr>
+                <w:rFonts w:cs="Arial"/>
+                <w:lang w:val="pt-BR" w:eastAsia="pt-BR"/>
+              </w:rPr>
+            </w:pPr>
+            <w:r>
+              <w:rPr>
+                <w:rFonts w:cs="Arial"/>
+                <w:lang w:val="pt-BR" w:eastAsia="pt-BR"/>
+              </w:rPr>
+              <w:t>SSSFIN001</w:t>
+            </w:r>
+          </w:p>
+          <w:p>
+            <w:pPr>
+              <w:pStyle w:val="TCC-TextodeTabela"/>
+              <w:rPr>
+                <w:rFonts w:cs="Arial"/>
+                <w:lang w:val="pt-BR" w:eastAsia="pt-BR"/>
+              </w:rPr>
+            </w:pPr>
+            <w:r>
+              <w:rPr>
+                <w:rFonts w:cs="Arial"/>
+                <w:lang w:val="pt-BR" w:eastAsia="pt-BR"/>
+              </w:rPr>
+              <w:t>SSSFIN005</w:t>
+            </w:r>
+          </w:p>
+          <w:p>
+            <w:pPr>
+              <w:pStyle w:val="TCC-TextodeTabela"/>
+              <w:rPr>
+                <w:rFonts w:cs="Arial"/>
+                <w:lang w:val="pt-BR" w:eastAsia="pt-BR"/>
+              </w:rPr>
+            </w:pPr>
+            <w:r>
+              <w:rPr>
+                <w:rFonts w:cs="Arial"/>
+                <w:lang w:val="pt-BR" w:eastAsia="pt-BR"/>
+              </w:rPr>
+              <w:lastRenderedPageBreak/>
+              <w:t>SSSMAN002</w:t>
+            </w:r>
+          </w:p>
+          <w:p>
+            <w:pPr>
+              <w:pStyle w:val="TCC-TextodeTabela"/>
+              <w:rPr>
+                <w:rFonts w:cs="Arial"/>
+                <w:lang w:val="pt-BR" w:eastAsia="pt-BR"/>
+              </w:rPr>
+            </w:pPr>
+            <w:r>
+              <w:rPr>
+                <w:rFonts w:cs="Arial"/>
+                <w:lang w:val="pt-BR" w:eastAsia="pt-BR"/>
+              </w:rPr>
+              <w:t>SSSMAN001</w:t>
+            </w:r>
+          </w:p>
+          <w:p>
+            <w:pPr>
+              <w:pStyle w:val="TCC-TextodeTabela"/>
+              <w:rPr>
+                <w:rFonts w:cs="Arial"/>
+                <w:lang w:val="pt-BR" w:eastAsia="pt-BR"/>
+              </w:rPr>
+            </w:pPr>
+            <w:r>
+              <w:rPr>
+                <w:rFonts w:cs="Arial"/>
+                <w:lang w:val="pt-BR" w:eastAsia="pt-BR"/>
+              </w:rPr>
+              <w:t>SSSMAN003</w:t>
+            </w:r>
+          </w:p>
+          <w:p>
+            <w:pPr>
+              <w:pStyle w:val="TCC-TextodeTabela"/>
+              <w:rPr>
+                <w:rFonts w:cs="Arial"/>
+                <w:lang w:val="pt-BR" w:eastAsia="pt-BR"/>
+              </w:rPr>
+            </w:pPr>
+            <w:r>
+              <w:rPr>
+                <w:rFonts w:cs="Arial"/>
+                <w:lang w:val="pt-BR" w:eastAsia="pt-BR"/>
+              </w:rPr>
+              <w:t>SSSMAN004</w:t>
+            </w:r>
+          </w:p>
+          <w:p>
+            <w:pPr>
+              <w:pStyle w:val="TCC-TextodeTabela"/>
+              <w:rPr>
+                <w:rFonts w:cs="Arial"/>
+                <w:lang w:val="pt-BR" w:eastAsia="pt-BR"/>
+              </w:rPr>
+            </w:pPr>
+            <w:r>
+              <w:rPr>
+                <w:rFonts w:cs="Arial"/>
+                <w:lang w:val="pt-BR" w:eastAsia="pt-BR"/>
+              </w:rPr>
+              <w:t>SSSOPE003</w:t>
+            </w:r>
+          </w:p>
+          <w:p>
+            <w:pPr>
+              <w:pStyle w:val="TCC-TextodeTabela"/>
+              <w:rPr>
+                <w:rFonts w:cs="Arial"/>
+                <w:lang w:val="pt-BR" w:eastAsia="pt-BR"/>
+              </w:rPr>
+            </w:pPr>
+            <w:r>
+              <w:rPr>
+                <w:rFonts w:cs="Arial"/>
+                <w:lang w:val="pt-BR" w:eastAsia="pt-BR"/>
+              </w:rPr>
+              <w:t>SSSOPE001</w:t>
+            </w:r>
+          </w:p>
+          <w:p>
+            <w:pPr>
+              <w:pStyle w:val="TCC-TextodeTabela"/>
+              <w:rPr>
+                <w:rFonts w:cs="Arial"/>
+                <w:lang w:val="pt-BR" w:eastAsia="pt-BR"/>
+              </w:rPr>
+            </w:pPr>
+            <w:r>
+              <w:rPr>
+                <w:rFonts w:cs="Arial"/>
+                <w:lang w:val="pt-BR" w:eastAsia="pt-BR"/>
+              </w:rPr>
+              <w:t>SSSOPE002</w:t>
+            </w:r>
+          </w:p>
+          <w:p>
+            <w:pPr>
+              <w:pStyle w:val="TCC-TextodeTabela"/>
+              <w:rPr>
+                <w:rFonts w:cs="Arial"/>
+                <w:lang w:val="pt-BR" w:eastAsia="pt-BR"/>
+              </w:rPr>
+            </w:pPr>
+            <w:r>
+              <w:rPr>
+                <w:rFonts w:cs="Arial"/>
+                <w:lang w:val="pt-BR" w:eastAsia="pt-BR"/>
+              </w:rPr>
+              <w:t>SSSOPE004</w:t>
+            </w:r>
+          </w:p>
+          <w:p>
+            <w:pPr>
+              <w:pStyle w:val="TCC-TextodeTabela"/>
+              <w:rPr>
+                <w:rFonts w:cs="Arial"/>
+                <w:lang w:val="pt-BR" w:eastAsia="pt-BR"/>
+              </w:rPr>
+            </w:pPr>
+            <w:r>
+              <w:rPr>
+                <w:rFonts w:cs="Arial"/>
+                <w:lang w:val="pt-BR" w:eastAsia="pt-BR"/>
+              </w:rPr>
+              <w:t>SSSOPE005</w:t>
+            </w:r>
+          </w:p>
+          <w:p>
+            <w:pPr>
+              <w:pStyle w:val="TCC-TextodeTabela"/>
+              <w:rPr>
+                <w:rFonts w:cs="Arial"/>
+                <w:lang w:val="pt-BR" w:eastAsia="pt-BR"/>
+              </w:rPr>
+            </w:pPr>
+            <w:r>
+              <w:rPr>
+                <w:rFonts w:cs="Arial"/>
+                <w:lang w:val="pt-BR" w:eastAsia="pt-BR"/>
+              </w:rPr>
+              <w:t>SSSVEN002</w:t>
+            </w:r>
+          </w:p>
+          <w:p>
+            <w:pPr>
+              <w:pStyle w:val="TCC-TextodeTabela"/>
+              <w:rPr>
+                <w:rFonts w:cs="Arial"/>
+                <w:lang w:val="pt-BR" w:eastAsia="pt-BR"/>
+              </w:rPr>
+            </w:pPr>
+            <w:r>
+              <w:rPr>
+                <w:rFonts w:cs="Arial"/>
+                <w:lang w:val="pt-BR" w:eastAsia="pt-BR"/>
+              </w:rPr>
+              <w:t>SSSVEN001</w:t>
+            </w:r>
+          </w:p>
+          <w:p>
+            <w:pPr>
+              <w:pStyle w:val="TCC-TextodeTabela"/>
+              <w:rPr>
+                <w:rFonts w:cs="Arial"/>
+                <w:lang w:val="pt-BR" w:eastAsia="pt-BR"/>
+              </w:rPr>
+            </w:pPr>
+            <w:r>
+              <w:rPr>
+                <w:rFonts w:cs="Arial"/>
+                <w:lang w:val="pt-BR" w:eastAsia="pt-BR"/>
+              </w:rPr>
+              <w:t>SSSVEN003</w:t>
+            </w:r>
+          </w:p>
+          <w:p>
+            <w:pPr>
+              <w:pStyle w:val="TCC-TextodeTabela"/>
+              <w:rPr>
+                <w:rFonts w:cs="Arial"/>
+                <w:lang w:val="pt-BR" w:eastAsia="pt-BR"/>
+              </w:rPr>
+            </w:pPr>
+            <w:r>
+              <w:rPr>
+                <w:rFonts w:cs="Arial"/>
+                <w:lang w:val="pt-BR" w:eastAsia="pt-BR"/>
+              </w:rPr>
+              <w:t>SSSVEN005</w:t>
             </w:r>
           </w:p>
         </w:tc>
@@ -32430,13 +34071,701 @@
                 <w:lang w:val="pt-BR" w:eastAsia="pt-BR"/>
               </w:rPr>
             </w:pPr>
+            <w:r>
+              <w:rPr>
+                <w:rFonts w:cs="Arial"/>
+                <w:lang w:val="pt-BR" w:eastAsia="pt-BR"/>
+              </w:rPr>
+              <w:lastRenderedPageBreak/>
+              <w:t>O sistema DEVE permitir o cadastro de motoboy.</w:t>
+            </w:r>
+          </w:p>
+          <w:p>
+            <w:pPr>
+              <w:pStyle w:val="TCC-TextodeTabela"/>
+              <w:rPr>
+                <w:rFonts w:cs="Arial"/>
+                <w:lang w:val="pt-BR" w:eastAsia="pt-BR"/>
+              </w:rPr>
+            </w:pPr>
+            <w:r>
+              <w:rPr>
+                <w:rFonts w:cs="Arial"/>
+                <w:lang w:val="pt-BR" w:eastAsia="pt-BR"/>
+              </w:rPr>
+              <w:t>O sistema DEVE permitir a alteração de motoboy.</w:t>
+            </w:r>
+          </w:p>
+          <w:p>
+            <w:pPr>
+              <w:pStyle w:val="TCC-TextodeTabela"/>
+              <w:rPr>
+                <w:rFonts w:cs="Arial"/>
+                <w:lang w:val="pt-BR" w:eastAsia="pt-BR"/>
+              </w:rPr>
+            </w:pPr>
+            <w:r>
+              <w:rPr>
+                <w:rFonts w:cs="Arial"/>
+                <w:lang w:val="pt-BR" w:eastAsia="pt-BR"/>
+              </w:rPr>
+              <w:t>O sistema DEVE permitir a geração de relatório de contratos.</w:t>
+            </w:r>
+          </w:p>
+          <w:p>
+            <w:pPr>
+              <w:pStyle w:val="TCC-TextodeTabela"/>
+              <w:rPr>
+                <w:rFonts w:cs="Arial"/>
+                <w:lang w:val="pt-BR" w:eastAsia="pt-BR"/>
+              </w:rPr>
+            </w:pPr>
+            <w:r>
+              <w:rPr>
+                <w:rFonts w:cs="Arial"/>
+                <w:lang w:val="pt-BR" w:eastAsia="pt-BR"/>
+              </w:rPr>
+              <w:t>O sistema DEVE permitir o cadastro de cliente.</w:t>
+            </w:r>
+          </w:p>
+          <w:p>
+            <w:pPr>
+              <w:pStyle w:val="TCC-TextodeTabela"/>
+              <w:rPr>
+                <w:rFonts w:cs="Arial"/>
+                <w:lang w:val="pt-BR" w:eastAsia="pt-BR"/>
+              </w:rPr>
+            </w:pPr>
+            <w:r>
+              <w:rPr>
+                <w:rFonts w:cs="Arial"/>
+                <w:lang w:val="pt-BR" w:eastAsia="pt-BR"/>
+              </w:rPr>
+              <w:t xml:space="preserve">O sistema DEVE </w:t>
+            </w:r>
+            <w:bookmarkStart w:id="130" w:name="_GoBack"/>
+            <w:bookmarkEnd w:id="130"/>
+            <w:r>
+              <w:rPr>
+                <w:rFonts w:cs="Arial"/>
+                <w:lang w:val="pt-BR" w:eastAsia="pt-BR"/>
+              </w:rPr>
+              <w:t>permitir inativação de motoboy.</w:t>
+            </w:r>
+          </w:p>
+          <w:p>
+            <w:pPr>
+              <w:pStyle w:val="TCC-TextodeTabela"/>
+              <w:rPr>
+                <w:rFonts w:cs="Arial"/>
+                <w:lang w:val="pt-BR" w:eastAsia="pt-BR"/>
+              </w:rPr>
+            </w:pPr>
+            <w:r>
+              <w:rPr>
+                <w:rFonts w:cs="Arial"/>
+                <w:lang w:val="pt-BR" w:eastAsia="pt-BR"/>
+              </w:rPr>
+              <w:t>O sistema DEVE permitir o cadastro de veículo.</w:t>
+            </w:r>
+          </w:p>
+          <w:p>
+            <w:pPr>
+              <w:pStyle w:val="TCC-TextodeTabela"/>
+              <w:rPr>
+                <w:rFonts w:cs="Arial"/>
+                <w:lang w:val="pt-BR" w:eastAsia="pt-BR"/>
+              </w:rPr>
+            </w:pPr>
+            <w:r>
+              <w:rPr>
+                <w:rFonts w:cs="Arial"/>
+                <w:lang w:val="pt-BR" w:eastAsia="pt-BR"/>
+              </w:rPr>
+              <w:t>O sistema DEVE permitir a alteração de veículo.</w:t>
+            </w:r>
+          </w:p>
+          <w:p>
+            <w:pPr>
+              <w:pStyle w:val="TCC-TextodeTabela"/>
+              <w:rPr>
+                <w:rFonts w:cs="Arial"/>
+                <w:lang w:val="pt-BR" w:eastAsia="pt-BR"/>
+              </w:rPr>
+            </w:pPr>
+            <w:r>
+              <w:rPr>
+                <w:rFonts w:cs="Arial"/>
+                <w:lang w:val="pt-BR" w:eastAsia="pt-BR"/>
+              </w:rPr>
+              <w:t>O sistema DEVE permitir a inativação de veículo.</w:t>
+            </w:r>
+          </w:p>
+          <w:p>
+            <w:pPr>
+              <w:pStyle w:val="TCC-TextodeTabela"/>
+              <w:rPr>
+                <w:rFonts w:cs="Arial"/>
+                <w:lang w:val="pt-BR" w:eastAsia="pt-BR"/>
+              </w:rPr>
+            </w:pPr>
+            <w:r>
+              <w:rPr>
+                <w:rFonts w:cs="Arial"/>
+                <w:lang w:val="pt-BR" w:eastAsia="pt-BR"/>
+              </w:rPr>
+              <w:t>O sistema DEVE permitir a alteração de cliente.</w:t>
+            </w:r>
+          </w:p>
+          <w:p>
+            <w:pPr>
+              <w:pStyle w:val="TCC-TextodeTabela"/>
+              <w:rPr>
+                <w:rFonts w:cs="Arial"/>
+                <w:lang w:val="pt-BR" w:eastAsia="pt-BR"/>
+              </w:rPr>
+            </w:pPr>
+            <w:r>
+              <w:rPr>
+                <w:rFonts w:cs="Arial"/>
+                <w:lang w:val="pt-BR" w:eastAsia="pt-BR"/>
+              </w:rPr>
+              <w:t>O sistema DEV</w:t>
+            </w:r>
+            <w:r>
+              <w:rPr>
+                <w:rFonts w:cs="Arial"/>
+                <w:lang w:val="pt-BR" w:eastAsia="pt-BR"/>
+              </w:rPr>
+              <w:t xml:space="preserve">E permitir o cadastro de tipo </w:t>
+            </w:r>
+            <w:r>
+              <w:rPr>
+                <w:rFonts w:cs="Arial"/>
+                <w:lang w:val="pt-BR" w:eastAsia="pt-BR"/>
+              </w:rPr>
+              <w:t>de serviço de</w:t>
+            </w:r>
+            <w:proofErr w:type="gramStart"/>
+            <w:r>
+              <w:rPr>
+                <w:rFonts w:cs="Arial"/>
+                <w:lang w:val="pt-BR" w:eastAsia="pt-BR"/>
+              </w:rPr>
+              <w:t xml:space="preserve">  </w:t>
+            </w:r>
+            <w:proofErr w:type="gramEnd"/>
+            <w:r>
+              <w:rPr>
+                <w:rFonts w:cs="Arial"/>
+                <w:lang w:val="pt-BR" w:eastAsia="pt-BR"/>
+              </w:rPr>
+              <w:t>m</w:t>
+            </w:r>
+            <w:r>
+              <w:rPr>
+                <w:rFonts w:cs="Arial"/>
+                <w:lang w:val="pt-BR" w:eastAsia="pt-BR"/>
+              </w:rPr>
+              <w:t>anutenção.</w:t>
+            </w:r>
+          </w:p>
+          <w:p>
+            <w:pPr>
+              <w:pStyle w:val="TCC-TextodeTabela"/>
+              <w:rPr>
+                <w:rFonts w:cs="Arial"/>
+                <w:lang w:val="pt-BR" w:eastAsia="pt-BR"/>
+              </w:rPr>
+            </w:pPr>
+            <w:r>
+              <w:rPr>
+                <w:rFonts w:cs="Arial"/>
+                <w:lang w:val="pt-BR" w:eastAsia="pt-BR"/>
+              </w:rPr>
+              <w:t xml:space="preserve">O sistema DEVE permitir a inativação de tipo </w:t>
+            </w:r>
+            <w:proofErr w:type="gramStart"/>
+            <w:r>
+              <w:rPr>
+                <w:rFonts w:cs="Arial"/>
+                <w:lang w:val="pt-BR" w:eastAsia="pt-BR"/>
+              </w:rPr>
+              <w:t xml:space="preserve">de </w:t>
+            </w:r>
+            <w:proofErr w:type="spellStart"/>
+            <w:r>
+              <w:rPr>
+                <w:rFonts w:cs="Arial"/>
+                <w:lang w:val="pt-BR" w:eastAsia="pt-BR"/>
+              </w:rPr>
+              <w:t>de</w:t>
+            </w:r>
+            <w:proofErr w:type="spellEnd"/>
+            <w:proofErr w:type="gramEnd"/>
+            <w:r>
+              <w:rPr>
+                <w:rFonts w:cs="Arial"/>
+                <w:lang w:val="pt-BR" w:eastAsia="pt-BR"/>
+              </w:rPr>
+              <w:t xml:space="preserve"> serviço de manutenção.</w:t>
+            </w:r>
+          </w:p>
+          <w:p>
+            <w:pPr>
+              <w:pStyle w:val="TCC-TextodeTabela"/>
+              <w:rPr>
+                <w:rFonts w:cs="Arial"/>
+                <w:lang w:val="pt-BR" w:eastAsia="pt-BR"/>
+              </w:rPr>
+            </w:pPr>
+            <w:r>
+              <w:rPr>
+                <w:rFonts w:cs="Arial"/>
+                <w:lang w:val="pt-BR" w:eastAsia="pt-BR"/>
+              </w:rPr>
+              <w:t>O sistema DEVE permitir o cadastro de fornecedor de serviços de manutenção.</w:t>
+            </w:r>
+          </w:p>
+          <w:p>
+            <w:pPr>
+              <w:pStyle w:val="TCC-TextodeTabela"/>
+              <w:rPr>
+                <w:rFonts w:cs="Arial"/>
+                <w:lang w:val="pt-BR" w:eastAsia="pt-BR"/>
+              </w:rPr>
+            </w:pPr>
+            <w:r>
+              <w:rPr>
+                <w:rFonts w:cs="Arial"/>
+                <w:lang w:val="pt-BR" w:eastAsia="pt-BR"/>
+              </w:rPr>
+              <w:t>O sistema DEVE permitir a alteração de fornecedor de serviços de manutenção.</w:t>
+            </w:r>
+          </w:p>
+          <w:p>
+            <w:pPr>
+              <w:pStyle w:val="TCC-TextodeTabela"/>
+              <w:rPr>
+                <w:rFonts w:cs="Arial"/>
+                <w:lang w:val="pt-BR" w:eastAsia="pt-BR"/>
+              </w:rPr>
+            </w:pPr>
+            <w:r>
+              <w:rPr>
+                <w:rFonts w:cs="Arial"/>
+                <w:lang w:val="pt-BR" w:eastAsia="pt-BR"/>
+              </w:rPr>
+              <w:t>O sistema DEVE permitir o cadastro de contrato.</w:t>
+            </w:r>
+          </w:p>
+          <w:p>
+            <w:pPr>
+              <w:pStyle w:val="TCC-TextodeTabela"/>
+              <w:rPr>
+                <w:rFonts w:cs="Arial"/>
+                <w:lang w:val="pt-BR" w:eastAsia="pt-BR"/>
+              </w:rPr>
+            </w:pPr>
+            <w:r>
+              <w:rPr>
+                <w:rFonts w:cs="Arial"/>
+                <w:lang w:val="pt-BR" w:eastAsia="pt-BR"/>
+              </w:rPr>
+              <w:t>O sistema DEVE permitir a exclusão de contrato.</w:t>
+            </w:r>
+          </w:p>
+          <w:p>
+            <w:pPr>
+              <w:pStyle w:val="TCC-TextodeTabela"/>
+              <w:rPr>
+                <w:rFonts w:cs="Arial"/>
+                <w:lang w:val="pt-BR" w:eastAsia="pt-BR"/>
+              </w:rPr>
+            </w:pPr>
+            <w:r>
+              <w:rPr>
+                <w:rFonts w:cs="Arial"/>
+                <w:lang w:val="pt-BR" w:eastAsia="pt-BR"/>
+              </w:rPr>
+              <w:t>O sistema DEVE permitir a geração de relatório detalhado de contrato.</w:t>
+            </w:r>
+          </w:p>
+          <w:p>
+            <w:pPr>
+              <w:pStyle w:val="TCC-TextodeTabela"/>
+              <w:rPr>
+                <w:rFonts w:cs="Arial"/>
+                <w:lang w:val="pt-BR" w:eastAsia="pt-BR"/>
+              </w:rPr>
+            </w:pPr>
+            <w:r>
+              <w:rPr>
+                <w:rFonts w:cs="Arial"/>
+                <w:lang w:val="pt-BR" w:eastAsia="pt-BR"/>
+              </w:rPr>
+              <w:t>O sistema DEVE permitir a geração de relatório de OS.</w:t>
+            </w:r>
+          </w:p>
+          <w:p>
+            <w:pPr>
+              <w:pStyle w:val="TCC-TextodeTabela"/>
+              <w:rPr>
+                <w:rFonts w:cs="Arial"/>
+                <w:lang w:val="pt-BR" w:eastAsia="pt-BR"/>
+              </w:rPr>
+            </w:pPr>
+            <w:r>
+              <w:rPr>
+                <w:rFonts w:cs="Arial"/>
+                <w:lang w:val="pt-BR" w:eastAsia="pt-BR"/>
+              </w:rPr>
+              <w:lastRenderedPageBreak/>
+              <w:t>O sistema DEVE permitir a geração de relatório de serviços de manutenção.</w:t>
+            </w:r>
+          </w:p>
+          <w:p>
+            <w:pPr>
+              <w:pStyle w:val="TCC-TextodeTabela"/>
+              <w:rPr>
+                <w:rFonts w:cs="Arial"/>
+                <w:lang w:val="pt-BR" w:eastAsia="pt-BR"/>
+              </w:rPr>
+            </w:pPr>
+            <w:r>
+              <w:rPr>
+                <w:rFonts w:cs="Arial"/>
+                <w:lang w:val="pt-BR" w:eastAsia="pt-BR"/>
+              </w:rPr>
+              <w:t xml:space="preserve">O sistema deve mostrar quais previsões de receita (dia semana </w:t>
+            </w:r>
+            <w:proofErr w:type="spellStart"/>
+            <w:r>
+              <w:rPr>
+                <w:rFonts w:cs="Arial"/>
+                <w:lang w:val="pt-BR" w:eastAsia="pt-BR"/>
+              </w:rPr>
+              <w:t>mes</w:t>
+            </w:r>
+            <w:proofErr w:type="spellEnd"/>
+            <w:r>
+              <w:rPr>
+                <w:rFonts w:cs="Arial"/>
+                <w:lang w:val="pt-BR" w:eastAsia="pt-BR"/>
+              </w:rPr>
+              <w:t>).</w:t>
+            </w:r>
+          </w:p>
+          <w:p>
+            <w:pPr>
+              <w:pStyle w:val="TCC-TextodeTabela"/>
+              <w:rPr>
+                <w:rFonts w:cs="Arial"/>
+                <w:lang w:val="pt-BR" w:eastAsia="pt-BR"/>
+              </w:rPr>
+            </w:pPr>
+            <w:r>
+              <w:rPr>
+                <w:rFonts w:cs="Arial"/>
+                <w:lang w:val="pt-BR" w:eastAsia="pt-BR"/>
+              </w:rPr>
+              <w:t>O sistema deve cadastrar novas contas.</w:t>
+            </w:r>
+          </w:p>
+          <w:p>
+            <w:pPr>
+              <w:pStyle w:val="TCC-TextodeTabela"/>
+              <w:rPr>
+                <w:rFonts w:cs="Arial"/>
+                <w:lang w:val="pt-BR" w:eastAsia="pt-BR"/>
+              </w:rPr>
+            </w:pPr>
+            <w:r>
+              <w:rPr>
+                <w:rFonts w:cs="Arial"/>
+                <w:lang w:val="pt-BR" w:eastAsia="pt-BR"/>
+              </w:rPr>
+              <w:t xml:space="preserve">O sistema deve cadastrar novos serviços com data de </w:t>
+            </w:r>
+            <w:proofErr w:type="spellStart"/>
+            <w:r>
+              <w:rPr>
+                <w:rFonts w:cs="Arial"/>
+                <w:lang w:val="pt-BR" w:eastAsia="pt-BR"/>
+              </w:rPr>
+              <w:t>ocorrencia</w:t>
+            </w:r>
+            <w:proofErr w:type="spellEnd"/>
+            <w:r>
+              <w:rPr>
+                <w:rFonts w:cs="Arial"/>
+                <w:lang w:val="pt-BR" w:eastAsia="pt-BR"/>
+              </w:rPr>
+              <w:t>, data de vencimento, e valor.</w:t>
+            </w:r>
+          </w:p>
+          <w:p>
+            <w:pPr>
+              <w:pStyle w:val="TCC-TextodeTabela"/>
+              <w:rPr>
+                <w:rFonts w:cs="Arial"/>
+                <w:lang w:val="pt-BR" w:eastAsia="pt-BR"/>
+              </w:rPr>
+            </w:pPr>
+            <w:r>
+              <w:rPr>
+                <w:rFonts w:cs="Arial"/>
+                <w:lang w:val="pt-BR" w:eastAsia="pt-BR"/>
+              </w:rPr>
+              <w:t>O sistema DEVE permitir o cadastramento de novos serviços.</w:t>
+            </w:r>
+          </w:p>
+          <w:p>
+            <w:pPr>
+              <w:pStyle w:val="TCC-TextodeTabela"/>
+              <w:rPr>
+                <w:rFonts w:cs="Arial"/>
+                <w:lang w:val="pt-BR" w:eastAsia="pt-BR"/>
+              </w:rPr>
+            </w:pPr>
+            <w:r>
+              <w:rPr>
+                <w:rFonts w:cs="Arial"/>
+                <w:lang w:val="pt-BR" w:eastAsia="pt-BR"/>
+              </w:rPr>
+              <w:t xml:space="preserve">O sistema DEVE permitir o registro de manutenção realizada </w:t>
+            </w:r>
+            <w:proofErr w:type="spellStart"/>
+            <w:r>
+              <w:rPr>
+                <w:rFonts w:cs="Arial"/>
+                <w:lang w:val="pt-BR" w:eastAsia="pt-BR"/>
+              </w:rPr>
+              <w:t>atribuíndo</w:t>
+            </w:r>
+            <w:proofErr w:type="spellEnd"/>
+            <w:r>
+              <w:rPr>
+                <w:rFonts w:cs="Arial"/>
+                <w:lang w:val="pt-BR" w:eastAsia="pt-BR"/>
+              </w:rPr>
+              <w:t xml:space="preserve"> o motoboy, o veículo e o tipo de serviço. Deve ser informado a data da manutenção, valor e a empresa que prestou serviço.</w:t>
+            </w:r>
+          </w:p>
+          <w:p>
+            <w:pPr>
+              <w:pStyle w:val="TCC-TextodeTabela"/>
+              <w:rPr>
+                <w:rFonts w:cs="Arial"/>
+                <w:lang w:val="pt-BR" w:eastAsia="pt-BR"/>
+              </w:rPr>
+            </w:pPr>
+            <w:r>
+              <w:rPr>
+                <w:rFonts w:cs="Arial"/>
+                <w:lang w:val="pt-BR" w:eastAsia="pt-BR"/>
+              </w:rPr>
+              <w:t xml:space="preserve">O sistema deve permitir o registro da manutenção dos veículos </w:t>
+            </w:r>
+            <w:proofErr w:type="spellStart"/>
+            <w:r>
+              <w:rPr>
+                <w:rFonts w:cs="Arial"/>
+                <w:lang w:val="pt-BR" w:eastAsia="pt-BR"/>
+              </w:rPr>
+              <w:t>realizda</w:t>
+            </w:r>
+            <w:proofErr w:type="spellEnd"/>
+            <w:r>
+              <w:rPr>
+                <w:rFonts w:cs="Arial"/>
+                <w:lang w:val="pt-BR" w:eastAsia="pt-BR"/>
+              </w:rPr>
+              <w:t xml:space="preserve"> </w:t>
+            </w:r>
+            <w:proofErr w:type="gramStart"/>
+            <w:r>
+              <w:rPr>
+                <w:rFonts w:cs="Arial"/>
+                <w:lang w:val="pt-BR" w:eastAsia="pt-BR"/>
+              </w:rPr>
+              <w:t>pelos motoboy</w:t>
+            </w:r>
+            <w:proofErr w:type="gramEnd"/>
+            <w:r>
+              <w:rPr>
+                <w:rFonts w:cs="Arial"/>
+                <w:lang w:val="pt-BR" w:eastAsia="pt-BR"/>
+              </w:rPr>
+              <w:t>.</w:t>
+            </w:r>
+          </w:p>
+          <w:p>
+            <w:pPr>
+              <w:pStyle w:val="TCC-TextodeTabela"/>
+              <w:rPr>
+                <w:rFonts w:cs="Arial"/>
+                <w:lang w:val="pt-BR" w:eastAsia="pt-BR"/>
+              </w:rPr>
+            </w:pPr>
+            <w:r>
+              <w:rPr>
+                <w:rFonts w:cs="Arial"/>
+                <w:lang w:val="pt-BR" w:eastAsia="pt-BR"/>
+              </w:rPr>
+              <w:t>O sistema deve realizar a liberação do pagamento das notas de manutenção para o financeiro.</w:t>
+            </w:r>
+          </w:p>
+          <w:p>
+            <w:pPr>
+              <w:pStyle w:val="TCC-TextodeTabela"/>
+              <w:rPr>
+                <w:rFonts w:cs="Arial"/>
+                <w:lang w:val="pt-BR" w:eastAsia="pt-BR"/>
+              </w:rPr>
+            </w:pPr>
+            <w:r>
+              <w:rPr>
+                <w:rFonts w:cs="Arial"/>
+                <w:lang w:val="pt-BR" w:eastAsia="pt-BR"/>
+              </w:rPr>
+              <w:t>O sistema deve realizar o registro dos pontos do motoboy para futuro pagamento.</w:t>
+            </w:r>
+          </w:p>
+          <w:p>
+            <w:pPr>
+              <w:pStyle w:val="TCC-TextodeTabela"/>
+              <w:rPr>
+                <w:rFonts w:cs="Arial"/>
+                <w:lang w:val="pt-BR" w:eastAsia="pt-BR"/>
+              </w:rPr>
+            </w:pPr>
+            <w:r>
+              <w:rPr>
+                <w:rFonts w:cs="Arial"/>
+                <w:lang w:val="pt-BR" w:eastAsia="pt-BR"/>
+              </w:rPr>
+              <w:t>O sistema DEVE permitir a impressão da OS após o registro da mesma no sistema.</w:t>
+            </w:r>
+          </w:p>
+          <w:p>
+            <w:pPr>
+              <w:pStyle w:val="TCC-TextodeTabela"/>
+              <w:rPr>
+                <w:rFonts w:cs="Arial"/>
+                <w:lang w:val="pt-BR" w:eastAsia="pt-BR"/>
+              </w:rPr>
+            </w:pPr>
+            <w:r>
+              <w:rPr>
+                <w:rFonts w:cs="Arial"/>
+                <w:lang w:val="pt-BR" w:eastAsia="pt-BR"/>
+              </w:rPr>
+              <w:t>O sistema deve permitir a alteração da OS.</w:t>
+            </w:r>
+          </w:p>
+          <w:p>
+            <w:pPr>
+              <w:pStyle w:val="TCC-TextodeTabela"/>
+              <w:rPr>
+                <w:rFonts w:cs="Arial"/>
+                <w:lang w:val="pt-BR" w:eastAsia="pt-BR"/>
+              </w:rPr>
+            </w:pPr>
+            <w:r>
+              <w:rPr>
+                <w:rFonts w:cs="Arial"/>
+                <w:lang w:val="pt-BR" w:eastAsia="pt-BR"/>
+              </w:rPr>
+              <w:t>O sistema deve efetuar o registro da OS realizada para que a mesma seja posteriormente cobrada.</w:t>
+            </w:r>
+          </w:p>
+          <w:p>
+            <w:pPr>
+              <w:pStyle w:val="TCC-TextodeTabela"/>
+              <w:rPr>
+                <w:rFonts w:cs="Arial"/>
+                <w:lang w:val="pt-BR" w:eastAsia="pt-BR"/>
+              </w:rPr>
+            </w:pPr>
+            <w:r>
+              <w:rPr>
+                <w:rFonts w:cs="Arial"/>
+                <w:lang w:val="pt-BR" w:eastAsia="pt-BR"/>
+              </w:rPr>
+              <w:t>O sistema deve permitir o direcionamento de OS para qualquer motoboy.</w:t>
+            </w:r>
+          </w:p>
+          <w:p>
+            <w:pPr>
+              <w:pStyle w:val="TCC-TextodeTabela"/>
+              <w:rPr>
+                <w:rFonts w:cs="Arial"/>
+                <w:lang w:val="pt-BR" w:eastAsia="pt-BR"/>
+              </w:rPr>
+            </w:pPr>
+            <w:r>
+              <w:rPr>
+                <w:rFonts w:cs="Arial"/>
+                <w:lang w:val="pt-BR" w:eastAsia="pt-BR"/>
+              </w:rPr>
+              <w:t>O sistema deve permitir o cadastro de contrato dos clientes.</w:t>
+            </w:r>
+          </w:p>
+          <w:p>
+            <w:pPr>
+              <w:pStyle w:val="TCC-TextodeTabela"/>
+              <w:rPr>
+                <w:rFonts w:cs="Arial"/>
+                <w:lang w:val="pt-BR" w:eastAsia="pt-BR"/>
+              </w:rPr>
+            </w:pPr>
+            <w:r>
+              <w:rPr>
+                <w:rFonts w:cs="Arial"/>
+                <w:lang w:val="pt-BR" w:eastAsia="pt-BR"/>
+              </w:rPr>
+              <w:t>O sistema deve permitir o cadastro de OS com dados simples de contato do cliente.</w:t>
+            </w:r>
+          </w:p>
+          <w:p>
+            <w:pPr>
+              <w:pStyle w:val="TCC-TextodeTabela"/>
+              <w:rPr>
+                <w:rFonts w:cs="Arial"/>
+                <w:lang w:val="pt-BR" w:eastAsia="pt-BR"/>
+              </w:rPr>
+            </w:pPr>
+            <w:r>
+              <w:rPr>
+                <w:rFonts w:cs="Arial"/>
+                <w:lang w:val="pt-BR" w:eastAsia="pt-BR"/>
+              </w:rPr>
+              <w:t>O sistema deve permitir o cadastro de tipo de serviço prestado.</w:t>
+            </w:r>
+          </w:p>
+          <w:p>
+            <w:pPr>
+              <w:pStyle w:val="TCC-TextodeTabela"/>
+              <w:rPr>
+                <w:rFonts w:cs="Arial"/>
+                <w:lang w:val="pt-BR" w:eastAsia="pt-BR"/>
+              </w:rPr>
+            </w:pPr>
+            <w:r>
+              <w:rPr>
+                <w:rFonts w:cs="Arial"/>
+                <w:lang w:val="pt-BR" w:eastAsia="pt-BR"/>
+              </w:rPr>
+              <w:t>O sistema deve permitir a manutenção dos valores dos serviços prestados.</w:t>
+            </w:r>
           </w:p>
         </w:tc>
       </w:tr>
       <w:tr>
         <w:tc>
           <w:tcPr>
-            <w:tcW w:w="1101" w:type="dxa"/>
+            <w:tcW w:w="1097" w:type="dxa"/>
             <w:tcBorders>
               <w:top w:val="nil"/>
             </w:tcBorders>
@@ -32841,6 +35170,7 @@
                 <w:rFonts w:cs="Arial"/>
                 <w:lang w:val="pt-BR" w:eastAsia="pt-BR"/>
               </w:rPr>
+              <w:lastRenderedPageBreak/>
               <w:t>PN1</w:t>
             </w:r>
           </w:p>
@@ -33088,7 +35418,6 @@
                 <w:rFonts w:cs="Arial"/>
                 <w:lang w:val="pt-BR" w:eastAsia="pt-BR"/>
               </w:rPr>
-              <w:lastRenderedPageBreak/>
               <w:t>SRS</w:t>
             </w:r>
             <w:r>
@@ -33280,7 +35609,35 @@
         <w:rPr>
           <w:lang w:val="pt-BR"/>
         </w:rPr>
-        <w:t>endas, Financeiro e Operacional sendo estes descritos na seção 6.1. Na seção 6.2 um flowdown dos requisitos dos módulos</w:t>
+        <w:t xml:space="preserve">endas, Financeiro e </w:t>
+      </w:r>
+      <w:proofErr w:type="gramStart"/>
+      <w:r>
+        <w:rPr>
+          <w:lang w:val="pt-BR"/>
+        </w:rPr>
+        <w:t>Operacional sendo estes descritos na seção</w:t>
+      </w:r>
+      <w:proofErr w:type="gramEnd"/>
+      <w:r>
+        <w:rPr>
+          <w:lang w:val="pt-BR"/>
+        </w:rPr>
+        <w:t xml:space="preserve"> 6.1. Na seção 6.2 um </w:t>
+      </w:r>
+      <w:proofErr w:type="spellStart"/>
+      <w:r>
+        <w:rPr>
+          <w:lang w:val="pt-BR"/>
+        </w:rPr>
+        <w:t>flowdown</w:t>
+      </w:r>
+      <w:proofErr w:type="spellEnd"/>
+      <w:r>
+        <w:rPr>
+          <w:lang w:val="pt-BR"/>
+        </w:rPr>
+        <w:t xml:space="preserve"> dos requisitos dos módulos</w:t>
       </w:r>
     </w:p>
     <w:p>
@@ -33319,7 +35676,15 @@
         <w:t>realizadas nas motos</w:t>
       </w:r>
       <w:r>
-        <w:t xml:space="preserve"> pertencentes a empresa ABrasilExpress, gerando um histórico</w:t>
+        <w:t xml:space="preserve"> pertencentes a empresa </w:t>
+      </w:r>
+      <w:proofErr w:type="spellStart"/>
+      <w:r>
+        <w:t>ABrasilExpress</w:t>
+      </w:r>
+      <w:proofErr w:type="spellEnd"/>
+      <w:r>
+        <w:t>, gerando um histórico</w:t>
       </w:r>
       <w:r>
         <w:rPr>
@@ -33366,7 +35731,21 @@
         <w:rPr>
           <w:lang w:val="pt-BR"/>
         </w:rPr>
-        <w:t xml:space="preserve"> - O módulo de vendas deverá garantir o controle de todas as Ordens de Serviço (OS) solicitadas pelo cliente, fazer a registro básico de clientes, das informações das Ordens de Serviço (simples e detalhada) e dos tipos de serviços prestados relacionados as Ordens de Serviço. Poderá ser extraídos relatórios de clientes e Ordens de Serviço, sendo de características determinadas por período, tipo de serviço, valores, motoboys e clientes atrelados apenas aos serviços prestados. </w:t>
+        <w:t xml:space="preserve"> - O módulo de vendas deverá garantir o controle de todas as Ordens de Serviço (OS) solicitadas pelo cliente, fazer a registro básico de clientes, das informações das Ordens de Serviço (simples e detalhada) e dos tipos de serviços prestados relacionados </w:t>
+      </w:r>
+      <w:proofErr w:type="gramStart"/>
+      <w:r>
+        <w:rPr>
+          <w:lang w:val="pt-BR"/>
+        </w:rPr>
+        <w:t>as</w:t>
+      </w:r>
+      <w:proofErr w:type="gramEnd"/>
+      <w:r>
+        <w:rPr>
+          <w:lang w:val="pt-BR"/>
+        </w:rPr>
+        <w:t xml:space="preserve"> Ordens de Serviço. Poderá ser extraídos relatórios de clientes e Ordens de Serviço, sendo de características determinadas por período, tipo de serviço, valores, motoboys e clientes atrelados apenas aos serviços prestados. </w:t>
       </w:r>
       <w:r>
         <w:rPr>
@@ -33444,7 +35823,23 @@
         <w:rPr>
           <w:lang w:val="pt-BR"/>
         </w:rPr>
-        <w:t xml:space="preserve">O módulo financeiro servirá para gerenciar as contas da ABrasilExpress, utilizando o documento de OS. </w:t>
+        <w:t xml:space="preserve">O módulo financeiro servirá para gerenciar as contas da </w:t>
+      </w:r>
+      <w:proofErr w:type="spellStart"/>
+      <w:proofErr w:type="gramStart"/>
+      <w:r>
+        <w:rPr>
+          <w:lang w:val="pt-BR"/>
+        </w:rPr>
+        <w:t>ABrasilExpress</w:t>
+      </w:r>
+      <w:proofErr w:type="spellEnd"/>
+      <w:proofErr w:type="gramEnd"/>
+      <w:r>
+        <w:rPr>
+          <w:lang w:val="pt-BR"/>
+        </w:rPr>
+        <w:t xml:space="preserve">, utilizando o documento de OS. </w:t>
       </w:r>
       <w:r>
         <w:rPr>
@@ -33492,7 +35887,21 @@
         <w:rPr>
           <w:lang w:val="pt-BR"/>
         </w:rPr>
-        <w:t>por data de lançamento, data de recebimento, data de vencimento, cliente, motoboy e forma de pagamento. O módulo deverá ter um atalho para as funções mais utilizadas:</w:t>
+        <w:t xml:space="preserve">por data de lançamento, data de recebimento, </w:t>
+      </w:r>
+      <w:proofErr w:type="gramStart"/>
+      <w:r>
+        <w:rPr>
+          <w:lang w:val="pt-BR"/>
+        </w:rPr>
+        <w:t>data</w:t>
+      </w:r>
+      <w:proofErr w:type="gramEnd"/>
+      <w:r>
+        <w:rPr>
+          <w:lang w:val="pt-BR"/>
+        </w:rPr>
+        <w:t xml:space="preserve"> de vencimento, cliente, motoboy e forma de pagamento. O módulo deverá ter um atalho para as funções mais utilizadas:</w:t>
       </w:r>
     </w:p>
     <w:p>
@@ -33911,6 +36320,7 @@
         </w:rPr>
         <w:fldChar w:fldCharType="separate"/>
       </w:r>
+      <w:proofErr w:type="gramStart"/>
       <w:r>
         <w:t xml:space="preserve">Tabela </w:t>
       </w:r>
@@ -33923,6 +36333,7 @@
       <w:r>
         <w:t xml:space="preserve"> – Módulos</w:t>
       </w:r>
+      <w:proofErr w:type="gramEnd"/>
       <w:r>
         <w:rPr>
           <w:lang w:val="pt-BR"/>
@@ -34184,7 +36595,23 @@
                 <w:rFonts w:cs="Arial"/>
                 <w:lang w:val="pt-BR" w:eastAsia="pt-BR"/>
               </w:rPr>
-              <w:t>Responsável por manter os dados que serão utilizadas pelo sistema e gerar informação de apoio na sustentação do negócio.</w:t>
+              <w:t xml:space="preserve">Responsável por manter os dados que </w:t>
+            </w:r>
+            <w:proofErr w:type="gramStart"/>
+            <w:r>
+              <w:rPr>
+                <w:rFonts w:cs="Arial"/>
+                <w:lang w:val="pt-BR" w:eastAsia="pt-BR"/>
+              </w:rPr>
+              <w:t>serão utilizadas</w:t>
+            </w:r>
+            <w:proofErr w:type="gramEnd"/>
+            <w:r>
+              <w:rPr>
+                <w:rFonts w:cs="Arial"/>
+                <w:lang w:val="pt-BR" w:eastAsia="pt-BR"/>
+              </w:rPr>
+              <w:t xml:space="preserve"> pelo sistema e gerar informação de apoio na sustentação do negócio.</w:t>
             </w:r>
           </w:p>
         </w:tc>
@@ -34256,12 +36683,21 @@
                 <w:lang w:val="pt-BR" w:eastAsia="pt-BR"/>
               </w:rPr>
             </w:pPr>
-            <w:r>
-              <w:rPr>
-                <w:rFonts w:cs="Arial"/>
-                <w:lang w:val="pt-BR" w:eastAsia="pt-BR"/>
-              </w:rPr>
-              <w:t>Responsável por manter os dados financeiros da empresa compreendo as gerações de receitas e os dividendos fixo ou variável.</w:t>
+            <w:proofErr w:type="gramStart"/>
+            <w:r>
+              <w:rPr>
+                <w:rFonts w:cs="Arial"/>
+                <w:lang w:val="pt-BR" w:eastAsia="pt-BR"/>
+              </w:rPr>
+              <w:t>Responsável por manter os dados financeiros da empresa compreendo</w:t>
+            </w:r>
+            <w:proofErr w:type="gramEnd"/>
+            <w:r>
+              <w:rPr>
+                <w:rFonts w:cs="Arial"/>
+                <w:lang w:val="pt-BR" w:eastAsia="pt-BR"/>
+              </w:rPr>
+              <w:t xml:space="preserve"> as gerações de receitas e os dividendos fixo ou variável.</w:t>
             </w:r>
           </w:p>
         </w:tc>
@@ -34510,8 +36946,13 @@
       <w:bookmarkStart w:id="190" w:name="_Toc345247863"/>
       <w:bookmarkStart w:id="191" w:name="_Toc345621972"/>
       <w:bookmarkStart w:id="192" w:name="_Toc415082527"/>
-      <w:r>
-        <w:t>Flowdown de Requisitos do</w:t>
+      <w:proofErr w:type="spellStart"/>
+      <w:r>
+        <w:t>Flowdown</w:t>
+      </w:r>
+      <w:proofErr w:type="spellEnd"/>
+      <w:r>
+        <w:t xml:space="preserve"> de Requisitos do</w:t>
       </w:r>
       <w:r>
         <w:t>s</w:t>
@@ -34554,7 +36995,15 @@
         <w:fldChar w:fldCharType="end"/>
       </w:r>
       <w:r>
-        <w:t xml:space="preserve"> – Flowdown de Requisitos dos Sistemas</w:t>
+        <w:t xml:space="preserve"> – </w:t>
+      </w:r>
+      <w:proofErr w:type="spellStart"/>
+      <w:r>
+        <w:t>Flowdown</w:t>
+      </w:r>
+      <w:proofErr w:type="spellEnd"/>
+      <w:r>
+        <w:t xml:space="preserve"> de Requisitos dos Sistemas</w:t>
       </w:r>
       <w:bookmarkEnd w:id="193"/>
     </w:p>
@@ -35196,12 +37645,14 @@
         </w:rPr>
         <w:fldChar w:fldCharType="separate"/>
       </w:r>
+      <w:proofErr w:type="gramStart"/>
       <w:r>
         <w:rPr>
           <w:lang w:val="pt-BR"/>
         </w:rPr>
         <w:t>1</w:t>
       </w:r>
+      <w:proofErr w:type="gramEnd"/>
       <w:r>
         <w:rPr>
           <w:lang w:val="pt-BR"/>
@@ -35338,7 +37789,21 @@
         <w:rPr>
           <w:lang w:val="pt-BR"/>
         </w:rPr>
-        <w:t>Abaixo exibimos o diagrama de caso de uso do módulo Manutenção.</w:t>
+        <w:t xml:space="preserve">Abaixo exibimos o diagrama de caso de uso do </w:t>
+      </w:r>
+      <w:proofErr w:type="gramStart"/>
+      <w:r>
+        <w:rPr>
+          <w:lang w:val="pt-BR"/>
+        </w:rPr>
+        <w:t>módulo Manutenção</w:t>
+      </w:r>
+      <w:proofErr w:type="gramEnd"/>
+      <w:r>
+        <w:rPr>
+          <w:lang w:val="pt-BR"/>
+        </w:rPr>
+        <w:t>.</w:t>
       </w:r>
     </w:p>
     <w:p>
@@ -35353,7 +37818,7 @@
           <v:shape id="_x0000_i1025" type="#_x0000_t75" style="width:363.75pt;height:200.25pt" o:ole="">
             <v:imagedata r:id="rId45" o:title=""/>
           </v:shape>
-          <o:OLEObject Type="Embed" ProgID="Visio.Drawing.15" ShapeID="_x0000_i1025" DrawAspect="Content" ObjectID="_1489163613" r:id="rId46"/>
+          <o:OLEObject Type="Embed" ProgID="Visio.Drawing.15" ShapeID="_x0000_i1025" DrawAspect="Content" ObjectID="_1489166231" r:id="rId46"/>
         </w:object>
       </w:r>
     </w:p>
@@ -35398,6 +37863,7 @@
       <w:r>
         <w:t xml:space="preserve">Diagrama de casos de uso do </w:t>
       </w:r>
+      <w:proofErr w:type="gramStart"/>
       <w:r>
         <w:t>Módulo</w:t>
       </w:r>
@@ -35408,6 +37874,7 @@
       <w:r>
         <w:t>Manutenção</w:t>
       </w:r>
+      <w:proofErr w:type="gramEnd"/>
     </w:p>
     <w:p>
       <w:pPr>
@@ -35442,7 +37909,21 @@
         <w:rPr>
           <w:lang w:val="pt-BR"/>
         </w:rPr>
-        <w:t>Nesta seção é descrito a realização do caso de uso do módulo manutenção e a interação do ator e o sistema.</w:t>
+        <w:t xml:space="preserve">Nesta seção é descrito a realização do caso de uso do </w:t>
+      </w:r>
+      <w:proofErr w:type="gramStart"/>
+      <w:r>
+        <w:rPr>
+          <w:lang w:val="pt-BR"/>
+        </w:rPr>
+        <w:t>módulo manutenção</w:t>
+      </w:r>
+      <w:proofErr w:type="gramEnd"/>
+      <w:r>
+        <w:rPr>
+          <w:lang w:val="pt-BR"/>
+        </w:rPr>
+        <w:t xml:space="preserve"> e a interação do ator e o sistema.</w:t>
       </w:r>
     </w:p>
     <w:p>
@@ -35505,7 +37986,7 @@
           <v:shape id="_x0000_i1026" type="#_x0000_t75" style="width:452.8pt;height:170.95pt" o:ole="">
             <v:imagedata r:id="rId47" o:title=""/>
           </v:shape>
-          <o:OLEObject Type="Embed" ProgID="Visio.Drawing.15" ShapeID="_x0000_i1026" DrawAspect="Content" ObjectID="_1489163614" r:id="rId48"/>
+          <o:OLEObject Type="Embed" ProgID="Visio.Drawing.15" ShapeID="_x0000_i1026" DrawAspect="Content" ObjectID="_1489166232" r:id="rId48"/>
         </w:object>
       </w:r>
     </w:p>
@@ -35882,7 +38363,21 @@
         <w:rPr>
           <w:lang w:val="pt-BR"/>
         </w:rPr>
-        <w:t>No passo 1 do fluxo básico, o Gerente de Manutenção pode incluir um novo motoboy acionando o botão “Incluir Motoboy”.</w:t>
+        <w:t xml:space="preserve">No passo </w:t>
+      </w:r>
+      <w:proofErr w:type="gramStart"/>
+      <w:r>
+        <w:rPr>
+          <w:lang w:val="pt-BR"/>
+        </w:rPr>
+        <w:t>1</w:t>
+      </w:r>
+      <w:proofErr w:type="gramEnd"/>
+      <w:r>
+        <w:rPr>
+          <w:lang w:val="pt-BR"/>
+        </w:rPr>
+        <w:t xml:space="preserve"> do fluxo básico, o Gerente de Manutenção pode incluir um novo motoboy acionando o botão “Incluir Motoboy”.</w:t>
       </w:r>
     </w:p>
     <w:p>
@@ -35904,7 +38399,23 @@
           <w:b/>
           <w:lang w:val="pt-BR"/>
         </w:rPr>
-        <w:t>[UC01.PT</w:t>
+        <w:t>[</w:t>
+      </w:r>
+      <w:proofErr w:type="gramStart"/>
+      <w:r>
+        <w:rPr>
+          <w:b/>
+          <w:lang w:val="pt-BR"/>
+        </w:rPr>
+        <w:t>UC01.</w:t>
+      </w:r>
+      <w:proofErr w:type="gramEnd"/>
+      <w:r>
+        <w:rPr>
+          <w:b/>
+          <w:lang w:val="pt-BR"/>
+        </w:rPr>
+        <w:t>PT</w:t>
       </w:r>
       <w:r>
         <w:rPr>
@@ -36102,7 +38613,21 @@
         <w:rPr>
           <w:lang w:val="pt-BR"/>
         </w:rPr>
-        <w:t>No passo 1 do fluxo básico, o Gerente de Manutenção pode incluir um novo motoboy acionando o botão “Incluir Motoboy”.</w:t>
+        <w:t xml:space="preserve">No passo </w:t>
+      </w:r>
+      <w:proofErr w:type="gramStart"/>
+      <w:r>
+        <w:rPr>
+          <w:lang w:val="pt-BR"/>
+        </w:rPr>
+        <w:t>1</w:t>
+      </w:r>
+      <w:proofErr w:type="gramEnd"/>
+      <w:r>
+        <w:rPr>
+          <w:lang w:val="pt-BR"/>
+        </w:rPr>
+        <w:t xml:space="preserve"> do fluxo básico, o Gerente de Manutenção pode incluir um novo motoboy acionando o botão “Incluir Motoboy”.</w:t>
       </w:r>
     </w:p>
     <w:p>
@@ -36136,7 +38661,23 @@
           <w:b/>
           <w:lang w:val="pt-BR"/>
         </w:rPr>
-        <w:t>[UC01.PT</w:t>
+        <w:t>[</w:t>
+      </w:r>
+      <w:proofErr w:type="gramStart"/>
+      <w:r>
+        <w:rPr>
+          <w:b/>
+          <w:lang w:val="pt-BR"/>
+        </w:rPr>
+        <w:t>UC01.</w:t>
+      </w:r>
+      <w:proofErr w:type="gramEnd"/>
+      <w:r>
+        <w:rPr>
+          <w:b/>
+          <w:lang w:val="pt-BR"/>
+        </w:rPr>
+        <w:t>PT</w:t>
       </w:r>
       <w:r>
         <w:rPr>
@@ -36410,9 +38951,14 @@
         <w:t>C</w:t>
       </w:r>
       <w:r>
-        <w:t>01. PT001]</w:t>
+        <w:t>01. PT001</w:t>
+      </w:r>
+      <w:proofErr w:type="gramStart"/>
+      <w:r>
+        <w:t>]</w:t>
       </w:r>
       <w:bookmarkEnd w:id="233"/>
+      <w:proofErr w:type="gramEnd"/>
     </w:p>
     <w:p>
       <w:pPr>
@@ -36555,8 +39101,13 @@
       <w:r>
         <w:t xml:space="preserve"> [</w:t>
       </w:r>
-      <w:r>
-        <w:t>CDU01.DD01]</w:t>
+      <w:proofErr w:type="gramStart"/>
+      <w:r>
+        <w:t>CDU01.</w:t>
+      </w:r>
+      <w:proofErr w:type="gramEnd"/>
+      <w:r>
+        <w:t>DD01]</w:t>
       </w:r>
       <w:bookmarkEnd w:id="276"/>
     </w:p>
@@ -36727,8 +39278,17 @@
                 <w:rFonts w:cs="Arial"/>
                 <w:lang w:val="pt-BR" w:eastAsia="pt-BR"/>
               </w:rPr>
-              <w:t>Nome do motoboy carregado em uma combo box</w:t>
-            </w:r>
+              <w:t xml:space="preserve">Nome do motoboy carregado em uma combo </w:t>
+            </w:r>
+            <w:proofErr w:type="gramStart"/>
+            <w:r>
+              <w:rPr>
+                <w:rFonts w:cs="Arial"/>
+                <w:lang w:val="pt-BR" w:eastAsia="pt-BR"/>
+              </w:rPr>
+              <w:t>box</w:t>
+            </w:r>
+            <w:proofErr w:type="gramEnd"/>
           </w:p>
         </w:tc>
         <w:tc>
@@ -36746,6 +39306,7 @@
                 <w:lang w:val="pt-BR" w:eastAsia="pt-BR"/>
               </w:rPr>
             </w:pPr>
+            <w:proofErr w:type="spellStart"/>
             <w:r>
               <w:rPr>
                 <w:rFonts w:cs="Arial"/>
@@ -36753,6 +39314,7 @@
               </w:rPr>
               <w:t>String</w:t>
             </w:r>
+            <w:proofErr w:type="spellEnd"/>
           </w:p>
         </w:tc>
         <w:tc>
@@ -36847,6 +39409,7 @@
                 <w:lang w:val="pt-BR" w:eastAsia="pt-BR"/>
               </w:rPr>
             </w:pPr>
+            <w:proofErr w:type="spellStart"/>
             <w:r>
               <w:rPr>
                 <w:rFonts w:cs="Arial"/>
@@ -36854,6 +39417,7 @@
               </w:rPr>
               <w:t>String</w:t>
             </w:r>
+            <w:proofErr w:type="spellEnd"/>
           </w:p>
         </w:tc>
         <w:tc>
@@ -36949,6 +39513,7 @@
                 <w:lang w:val="pt-BR" w:eastAsia="pt-BR"/>
               </w:rPr>
             </w:pPr>
+            <w:proofErr w:type="spellStart"/>
             <w:r>
               <w:rPr>
                 <w:rFonts w:cs="Arial"/>
@@ -36956,6 +39521,7 @@
               </w:rPr>
               <w:t>String</w:t>
             </w:r>
+            <w:proofErr w:type="spellEnd"/>
           </w:p>
         </w:tc>
         <w:tc>
@@ -37163,6 +39729,7 @@
                 <w:lang w:val="pt-BR" w:eastAsia="pt-BR"/>
               </w:rPr>
             </w:pPr>
+            <w:proofErr w:type="spellStart"/>
             <w:r>
               <w:rPr>
                 <w:rFonts w:cs="Arial"/>
@@ -37170,6 +39737,7 @@
               </w:rPr>
               <w:t>String</w:t>
             </w:r>
+            <w:proofErr w:type="spellEnd"/>
           </w:p>
         </w:tc>
         <w:tc>
@@ -37347,8 +39915,17 @@
                 <w:rFonts w:cs="Arial"/>
                 <w:lang w:val="pt-BR" w:eastAsia="pt-BR"/>
               </w:rPr>
-              <w:t>Tipo de serviço carregado em uma combo box</w:t>
-            </w:r>
+              <w:t xml:space="preserve">Tipo de serviço carregado em uma combo </w:t>
+            </w:r>
+            <w:proofErr w:type="gramStart"/>
+            <w:r>
+              <w:rPr>
+                <w:rFonts w:cs="Arial"/>
+                <w:lang w:val="pt-BR" w:eastAsia="pt-BR"/>
+              </w:rPr>
+              <w:t>box</w:t>
+            </w:r>
+            <w:proofErr w:type="gramEnd"/>
           </w:p>
         </w:tc>
         <w:tc>
@@ -37367,6 +39944,7 @@
                 <w:lang w:val="pt-BR" w:eastAsia="pt-BR"/>
               </w:rPr>
             </w:pPr>
+            <w:proofErr w:type="spellStart"/>
             <w:r>
               <w:rPr>
                 <w:rFonts w:cs="Arial"/>
@@ -37374,6 +39952,7 @@
               </w:rPr>
               <w:t>String</w:t>
             </w:r>
+            <w:proofErr w:type="spellEnd"/>
           </w:p>
         </w:tc>
         <w:tc>
@@ -37607,7 +40186,7 @@
           <v:shape id="_x0000_i1027" type="#_x0000_t75" style="width:408.8pt;height:178.55pt" o:ole="">
             <v:imagedata r:id="rId50" o:title=""/>
           </v:shape>
-          <o:OLEObject Type="Embed" ProgID="Visio.Drawing.15" ShapeID="_x0000_i1027" DrawAspect="Content" ObjectID="_1489163615" r:id="rId51"/>
+          <o:OLEObject Type="Embed" ProgID="Visio.Drawing.15" ShapeID="_x0000_i1027" DrawAspect="Content" ObjectID="_1489166233" r:id="rId51"/>
         </w:object>
       </w:r>
     </w:p>
@@ -37914,7 +40493,21 @@
         <w:rPr>
           <w:lang w:val="pt-BR"/>
         </w:rPr>
-        <w:t>No passo 1 do fluxo básico, o Gerente de Manutenção pode incluir um novo motoboy acionando o botão “Incluir Motoboy”.</w:t>
+        <w:t xml:space="preserve">No passo </w:t>
+      </w:r>
+      <w:proofErr w:type="gramStart"/>
+      <w:r>
+        <w:rPr>
+          <w:lang w:val="pt-BR"/>
+        </w:rPr>
+        <w:t>1</w:t>
+      </w:r>
+      <w:proofErr w:type="gramEnd"/>
+      <w:r>
+        <w:rPr>
+          <w:lang w:val="pt-BR"/>
+        </w:rPr>
+        <w:t xml:space="preserve"> do fluxo básico, o Gerente de Manutenção pode incluir um novo motoboy acionando o botão “Incluir Motoboy”.</w:t>
       </w:r>
     </w:p>
     <w:p>
@@ -37936,7 +40529,23 @@
           <w:b/>
           <w:lang w:val="pt-BR"/>
         </w:rPr>
-        <w:t>[UC01.PT</w:t>
+        <w:t>[</w:t>
+      </w:r>
+      <w:proofErr w:type="gramStart"/>
+      <w:r>
+        <w:rPr>
+          <w:b/>
+          <w:lang w:val="pt-BR"/>
+        </w:rPr>
+        <w:t>UC01.</w:t>
+      </w:r>
+      <w:proofErr w:type="gramEnd"/>
+      <w:r>
+        <w:rPr>
+          <w:b/>
+          <w:lang w:val="pt-BR"/>
+        </w:rPr>
+        <w:t>PT</w:t>
       </w:r>
       <w:r>
         <w:rPr>
@@ -38125,7 +40734,21 @@
         <w:rPr>
           <w:lang w:val="pt-BR"/>
         </w:rPr>
-        <w:t>No passo 1 do fluxo básico, o Gerente de Manutenção pode incluir um novo motoboy acionando o botão “Incluir Motoboy”.</w:t>
+        <w:t xml:space="preserve">No passo </w:t>
+      </w:r>
+      <w:proofErr w:type="gramStart"/>
+      <w:r>
+        <w:rPr>
+          <w:lang w:val="pt-BR"/>
+        </w:rPr>
+        <w:t>1</w:t>
+      </w:r>
+      <w:proofErr w:type="gramEnd"/>
+      <w:r>
+        <w:rPr>
+          <w:lang w:val="pt-BR"/>
+        </w:rPr>
+        <w:t xml:space="preserve"> do fluxo básico, o Gerente de Manutenção pode incluir um novo motoboy acionando o botão “Incluir Motoboy”.</w:t>
       </w:r>
     </w:p>
     <w:p>
@@ -38147,7 +40770,23 @@
           <w:b/>
           <w:lang w:val="pt-BR"/>
         </w:rPr>
-        <w:t>[UC01.PT</w:t>
+        <w:t>[</w:t>
+      </w:r>
+      <w:proofErr w:type="gramStart"/>
+      <w:r>
+        <w:rPr>
+          <w:b/>
+          <w:lang w:val="pt-BR"/>
+        </w:rPr>
+        <w:t>UC01.</w:t>
+      </w:r>
+      <w:proofErr w:type="gramEnd"/>
+      <w:r>
+        <w:rPr>
+          <w:b/>
+          <w:lang w:val="pt-BR"/>
+        </w:rPr>
+        <w:t>PT</w:t>
       </w:r>
       <w:r>
         <w:rPr>
@@ -38746,12 +41385,14 @@
         </w:rPr>
         <w:fldChar w:fldCharType="separate"/>
       </w:r>
+      <w:proofErr w:type="gramStart"/>
       <w:r>
         <w:rPr>
           <w:lang w:val="pt-BR"/>
         </w:rPr>
         <w:t>1</w:t>
       </w:r>
+      <w:proofErr w:type="gramEnd"/>
       <w:r>
         <w:rPr>
           <w:lang w:val="pt-BR"/>
@@ -38790,7 +41431,21 @@
         <w:rPr>
           <w:lang w:val="pt-BR"/>
         </w:rPr>
-        <w:t>&lt; Todas as subseções desta seção devem possuir um texto introdutório. No  texto introdutório pode constar: a metodologia utilizada para obtenção dos artefatos, a utilidade da subseção. &gt;</w:t>
+        <w:t>&lt; Todas as subseções desta seção devem possuir um texto introdutório. No</w:t>
+      </w:r>
+      <w:proofErr w:type="gramStart"/>
+      <w:r>
+        <w:rPr>
+          <w:lang w:val="pt-BR"/>
+        </w:rPr>
+        <w:t xml:space="preserve">  </w:t>
+      </w:r>
+      <w:proofErr w:type="gramEnd"/>
+      <w:r>
+        <w:rPr>
+          <w:lang w:val="pt-BR"/>
+        </w:rPr>
+        <w:t>texto introdutório pode constar: a metodologia utilizada para obtenção dos artefatos, a utilidade da subseção. &gt;</w:t>
       </w:r>
     </w:p>
     <w:p>
@@ -38873,7 +41528,35 @@
         <w:rPr>
           <w:lang w:val="pt-BR"/>
         </w:rPr>
-        <w:t>&lt; Descreva a metodologia de desenvolvimento implementação a ser utilizada no projeto. Como exemplo.: Caso tenha sido utilizado XP com TDD, a metodologia deve ser descrita. &gt;</w:t>
+        <w:t xml:space="preserve">&lt; Descreva a metodologia de desenvolvimento </w:t>
+      </w:r>
+      <w:proofErr w:type="gramStart"/>
+      <w:r>
+        <w:rPr>
+          <w:lang w:val="pt-BR"/>
+        </w:rPr>
+        <w:t>implementação</w:t>
+      </w:r>
+      <w:proofErr w:type="gramEnd"/>
+      <w:r>
+        <w:rPr>
+          <w:lang w:val="pt-BR"/>
+        </w:rPr>
+        <w:t xml:space="preserve"> a ser utilizada no projeto. Como exemplo</w:t>
+      </w:r>
+      <w:proofErr w:type="gramStart"/>
+      <w:r>
+        <w:rPr>
+          <w:lang w:val="pt-BR"/>
+        </w:rPr>
+        <w:t>.:</w:t>
+      </w:r>
+      <w:proofErr w:type="gramEnd"/>
+      <w:r>
+        <w:rPr>
+          <w:lang w:val="pt-BR"/>
+        </w:rPr>
+        <w:t xml:space="preserve"> Caso tenha sido utilizado XP com TDD, a metodologia deve ser descrita. &gt;</w:t>
       </w:r>
     </w:p>
     <w:p>
@@ -39177,6 +41860,7 @@
                 <w:lang w:val="pt-BR" w:eastAsia="pt-BR"/>
               </w:rPr>
             </w:pPr>
+            <w:proofErr w:type="spellStart"/>
             <w:r>
               <w:rPr>
                 <w:rFonts w:cs="Arial"/>
@@ -39184,6 +41868,7 @@
               </w:rPr>
               <w:t>Model</w:t>
             </w:r>
+            <w:proofErr w:type="spellEnd"/>
           </w:p>
         </w:tc>
         <w:tc>
@@ -39435,7 +42120,35 @@
         <w:rPr>
           <w:lang w:val="pt-BR"/>
         </w:rPr>
-        <w:t>&lt; Vocês devem especificar cada um dos design patterns utilizados e o motivo de terem escolhido. &gt;</w:t>
+        <w:t xml:space="preserve">&lt; Vocês devem especificar cada um </w:t>
+      </w:r>
+      <w:proofErr w:type="gramStart"/>
+      <w:r>
+        <w:rPr>
+          <w:lang w:val="pt-BR"/>
+        </w:rPr>
+        <w:t>dos design</w:t>
+      </w:r>
+      <w:proofErr w:type="gramEnd"/>
+      <w:r>
+        <w:rPr>
+          <w:lang w:val="pt-BR"/>
+        </w:rPr>
+        <w:t xml:space="preserve"> </w:t>
+      </w:r>
+      <w:proofErr w:type="spellStart"/>
+      <w:r>
+        <w:rPr>
+          <w:lang w:val="pt-BR"/>
+        </w:rPr>
+        <w:t>patterns</w:t>
+      </w:r>
+      <w:proofErr w:type="spellEnd"/>
+      <w:r>
+        <w:rPr>
+          <w:lang w:val="pt-BR"/>
+        </w:rPr>
+        <w:t xml:space="preserve"> utilizados e o motivo de terem escolhido. &gt;</w:t>
       </w:r>
     </w:p>
     <w:p>
@@ -39885,8 +42598,16 @@
         <w:rPr>
           <w:lang w:val="pt-BR"/>
         </w:rPr>
-        <w:t>00 palavras.&gt;</w:t>
-      </w:r>
+        <w:t>00 palavras.</w:t>
+      </w:r>
+      <w:proofErr w:type="gramStart"/>
+      <w:r>
+        <w:rPr>
+          <w:lang w:val="pt-BR"/>
+        </w:rPr>
+        <w:t>&gt;</w:t>
+      </w:r>
+      <w:proofErr w:type="gramEnd"/>
     </w:p>
     <w:p>
       <w:pPr>
@@ -40086,7 +42807,35 @@
           <w:rPr>
             <w:lang w:val="pt-BR"/>
           </w:rPr>
-          <w:t>Manual Academico 2010.pdf</w:t>
+          <w:t xml:space="preserve">Manual </w:t>
+        </w:r>
+        <w:proofErr w:type="spellStart"/>
+        <w:r>
+          <w:rPr>
+            <w:lang w:val="pt-BR"/>
+          </w:rPr>
+          <w:t>Academico</w:t>
+        </w:r>
+        <w:proofErr w:type="spellEnd"/>
+        <w:r>
+          <w:rPr>
+            <w:lang w:val="pt-BR"/>
+          </w:rPr>
+          <w:t xml:space="preserve"> </w:t>
+        </w:r>
+        <w:proofErr w:type="gramStart"/>
+        <w:r>
+          <w:rPr>
+            <w:lang w:val="pt-BR"/>
+          </w:rPr>
+          <w:t>2010.</w:t>
+        </w:r>
+        <w:proofErr w:type="gramEnd"/>
+        <w:r>
+          <w:rPr>
+            <w:lang w:val="pt-BR"/>
+          </w:rPr>
+          <w:t>pdf</w:t>
         </w:r>
       </w:hyperlink>
       <w:r>
@@ -40155,17 +42904,33 @@
           <w:lang w:val="pt-BR"/>
         </w:rPr>
       </w:pPr>
+      <w:proofErr w:type="gramStart"/>
       <w:r>
         <w:rPr>
           <w:lang w:val="en-US"/>
         </w:rPr>
-        <w:t xml:space="preserve">LEFFINGWELL, Dean; WIDRIG, Don. Managing software requirements: a use case approach. </w:t>
-      </w:r>
-      <w:r>
-        <w:rPr>
-          <w:lang w:val="pt-BR"/>
-        </w:rPr>
-        <w:t>Addison-Wesley Professional, 2003.</w:t>
+        <w:t>LEFFINGWELL, Dean; WIDRIG, Don.</w:t>
+      </w:r>
+      <w:proofErr w:type="gramEnd"/>
+      <w:r>
+        <w:rPr>
+          <w:lang w:val="en-US"/>
+        </w:rPr>
+        <w:t xml:space="preserve"> Managing software requirements: a use case approach. </w:t>
+      </w:r>
+      <w:proofErr w:type="spellStart"/>
+      <w:r>
+        <w:rPr>
+          <w:lang w:val="pt-BR"/>
+        </w:rPr>
+        <w:t>Addison</w:t>
+      </w:r>
+      <w:proofErr w:type="spellEnd"/>
+      <w:r>
+        <w:rPr>
+          <w:lang w:val="pt-BR"/>
+        </w:rPr>
+        <w:t>-Wesley Professional, 2003.</w:t>
       </w:r>
     </w:p>
     <w:p>
@@ -40174,7 +42939,15 @@
         <w:ind w:firstLine="0"/>
       </w:pPr>
       <w:r>
-        <w:t>DA COSTA, Silvia Generali. Psicologia Aplicada à Administração. Elsevier Brasil, 2011.</w:t>
+        <w:t xml:space="preserve">DA COSTA, Silvia Generali. Psicologia Aplicada à Administração. </w:t>
+      </w:r>
+      <w:proofErr w:type="spellStart"/>
+      <w:r>
+        <w:t>Elsevier</w:t>
+      </w:r>
+      <w:proofErr w:type="spellEnd"/>
+      <w:r>
+        <w:t xml:space="preserve"> Brasil, 2011.</w:t>
       </w:r>
     </w:p>
     <w:p>
@@ -40445,8 +43218,17 @@
                 <w:rFonts w:cs="Arial"/>
                 <w:lang w:val="pt-BR" w:eastAsia="pt-BR"/>
               </w:rPr>
-              <w:t>Ordem de Serviço, registro da prestação de serviço</w:t>
-            </w:r>
+              <w:t xml:space="preserve">Ordem de Serviço, registro da prestação de </w:t>
+            </w:r>
+            <w:proofErr w:type="gramStart"/>
+            <w:r>
+              <w:rPr>
+                <w:rFonts w:cs="Arial"/>
+                <w:lang w:val="pt-BR" w:eastAsia="pt-BR"/>
+              </w:rPr>
+              <w:t>serviço</w:t>
+            </w:r>
+            <w:proofErr w:type="gramEnd"/>
           </w:p>
         </w:tc>
       </w:tr>
@@ -40495,8 +43277,17 @@
                 <w:rFonts w:cs="Arial"/>
                 <w:lang w:val="pt-BR" w:eastAsia="pt-BR"/>
               </w:rPr>
-              <w:t>Medida utilizada para a cobrança e registro dos locais que serão prestados serviços por um moto-fretista</w:t>
-            </w:r>
+              <w:t>Medida utilizada para a cobrança e registro dos locais que serão prestados serviços por um moto-</w:t>
+            </w:r>
+            <w:proofErr w:type="spellStart"/>
+            <w:r>
+              <w:rPr>
+                <w:rFonts w:cs="Arial"/>
+                <w:lang w:val="pt-BR" w:eastAsia="pt-BR"/>
+              </w:rPr>
+              <w:t>fretista</w:t>
+            </w:r>
+            <w:proofErr w:type="spellEnd"/>
           </w:p>
         </w:tc>
       </w:tr>
@@ -40575,7 +43366,15 @@
         <w:t xml:space="preserve">Descrever quais testes serão executados: </w:t>
       </w:r>
       <w:r>
-        <w:t>testes funcionais, de perfomance, carga, stress, volume, interconectividade, interface, recuperação, conformidade, segurança, regressão, tratamento de erros e testes de controle&gt;</w:t>
+        <w:t xml:space="preserve">testes funcionais, de </w:t>
+      </w:r>
+      <w:proofErr w:type="spellStart"/>
+      <w:r>
+        <w:t>perfomance</w:t>
+      </w:r>
+      <w:proofErr w:type="spellEnd"/>
+      <w:r>
+        <w:t>, carga, stress, volume, interconectividade, interface, recuperação, conformidade, segurança, regressão, tratamento de erros e testes de controle&gt;</w:t>
       </w:r>
     </w:p>
     <w:p>
@@ -41944,8 +44743,20 @@
                 <w:szCs w:val="22"/>
                 <w:lang w:val="pt-BR"/>
               </w:rPr>
-              <w:t>e Defeitp</w:t>
-            </w:r>
+              <w:t xml:space="preserve">e </w:t>
+            </w:r>
+            <w:proofErr w:type="spellStart"/>
+            <w:r>
+              <w:rPr>
+                <w:rFonts w:ascii="Arial" w:hAnsi="Arial" w:cs="Arial"/>
+                <w:b/>
+                <w:sz w:val="22"/>
+                <w:szCs w:val="22"/>
+                <w:lang w:val="pt-BR"/>
+              </w:rPr>
+              <w:t>Defeitp</w:t>
+            </w:r>
+            <w:proofErr w:type="spellEnd"/>
           </w:p>
           <w:p>
             <w:pPr>
@@ -43118,11 +45929,16 @@
       </w:pPr>
       <w:bookmarkStart w:id="534" w:name="_Toc349518990"/>
       <w:bookmarkStart w:id="535" w:name="_Toc415082565"/>
+      <w:proofErr w:type="spellStart"/>
       <w:r>
         <w:t>M</w:t>
       </w:r>
       <w:r>
-        <w:t>ilestones do projeto em teste</w:t>
+        <w:t>ilestones</w:t>
+      </w:r>
+      <w:proofErr w:type="spellEnd"/>
+      <w:r>
+        <w:t xml:space="preserve"> do projeto em teste</w:t>
       </w:r>
       <w:bookmarkEnd w:id="534"/>
       <w:bookmarkEnd w:id="535"/>
@@ -43195,6 +46011,7 @@
                 <w:lang w:val="pt-BR" w:eastAsia="pt-BR"/>
               </w:rPr>
             </w:pPr>
+            <w:proofErr w:type="spellStart"/>
             <w:r>
               <w:rPr>
                 <w:rFonts w:cs="Arial"/>
@@ -43203,6 +46020,7 @@
               </w:rPr>
               <w:t>Milestone</w:t>
             </w:r>
+            <w:proofErr w:type="spellEnd"/>
           </w:p>
         </w:tc>
         <w:tc>
@@ -44481,6 +47299,7 @@
                 <w:lang w:val="pt-BR" w:eastAsia="pt-BR"/>
               </w:rPr>
             </w:pPr>
+            <w:proofErr w:type="gramStart"/>
             <w:r>
               <w:rPr>
                 <w:rFonts w:cs="Arial"/>
@@ -44488,6 +47307,7 @@
               </w:rPr>
               <w:t>1</w:t>
             </w:r>
+            <w:proofErr w:type="gramEnd"/>
           </w:p>
         </w:tc>
         <w:tc>
@@ -44558,6 +47378,7 @@
                 <w:lang w:val="pt-BR" w:eastAsia="pt-BR"/>
               </w:rPr>
             </w:pPr>
+            <w:proofErr w:type="gramStart"/>
             <w:r>
               <w:rPr>
                 <w:rFonts w:cs="Arial"/>
@@ -44565,6 +47386,7 @@
               </w:rPr>
               <w:t>2</w:t>
             </w:r>
+            <w:proofErr w:type="gramEnd"/>
           </w:p>
         </w:tc>
         <w:tc>
@@ -44588,7 +47410,23 @@
                 <w:rFonts w:cs="Arial"/>
                 <w:lang w:val="pt-BR" w:eastAsia="pt-BR"/>
               </w:rPr>
-              <w:t>Capítulos 1,2,3 e Apêndice E</w:t>
+              <w:t xml:space="preserve">Capítulos </w:t>
+            </w:r>
+            <w:proofErr w:type="gramStart"/>
+            <w:r>
+              <w:rPr>
+                <w:rFonts w:cs="Arial"/>
+                <w:lang w:val="pt-BR" w:eastAsia="pt-BR"/>
+              </w:rPr>
+              <w:t>1,</w:t>
+            </w:r>
+            <w:proofErr w:type="gramEnd"/>
+            <w:r>
+              <w:rPr>
+                <w:rFonts w:cs="Arial"/>
+                <w:lang w:val="pt-BR" w:eastAsia="pt-BR"/>
+              </w:rPr>
+              <w:t>2,3 e Apêndice E</w:t>
             </w:r>
           </w:p>
         </w:tc>
@@ -44636,6 +47474,7 @@
                 <w:lang w:val="pt-BR" w:eastAsia="pt-BR"/>
               </w:rPr>
             </w:pPr>
+            <w:proofErr w:type="gramStart"/>
             <w:r>
               <w:rPr>
                 <w:rFonts w:cs="Arial"/>
@@ -44643,6 +47482,7 @@
               </w:rPr>
               <w:t>3</w:t>
             </w:r>
+            <w:proofErr w:type="gramEnd"/>
           </w:p>
         </w:tc>
         <w:tc>
@@ -44666,7 +47506,23 @@
                 <w:rFonts w:cs="Arial"/>
                 <w:lang w:val="pt-BR" w:eastAsia="pt-BR"/>
               </w:rPr>
-              <w:t>Capítulos 4,5,6</w:t>
+              <w:t xml:space="preserve">Capítulos </w:t>
+            </w:r>
+            <w:proofErr w:type="gramStart"/>
+            <w:r>
+              <w:rPr>
+                <w:rFonts w:cs="Arial"/>
+                <w:lang w:val="pt-BR" w:eastAsia="pt-BR"/>
+              </w:rPr>
+              <w:t>4,</w:t>
+            </w:r>
+            <w:proofErr w:type="gramEnd"/>
+            <w:r>
+              <w:rPr>
+                <w:rFonts w:cs="Arial"/>
+                <w:lang w:val="pt-BR" w:eastAsia="pt-BR"/>
+              </w:rPr>
+              <w:t>5,6</w:t>
             </w:r>
           </w:p>
         </w:tc>
@@ -44714,6 +47570,7 @@
                 <w:lang w:val="pt-BR" w:eastAsia="pt-BR"/>
               </w:rPr>
             </w:pPr>
+            <w:proofErr w:type="gramStart"/>
             <w:r>
               <w:rPr>
                 <w:rFonts w:cs="Arial"/>
@@ -44721,6 +47578,7 @@
               </w:rPr>
               <w:t>4</w:t>
             </w:r>
+            <w:proofErr w:type="gramEnd"/>
           </w:p>
         </w:tc>
         <w:tc>
@@ -44792,6 +47650,7 @@
                 <w:lang w:val="pt-BR" w:eastAsia="pt-BR"/>
               </w:rPr>
             </w:pPr>
+            <w:proofErr w:type="gramStart"/>
             <w:r>
               <w:rPr>
                 <w:rFonts w:cs="Arial"/>
@@ -44799,6 +47658,7 @@
               </w:rPr>
               <w:t>5</w:t>
             </w:r>
+            <w:proofErr w:type="gramEnd"/>
           </w:p>
         </w:tc>
         <w:tc>
@@ -44843,8 +47703,17 @@
                 <w:rFonts w:cs="Arial"/>
                 <w:lang w:val="pt-BR" w:eastAsia="pt-BR"/>
               </w:rPr>
-              <w:t>e 8</w:t>
-            </w:r>
+              <w:t xml:space="preserve">e </w:t>
+            </w:r>
+            <w:proofErr w:type="gramStart"/>
+            <w:r>
+              <w:rPr>
+                <w:rFonts w:cs="Arial"/>
+                <w:lang w:val="pt-BR" w:eastAsia="pt-BR"/>
+              </w:rPr>
+              <w:t>8</w:t>
+            </w:r>
+            <w:proofErr w:type="gramEnd"/>
           </w:p>
         </w:tc>
         <w:tc>
@@ -44891,6 +47760,7 @@
                 <w:lang w:val="pt-BR" w:eastAsia="pt-BR"/>
               </w:rPr>
             </w:pPr>
+            <w:proofErr w:type="gramStart"/>
             <w:r>
               <w:rPr>
                 <w:rFonts w:cs="Arial"/>
@@ -44898,6 +47768,7 @@
               </w:rPr>
               <w:t>6</w:t>
             </w:r>
+            <w:proofErr w:type="gramEnd"/>
           </w:p>
         </w:tc>
         <w:tc>
@@ -44982,6 +47853,7 @@
                 <w:lang w:val="pt-BR" w:eastAsia="pt-BR"/>
               </w:rPr>
             </w:pPr>
+            <w:proofErr w:type="gramStart"/>
             <w:r>
               <w:rPr>
                 <w:rFonts w:cs="Arial"/>
@@ -44989,6 +47861,7 @@
               </w:rPr>
               <w:t>7</w:t>
             </w:r>
+            <w:proofErr w:type="gramEnd"/>
           </w:p>
         </w:tc>
         <w:tc>
@@ -45160,8 +48033,13 @@
         <w:annotationRef/>
       </w:r>
       <w:r>
-        <w:t>Onde está a referencia</w:t>
-      </w:r>
+        <w:t xml:space="preserve">Onde está </w:t>
+      </w:r>
+      <w:proofErr w:type="gramStart"/>
+      <w:r>
+        <w:t>a referencia</w:t>
+      </w:r>
+      <w:proofErr w:type="gramEnd"/>
     </w:p>
   </w:comment>
   <w:comment w:id="46" w:author="Conta da Microsoft" w:date="2015-03-01T19:50:00Z" w:initials="CdM">
@@ -45192,8 +48070,29 @@
         <w:annotationRef/>
       </w:r>
       <w:r>
-        <w:t>Está em altíssimo nível... e confuso... gerenciamento inadequado e teritorio</w:t>
-      </w:r>
+        <w:t xml:space="preserve">Está em altíssimo nível... </w:t>
+      </w:r>
+      <w:proofErr w:type="gramStart"/>
+      <w:r>
+        <w:t>e</w:t>
+      </w:r>
+      <w:proofErr w:type="gramEnd"/>
+      <w:r>
+        <w:t xml:space="preserve"> confuso... </w:t>
+      </w:r>
+      <w:proofErr w:type="gramStart"/>
+      <w:r>
+        <w:t>gerenciamento</w:t>
+      </w:r>
+      <w:proofErr w:type="gramEnd"/>
+      <w:r>
+        <w:t xml:space="preserve"> inadequado e </w:t>
+      </w:r>
+      <w:proofErr w:type="spellStart"/>
+      <w:r>
+        <w:t>teritorio</w:t>
+      </w:r>
+      <w:proofErr w:type="spellEnd"/>
     </w:p>
   </w:comment>
   <w:comment w:id="65" w:author="Conta da Microsoft" w:date="2015-03-08T18:52:00Z" w:initials="CdM">
@@ -45212,7 +48111,7 @@
       </w:r>
     </w:p>
   </w:comment>
-  <w:comment w:id="110" w:author="Administrador" w:date="2015-03-18T22:01:00Z" w:initials="A">
+  <w:comment w:id="109" w:author="Administrador" w:date="2015-03-18T22:01:00Z" w:initials="A">
     <w:p>
       <w:pPr>
         <w:pStyle w:val="Textodecomentrio"/>
@@ -45228,7 +48127,7 @@
       </w:r>
     </w:p>
   </w:comment>
-  <w:comment w:id="117" w:author="Administrador" w:date="2015-03-18T22:02:00Z" w:initials="A">
+  <w:comment w:id="116" w:author="Administrador" w:date="2015-03-18T22:02:00Z" w:initials="A">
     <w:p>
       <w:pPr>
         <w:pStyle w:val="Textodecomentrio"/>
@@ -45342,7 +48241,7 @@
       <w:rPr>
         <w:noProof/>
       </w:rPr>
-      <w:t>38</w:t>
+      <w:t>83</w:t>
     </w:r>
     <w:r>
       <w:fldChar w:fldCharType="end"/>
@@ -52412,7 +55311,7 @@
 </file>
 
 <file path=customXml/itemProps1.xml><?xml version="1.0" encoding="utf-8"?>
-<ds:datastoreItem xmlns:ds="http://schemas.openxmlformats.org/officeDocument/2006/customXml" ds:itemID="{8CB35937-232B-4FCF-86D1-D479F15F9D7E}">
+<ds:datastoreItem xmlns:ds="http://schemas.openxmlformats.org/officeDocument/2006/customXml" ds:itemID="{F0579655-2DB7-4EA4-A63B-B624D6107AB2}">
   <ds:schemaRefs>
     <ds:schemaRef ds:uri="http://schemas.openxmlformats.org/officeDocument/2006/bibliography"/>
   </ds:schemaRefs>
